--- a/DOC/Курсовой проект по ТП.docx
+++ b/DOC/Курсовой проект по ТП.docx
@@ -11699,7 +11699,19 @@
         <w:rPr>
           <w:szCs w:val="28"/>
         </w:rPr>
-        <w:t>как и обсуждалось выше. Будет встроена коллекция с комментариями под данным видео</w:t>
+        <w:t>как и обсуждалось выше</w:t>
+      </w:r>
+      <w:r>
+        <w:rPr>
+          <w:szCs w:val="28"/>
+        </w:rPr>
+        <w:t>, б</w:t>
+      </w:r>
+      <w:r>
+        <w:rPr>
+          <w:szCs w:val="28"/>
+        </w:rPr>
+        <w:t>удет встроена коллекция с комментариями под данным видео</w:t>
       </w:r>
       <w:r>
         <w:rPr>

--- a/DOC/Курсовой проект по ТП.docx
+++ b/DOC/Курсовой проект по ТП.docx
@@ -632,7 +632,7 @@
           <w:rFonts w:eastAsiaTheme="minorEastAsia"/>
           <w:noProof/>
           <w:color w:val="auto"/>
-          <w:szCs w:val="28"/>
+          <w:sz w:val="22"/>
         </w:rPr>
       </w:pPr>
       <w:r>
@@ -650,7 +650,7 @@
           <w:bCs/>
           <w:szCs w:val="28"/>
         </w:rPr>
-        <w:instrText xml:space="preserve"> TOC \h \z \t "td_nontoc_unordered_caption;1;td_toc_caption_level_1;1;td_toc_caption_level_2;2;td_toc_caption_level_3;3" </w:instrText>
+        <w:instrText xml:space="preserve"> TOC \o "2-3" \h \z \t "Заголовок 1;1;td_nontoc_unordered_caption;1;td_toc_caption_level_1;1" </w:instrText>
       </w:r>
       <w:r>
         <w:rPr>
@@ -660,12 +660,11 @@
         </w:rPr>
         <w:fldChar w:fldCharType="separate"/>
       </w:r>
-      <w:hyperlink w:anchor="_Toc102229218" w:history="1">
+      <w:hyperlink w:anchor="_Toc105582261" w:history="1">
         <w:r>
           <w:rPr>
             <w:rStyle w:val="ac"/>
             <w:noProof/>
-            <w:szCs w:val="28"/>
           </w:rPr>
           <w:t>Введение</w:t>
         </w:r>
@@ -673,7 +672,6 @@
           <w:rPr>
             <w:noProof/>
             <w:webHidden/>
-            <w:szCs w:val="28"/>
           </w:rPr>
           <w:tab/>
         </w:r>
@@ -681,7 +679,6 @@
           <w:rPr>
             <w:noProof/>
             <w:webHidden/>
-            <w:szCs w:val="28"/>
           </w:rPr>
           <w:fldChar w:fldCharType="begin"/>
         </w:r>
@@ -689,22 +686,19 @@
           <w:rPr>
             <w:noProof/>
             <w:webHidden/>
-            <w:szCs w:val="28"/>
-          </w:rPr>
-          <w:instrText xml:space="preserve"> PAGEREF _Toc102229218 \h </w:instrText>
-        </w:r>
-        <w:r>
-          <w:rPr>
-            <w:noProof/>
-            <w:webHidden/>
-            <w:szCs w:val="28"/>
-          </w:rPr>
-        </w:r>
-        <w:r>
-          <w:rPr>
-            <w:noProof/>
-            <w:webHidden/>
-            <w:szCs w:val="28"/>
+          </w:rPr>
+          <w:instrText xml:space="preserve"> PAGEREF _Toc105582261 \h </w:instrText>
+        </w:r>
+        <w:r>
+          <w:rPr>
+            <w:noProof/>
+            <w:webHidden/>
+          </w:rPr>
+        </w:r>
+        <w:r>
+          <w:rPr>
+            <w:noProof/>
+            <w:webHidden/>
           </w:rPr>
           <w:fldChar w:fldCharType="separate"/>
         </w:r>
@@ -712,15 +706,13 @@
           <w:rPr>
             <w:noProof/>
             <w:webHidden/>
-            <w:szCs w:val="28"/>
-          </w:rPr>
-          <w:t>3</w:t>
-        </w:r>
-        <w:r>
-          <w:rPr>
-            <w:noProof/>
-            <w:webHidden/>
-            <w:szCs w:val="28"/>
+          </w:rPr>
+          <w:t>4</w:t>
+        </w:r>
+        <w:r>
+          <w:rPr>
+            <w:noProof/>
+            <w:webHidden/>
           </w:rPr>
           <w:fldChar w:fldCharType="end"/>
         </w:r>
@@ -736,15 +728,14 @@
           <w:rFonts w:eastAsiaTheme="minorEastAsia"/>
           <w:noProof/>
           <w:color w:val="auto"/>
-          <w:szCs w:val="28"/>
-        </w:rPr>
-      </w:pPr>
-      <w:hyperlink w:anchor="_Toc102229219" w:history="1">
+          <w:sz w:val="22"/>
+        </w:rPr>
+      </w:pPr>
+      <w:hyperlink w:anchor="_Toc105582262" w:history="1">
         <w:r>
           <w:rPr>
             <w:rStyle w:val="ac"/>
             <w:noProof/>
-            <w:szCs w:val="28"/>
           </w:rPr>
           <w:t>1 Постановка задачи</w:t>
         </w:r>
@@ -752,7 +743,6 @@
           <w:rPr>
             <w:noProof/>
             <w:webHidden/>
-            <w:szCs w:val="28"/>
           </w:rPr>
           <w:tab/>
         </w:r>
@@ -760,7 +750,6 @@
           <w:rPr>
             <w:noProof/>
             <w:webHidden/>
-            <w:szCs w:val="28"/>
           </w:rPr>
           <w:fldChar w:fldCharType="begin"/>
         </w:r>
@@ -768,22 +757,19 @@
           <w:rPr>
             <w:noProof/>
             <w:webHidden/>
-            <w:szCs w:val="28"/>
-          </w:rPr>
-          <w:instrText xml:space="preserve"> PAGEREF _Toc102229219 \h </w:instrText>
-        </w:r>
-        <w:r>
-          <w:rPr>
-            <w:noProof/>
-            <w:webHidden/>
-            <w:szCs w:val="28"/>
-          </w:rPr>
-        </w:r>
-        <w:r>
-          <w:rPr>
-            <w:noProof/>
-            <w:webHidden/>
-            <w:szCs w:val="28"/>
+          </w:rPr>
+          <w:instrText xml:space="preserve"> PAGEREF _Toc105582262 \h </w:instrText>
+        </w:r>
+        <w:r>
+          <w:rPr>
+            <w:noProof/>
+            <w:webHidden/>
+          </w:rPr>
+        </w:r>
+        <w:r>
+          <w:rPr>
+            <w:noProof/>
+            <w:webHidden/>
           </w:rPr>
           <w:fldChar w:fldCharType="separate"/>
         </w:r>
@@ -791,15 +777,13 @@
           <w:rPr>
             <w:noProof/>
             <w:webHidden/>
-            <w:szCs w:val="28"/>
-          </w:rPr>
-          <w:t>4</w:t>
-        </w:r>
-        <w:r>
-          <w:rPr>
-            <w:noProof/>
-            <w:webHidden/>
-            <w:szCs w:val="28"/>
+          </w:rPr>
+          <w:t>5</w:t>
+        </w:r>
+        <w:r>
+          <w:rPr>
+            <w:noProof/>
+            <w:webHidden/>
           </w:rPr>
           <w:fldChar w:fldCharType="end"/>
         </w:r>
@@ -815,15 +799,14 @@
           <w:rFonts w:eastAsiaTheme="minorEastAsia"/>
           <w:noProof/>
           <w:color w:val="auto"/>
-          <w:szCs w:val="28"/>
-        </w:rPr>
-      </w:pPr>
-      <w:hyperlink w:anchor="_Toc102229220" w:history="1">
+          <w:sz w:val="22"/>
+        </w:rPr>
+      </w:pPr>
+      <w:hyperlink w:anchor="_Toc105582263" w:history="1">
         <w:r>
           <w:rPr>
             <w:rStyle w:val="ac"/>
             <w:noProof/>
-            <w:szCs w:val="28"/>
           </w:rPr>
           <w:t>2 Анализ предметной области</w:t>
         </w:r>
@@ -831,7 +814,6 @@
           <w:rPr>
             <w:noProof/>
             <w:webHidden/>
-            <w:szCs w:val="28"/>
           </w:rPr>
           <w:tab/>
         </w:r>
@@ -839,7 +821,6 @@
           <w:rPr>
             <w:noProof/>
             <w:webHidden/>
-            <w:szCs w:val="28"/>
           </w:rPr>
           <w:fldChar w:fldCharType="begin"/>
         </w:r>
@@ -847,22 +828,19 @@
           <w:rPr>
             <w:noProof/>
             <w:webHidden/>
-            <w:szCs w:val="28"/>
-          </w:rPr>
-          <w:instrText xml:space="preserve"> PAGEREF _Toc102229220 \h </w:instrText>
-        </w:r>
-        <w:r>
-          <w:rPr>
-            <w:noProof/>
-            <w:webHidden/>
-            <w:szCs w:val="28"/>
-          </w:rPr>
-        </w:r>
-        <w:r>
-          <w:rPr>
-            <w:noProof/>
-            <w:webHidden/>
-            <w:szCs w:val="28"/>
+          </w:rPr>
+          <w:instrText xml:space="preserve"> PAGEREF _Toc105582263 \h </w:instrText>
+        </w:r>
+        <w:r>
+          <w:rPr>
+            <w:noProof/>
+            <w:webHidden/>
+          </w:rPr>
+        </w:r>
+        <w:r>
+          <w:rPr>
+            <w:noProof/>
+            <w:webHidden/>
           </w:rPr>
           <w:fldChar w:fldCharType="separate"/>
         </w:r>
@@ -870,15 +848,13 @@
           <w:rPr>
             <w:noProof/>
             <w:webHidden/>
-            <w:szCs w:val="28"/>
-          </w:rPr>
-          <w:t>6</w:t>
-        </w:r>
-        <w:r>
-          <w:rPr>
-            <w:noProof/>
-            <w:webHidden/>
-            <w:szCs w:val="28"/>
+          </w:rPr>
+          <w:t>7</w:t>
+        </w:r>
+        <w:r>
+          <w:rPr>
+            <w:noProof/>
+            <w:webHidden/>
           </w:rPr>
           <w:fldChar w:fldCharType="end"/>
         </w:r>
@@ -887,77 +863,57 @@
     <w:p>
       <w:pPr>
         <w:pStyle w:val="25"/>
-        <w:tabs>
-          <w:tab w:val="right" w:leader="dot" w:pos="9600"/>
-        </w:tabs>
         <w:rPr>
           <w:rFonts w:eastAsiaTheme="minorEastAsia"/>
-          <w:noProof/>
           <w:color w:val="auto"/>
-          <w:szCs w:val="28"/>
-        </w:rPr>
-      </w:pPr>
-      <w:hyperlink w:anchor="_Toc102229221" w:history="1">
+          <w:sz w:val="22"/>
+        </w:rPr>
+      </w:pPr>
+      <w:hyperlink w:anchor="_Toc105582264" w:history="1">
         <w:r>
           <w:rPr>
             <w:rStyle w:val="ac"/>
-            <w:noProof/>
-            <w:szCs w:val="28"/>
           </w:rPr>
           <w:t>2.1 Глоссарий</w:t>
         </w:r>
         <w:r>
           <w:rPr>
-            <w:noProof/>
-            <w:webHidden/>
-            <w:szCs w:val="28"/>
+            <w:webHidden/>
           </w:rPr>
           <w:tab/>
         </w:r>
         <w:r>
           <w:rPr>
-            <w:noProof/>
-            <w:webHidden/>
-            <w:szCs w:val="28"/>
+            <w:webHidden/>
           </w:rPr>
           <w:fldChar w:fldCharType="begin"/>
         </w:r>
         <w:r>
           <w:rPr>
-            <w:noProof/>
-            <w:webHidden/>
-            <w:szCs w:val="28"/>
-          </w:rPr>
-          <w:instrText xml:space="preserve"> PAGEREF _Toc102229221 \h </w:instrText>
-        </w:r>
-        <w:r>
-          <w:rPr>
-            <w:noProof/>
-            <w:webHidden/>
-            <w:szCs w:val="28"/>
-          </w:rPr>
-        </w:r>
-        <w:r>
-          <w:rPr>
-            <w:noProof/>
-            <w:webHidden/>
-            <w:szCs w:val="28"/>
+            <w:webHidden/>
+          </w:rPr>
+          <w:instrText xml:space="preserve"> PAGEREF _Toc105582264 \h </w:instrText>
+        </w:r>
+        <w:r>
+          <w:rPr>
+            <w:webHidden/>
+          </w:rPr>
+        </w:r>
+        <w:r>
+          <w:rPr>
+            <w:webHidden/>
           </w:rPr>
           <w:fldChar w:fldCharType="separate"/>
         </w:r>
         <w:r>
           <w:rPr>
-            <w:noProof/>
-            <w:webHidden/>
-            <w:szCs w:val="28"/>
-          </w:rPr>
-          <w:t>6</w:t>
-        </w:r>
-        <w:r>
-          <w:rPr>
-            <w:noProof/>
-            <w:webHidden/>
-            <w:szCs w:val="28"/>
+            <w:webHidden/>
+          </w:rPr>
+          <w:t>7</w:t>
+        </w:r>
+        <w:r>
+          <w:rPr>
+            <w:webHidden/>
           </w:rPr>
           <w:fldChar w:fldCharType="end"/>
         </w:r>
@@ -966,77 +922,57 @@
     <w:p>
       <w:pPr>
         <w:pStyle w:val="25"/>
-        <w:tabs>
-          <w:tab w:val="right" w:leader="dot" w:pos="9600"/>
-        </w:tabs>
         <w:rPr>
           <w:rFonts w:eastAsiaTheme="minorEastAsia"/>
-          <w:noProof/>
           <w:color w:val="auto"/>
-          <w:szCs w:val="28"/>
-        </w:rPr>
-      </w:pPr>
-      <w:hyperlink w:anchor="_Toc102229222" w:history="1">
+          <w:sz w:val="22"/>
+        </w:rPr>
+      </w:pPr>
+      <w:hyperlink w:anchor="_Toc105582265" w:history="1">
         <w:r>
           <w:rPr>
             <w:rStyle w:val="ac"/>
-            <w:noProof/>
-            <w:szCs w:val="28"/>
           </w:rPr>
           <w:t>2.2 Анализ существующих решений</w:t>
         </w:r>
         <w:r>
           <w:rPr>
-            <w:noProof/>
-            <w:webHidden/>
-            <w:szCs w:val="28"/>
+            <w:webHidden/>
           </w:rPr>
           <w:tab/>
         </w:r>
         <w:r>
           <w:rPr>
-            <w:noProof/>
-            <w:webHidden/>
-            <w:szCs w:val="28"/>
+            <w:webHidden/>
           </w:rPr>
           <w:fldChar w:fldCharType="begin"/>
         </w:r>
         <w:r>
           <w:rPr>
-            <w:noProof/>
-            <w:webHidden/>
-            <w:szCs w:val="28"/>
-          </w:rPr>
-          <w:instrText xml:space="preserve"> PAGEREF _Toc102229222 \h </w:instrText>
-        </w:r>
-        <w:r>
-          <w:rPr>
-            <w:noProof/>
-            <w:webHidden/>
-            <w:szCs w:val="28"/>
-          </w:rPr>
-        </w:r>
-        <w:r>
-          <w:rPr>
-            <w:noProof/>
-            <w:webHidden/>
-            <w:szCs w:val="28"/>
+            <w:webHidden/>
+          </w:rPr>
+          <w:instrText xml:space="preserve"> PAGEREF _Toc105582265 \h </w:instrText>
+        </w:r>
+        <w:r>
+          <w:rPr>
+            <w:webHidden/>
+          </w:rPr>
+        </w:r>
+        <w:r>
+          <w:rPr>
+            <w:webHidden/>
           </w:rPr>
           <w:fldChar w:fldCharType="separate"/>
         </w:r>
         <w:r>
           <w:rPr>
-            <w:noProof/>
-            <w:webHidden/>
-            <w:szCs w:val="28"/>
+            <w:webHidden/>
           </w:rPr>
           <w:t>9</w:t>
         </w:r>
         <w:r>
           <w:rPr>
-            <w:noProof/>
-            <w:webHidden/>
-            <w:szCs w:val="28"/>
+            <w:webHidden/>
           </w:rPr>
           <w:fldChar w:fldCharType="end"/>
         </w:r>
@@ -1045,77 +981,57 @@
     <w:p>
       <w:pPr>
         <w:pStyle w:val="25"/>
-        <w:tabs>
-          <w:tab w:val="right" w:leader="dot" w:pos="9600"/>
-        </w:tabs>
         <w:rPr>
           <w:rFonts w:eastAsiaTheme="minorEastAsia"/>
-          <w:noProof/>
           <w:color w:val="auto"/>
-          <w:szCs w:val="28"/>
-        </w:rPr>
-      </w:pPr>
-      <w:hyperlink w:anchor="_Toc102229223" w:history="1">
+          <w:sz w:val="22"/>
+        </w:rPr>
+      </w:pPr>
+      <w:hyperlink w:anchor="_Toc105582266" w:history="1">
         <w:r>
           <w:rPr>
             <w:rStyle w:val="ac"/>
-            <w:noProof/>
-            <w:szCs w:val="28"/>
           </w:rPr>
           <w:t>2.3 Анализ задачи</w:t>
         </w:r>
         <w:r>
           <w:rPr>
-            <w:noProof/>
-            <w:webHidden/>
-            <w:szCs w:val="28"/>
+            <w:webHidden/>
           </w:rPr>
           <w:tab/>
         </w:r>
         <w:r>
           <w:rPr>
-            <w:noProof/>
-            <w:webHidden/>
-            <w:szCs w:val="28"/>
+            <w:webHidden/>
           </w:rPr>
           <w:fldChar w:fldCharType="begin"/>
         </w:r>
         <w:r>
           <w:rPr>
-            <w:noProof/>
-            <w:webHidden/>
-            <w:szCs w:val="28"/>
-          </w:rPr>
-          <w:instrText xml:space="preserve"> PAGEREF _Toc102229223 \h </w:instrText>
-        </w:r>
-        <w:r>
-          <w:rPr>
-            <w:noProof/>
-            <w:webHidden/>
-            <w:szCs w:val="28"/>
-          </w:rPr>
-        </w:r>
-        <w:r>
-          <w:rPr>
-            <w:noProof/>
-            <w:webHidden/>
-            <w:szCs w:val="28"/>
+            <w:webHidden/>
+          </w:rPr>
+          <w:instrText xml:space="preserve"> PAGEREF _Toc105582266 \h </w:instrText>
+        </w:r>
+        <w:r>
+          <w:rPr>
+            <w:webHidden/>
+          </w:rPr>
+        </w:r>
+        <w:r>
+          <w:rPr>
+            <w:webHidden/>
           </w:rPr>
           <w:fldChar w:fldCharType="separate"/>
         </w:r>
         <w:r>
           <w:rPr>
-            <w:noProof/>
-            <w:webHidden/>
-            <w:szCs w:val="28"/>
+            <w:webHidden/>
           </w:rPr>
           <w:t>11</w:t>
         </w:r>
         <w:r>
           <w:rPr>
-            <w:noProof/>
-            <w:webHidden/>
-            <w:szCs w:val="28"/>
+            <w:webHidden/>
           </w:rPr>
           <w:fldChar w:fldCharType="end"/>
         </w:r>
@@ -1131,15 +1047,14 @@
           <w:rFonts w:eastAsiaTheme="minorEastAsia"/>
           <w:noProof/>
           <w:color w:val="auto"/>
-          <w:szCs w:val="28"/>
-        </w:rPr>
-      </w:pPr>
-      <w:hyperlink w:anchor="_Toc102229224" w:history="1">
+          <w:sz w:val="22"/>
+        </w:rPr>
+      </w:pPr>
+      <w:hyperlink w:anchor="_Toc105582267" w:history="1">
         <w:r>
           <w:rPr>
             <w:rStyle w:val="ac"/>
             <w:noProof/>
-            <w:szCs w:val="28"/>
           </w:rPr>
           <w:t>2.3.1 Варианты использования приложения</w:t>
         </w:r>
@@ -1147,7 +1062,6 @@
           <w:rPr>
             <w:noProof/>
             <w:webHidden/>
-            <w:szCs w:val="28"/>
           </w:rPr>
           <w:tab/>
         </w:r>
@@ -1155,7 +1069,6 @@
           <w:rPr>
             <w:noProof/>
             <w:webHidden/>
-            <w:szCs w:val="28"/>
           </w:rPr>
           <w:fldChar w:fldCharType="begin"/>
         </w:r>
@@ -1163,22 +1076,19 @@
           <w:rPr>
             <w:noProof/>
             <w:webHidden/>
-            <w:szCs w:val="28"/>
-          </w:rPr>
-          <w:instrText xml:space="preserve"> PAGEREF _Toc102229224 \h </w:instrText>
-        </w:r>
-        <w:r>
-          <w:rPr>
-            <w:noProof/>
-            <w:webHidden/>
-            <w:szCs w:val="28"/>
-          </w:rPr>
-        </w:r>
-        <w:r>
-          <w:rPr>
-            <w:noProof/>
-            <w:webHidden/>
-            <w:szCs w:val="28"/>
+          </w:rPr>
+          <w:instrText xml:space="preserve"> PAGEREF _Toc105582267 \h </w:instrText>
+        </w:r>
+        <w:r>
+          <w:rPr>
+            <w:noProof/>
+            <w:webHidden/>
+          </w:rPr>
+        </w:r>
+        <w:r>
+          <w:rPr>
+            <w:noProof/>
+            <w:webHidden/>
           </w:rPr>
           <w:fldChar w:fldCharType="separate"/>
         </w:r>
@@ -1186,7 +1096,6 @@
           <w:rPr>
             <w:noProof/>
             <w:webHidden/>
-            <w:szCs w:val="28"/>
           </w:rPr>
           <w:t>11</w:t>
         </w:r>
@@ -1194,7 +1103,6 @@
           <w:rPr>
             <w:noProof/>
             <w:webHidden/>
-            <w:szCs w:val="28"/>
           </w:rPr>
           <w:fldChar w:fldCharType="end"/>
         </w:r>
@@ -1210,15 +1118,14 @@
           <w:rFonts w:eastAsiaTheme="minorEastAsia"/>
           <w:noProof/>
           <w:color w:val="auto"/>
-          <w:szCs w:val="28"/>
-        </w:rPr>
-      </w:pPr>
-      <w:hyperlink w:anchor="_Toc102229225" w:history="1">
+          <w:sz w:val="22"/>
+        </w:rPr>
+      </w:pPr>
+      <w:hyperlink w:anchor="_Toc105582268" w:history="1">
         <w:r>
           <w:rPr>
             <w:rStyle w:val="ac"/>
             <w:noProof/>
-            <w:szCs w:val="28"/>
           </w:rPr>
           <w:t>2.3.2 Взаимодействие системы компонентов</w:t>
         </w:r>
@@ -1226,7 +1133,6 @@
           <w:rPr>
             <w:noProof/>
             <w:webHidden/>
-            <w:szCs w:val="28"/>
           </w:rPr>
           <w:tab/>
         </w:r>
@@ -1234,7 +1140,6 @@
           <w:rPr>
             <w:noProof/>
             <w:webHidden/>
-            <w:szCs w:val="28"/>
           </w:rPr>
           <w:fldChar w:fldCharType="begin"/>
         </w:r>
@@ -1242,22 +1147,19 @@
           <w:rPr>
             <w:noProof/>
             <w:webHidden/>
-            <w:szCs w:val="28"/>
-          </w:rPr>
-          <w:instrText xml:space="preserve"> PAGEREF _Toc102229225 \h </w:instrText>
-        </w:r>
-        <w:r>
-          <w:rPr>
-            <w:noProof/>
-            <w:webHidden/>
-            <w:szCs w:val="28"/>
-          </w:rPr>
-        </w:r>
-        <w:r>
-          <w:rPr>
-            <w:noProof/>
-            <w:webHidden/>
-            <w:szCs w:val="28"/>
+          </w:rPr>
+          <w:instrText xml:space="preserve"> PAGEREF _Toc105582268 \h </w:instrText>
+        </w:r>
+        <w:r>
+          <w:rPr>
+            <w:noProof/>
+            <w:webHidden/>
+          </w:rPr>
+        </w:r>
+        <w:r>
+          <w:rPr>
+            <w:noProof/>
+            <w:webHidden/>
           </w:rPr>
           <w:fldChar w:fldCharType="separate"/>
         </w:r>
@@ -1265,7 +1167,6 @@
           <w:rPr>
             <w:noProof/>
             <w:webHidden/>
-            <w:szCs w:val="28"/>
           </w:rPr>
           <w:t>13</w:t>
         </w:r>
@@ -1273,7 +1174,6 @@
           <w:rPr>
             <w:noProof/>
             <w:webHidden/>
-            <w:szCs w:val="28"/>
           </w:rPr>
           <w:fldChar w:fldCharType="end"/>
         </w:r>
@@ -1289,15 +1189,14 @@
           <w:rFonts w:eastAsiaTheme="minorEastAsia"/>
           <w:noProof/>
           <w:color w:val="auto"/>
-          <w:szCs w:val="28"/>
-        </w:rPr>
-      </w:pPr>
-      <w:hyperlink w:anchor="_Toc102229226" w:history="1">
+          <w:sz w:val="22"/>
+        </w:rPr>
+      </w:pPr>
+      <w:hyperlink w:anchor="_Toc105582269" w:history="1">
         <w:r>
           <w:rPr>
             <w:rStyle w:val="ac"/>
             <w:noProof/>
-            <w:szCs w:val="28"/>
           </w:rPr>
           <w:t>2.3.3 Варианты состояния системы</w:t>
         </w:r>
@@ -1305,7 +1204,6 @@
           <w:rPr>
             <w:noProof/>
             <w:webHidden/>
-            <w:szCs w:val="28"/>
           </w:rPr>
           <w:tab/>
         </w:r>
@@ -1313,7 +1211,6 @@
           <w:rPr>
             <w:noProof/>
             <w:webHidden/>
-            <w:szCs w:val="28"/>
           </w:rPr>
           <w:fldChar w:fldCharType="begin"/>
         </w:r>
@@ -1321,22 +1218,19 @@
           <w:rPr>
             <w:noProof/>
             <w:webHidden/>
-            <w:szCs w:val="28"/>
-          </w:rPr>
-          <w:instrText xml:space="preserve"> PAGEREF _Toc102229226 \h </w:instrText>
-        </w:r>
-        <w:r>
-          <w:rPr>
-            <w:noProof/>
-            <w:webHidden/>
-            <w:szCs w:val="28"/>
-          </w:rPr>
-        </w:r>
-        <w:r>
-          <w:rPr>
-            <w:noProof/>
-            <w:webHidden/>
-            <w:szCs w:val="28"/>
+          </w:rPr>
+          <w:instrText xml:space="preserve"> PAGEREF _Toc105582269 \h </w:instrText>
+        </w:r>
+        <w:r>
+          <w:rPr>
+            <w:noProof/>
+            <w:webHidden/>
+          </w:rPr>
+        </w:r>
+        <w:r>
+          <w:rPr>
+            <w:noProof/>
+            <w:webHidden/>
           </w:rPr>
           <w:fldChar w:fldCharType="separate"/>
         </w:r>
@@ -1344,7 +1238,6 @@
           <w:rPr>
             <w:noProof/>
             <w:webHidden/>
-            <w:szCs w:val="28"/>
           </w:rPr>
           <w:t>15</w:t>
         </w:r>
@@ -1352,7 +1245,6 @@
           <w:rPr>
             <w:noProof/>
             <w:webHidden/>
-            <w:szCs w:val="28"/>
           </w:rPr>
           <w:fldChar w:fldCharType="end"/>
         </w:r>
@@ -1368,15 +1260,14 @@
           <w:rFonts w:eastAsiaTheme="minorEastAsia"/>
           <w:noProof/>
           <w:color w:val="auto"/>
-          <w:szCs w:val="28"/>
-        </w:rPr>
-      </w:pPr>
-      <w:hyperlink w:anchor="_Toc102229227" w:history="1">
+          <w:sz w:val="22"/>
+        </w:rPr>
+      </w:pPr>
+      <w:hyperlink w:anchor="_Toc105582270" w:history="1">
         <w:r>
           <w:rPr>
             <w:rStyle w:val="ac"/>
             <w:noProof/>
-            <w:szCs w:val="28"/>
           </w:rPr>
           <w:t>2.3.4 Развертывание приложения</w:t>
         </w:r>
@@ -1384,7 +1275,6 @@
           <w:rPr>
             <w:noProof/>
             <w:webHidden/>
-            <w:szCs w:val="28"/>
           </w:rPr>
           <w:tab/>
         </w:r>
@@ -1392,7 +1282,6 @@
           <w:rPr>
             <w:noProof/>
             <w:webHidden/>
-            <w:szCs w:val="28"/>
           </w:rPr>
           <w:fldChar w:fldCharType="begin"/>
         </w:r>
@@ -1400,22 +1289,19 @@
           <w:rPr>
             <w:noProof/>
             <w:webHidden/>
-            <w:szCs w:val="28"/>
-          </w:rPr>
-          <w:instrText xml:space="preserve"> PAGEREF _Toc102229227 \h </w:instrText>
-        </w:r>
-        <w:r>
-          <w:rPr>
-            <w:noProof/>
-            <w:webHidden/>
-            <w:szCs w:val="28"/>
-          </w:rPr>
-        </w:r>
-        <w:r>
-          <w:rPr>
-            <w:noProof/>
-            <w:webHidden/>
-            <w:szCs w:val="28"/>
+          </w:rPr>
+          <w:instrText xml:space="preserve"> PAGEREF _Toc105582270 \h </w:instrText>
+        </w:r>
+        <w:r>
+          <w:rPr>
+            <w:noProof/>
+            <w:webHidden/>
+          </w:rPr>
+        </w:r>
+        <w:r>
+          <w:rPr>
+            <w:noProof/>
+            <w:webHidden/>
           </w:rPr>
           <w:fldChar w:fldCharType="separate"/>
         </w:r>
@@ -1423,7 +1309,6 @@
           <w:rPr>
             <w:noProof/>
             <w:webHidden/>
-            <w:szCs w:val="28"/>
           </w:rPr>
           <w:t>17</w:t>
         </w:r>
@@ -1431,7 +1316,6 @@
           <w:rPr>
             <w:noProof/>
             <w:webHidden/>
-            <w:szCs w:val="28"/>
           </w:rPr>
           <w:fldChar w:fldCharType="end"/>
         </w:r>
@@ -1447,15 +1331,14 @@
           <w:rFonts w:eastAsiaTheme="minorEastAsia"/>
           <w:noProof/>
           <w:color w:val="auto"/>
-          <w:szCs w:val="28"/>
-        </w:rPr>
-      </w:pPr>
-      <w:hyperlink w:anchor="_Toc102229228" w:history="1">
+          <w:sz w:val="22"/>
+        </w:rPr>
+      </w:pPr>
+      <w:hyperlink w:anchor="_Toc105582271" w:history="1">
         <w:r>
           <w:rPr>
             <w:rStyle w:val="ac"/>
             <w:noProof/>
-            <w:szCs w:val="28"/>
           </w:rPr>
           <w:t>3 Анализ предметной области</w:t>
         </w:r>
@@ -1463,7 +1346,6 @@
           <w:rPr>
             <w:noProof/>
             <w:webHidden/>
-            <w:szCs w:val="28"/>
           </w:rPr>
           <w:tab/>
         </w:r>
@@ -1471,7 +1353,6 @@
           <w:rPr>
             <w:noProof/>
             <w:webHidden/>
-            <w:szCs w:val="28"/>
           </w:rPr>
           <w:fldChar w:fldCharType="begin"/>
         </w:r>
@@ -1479,22 +1360,19 @@
           <w:rPr>
             <w:noProof/>
             <w:webHidden/>
-            <w:szCs w:val="28"/>
-          </w:rPr>
-          <w:instrText xml:space="preserve"> PAGEREF _Toc102229228 \h </w:instrText>
-        </w:r>
-        <w:r>
-          <w:rPr>
-            <w:noProof/>
-            <w:webHidden/>
-            <w:szCs w:val="28"/>
-          </w:rPr>
-        </w:r>
-        <w:r>
-          <w:rPr>
-            <w:noProof/>
-            <w:webHidden/>
-            <w:szCs w:val="28"/>
+          </w:rPr>
+          <w:instrText xml:space="preserve"> PAGEREF _Toc105582271 \h </w:instrText>
+        </w:r>
+        <w:r>
+          <w:rPr>
+            <w:noProof/>
+            <w:webHidden/>
+          </w:rPr>
+        </w:r>
+        <w:r>
+          <w:rPr>
+            <w:noProof/>
+            <w:webHidden/>
           </w:rPr>
           <w:fldChar w:fldCharType="separate"/>
         </w:r>
@@ -1502,7 +1380,6 @@
           <w:rPr>
             <w:noProof/>
             <w:webHidden/>
-            <w:szCs w:val="28"/>
           </w:rPr>
           <w:t>18</w:t>
         </w:r>
@@ -1510,7 +1387,6 @@
           <w:rPr>
             <w:noProof/>
             <w:webHidden/>
-            <w:szCs w:val="28"/>
           </w:rPr>
           <w:fldChar w:fldCharType="end"/>
         </w:r>
@@ -1519,86 +1395,64 @@
     <w:p>
       <w:pPr>
         <w:pStyle w:val="25"/>
-        <w:tabs>
-          <w:tab w:val="right" w:leader="dot" w:pos="9600"/>
-        </w:tabs>
         <w:rPr>
           <w:rFonts w:eastAsiaTheme="minorEastAsia"/>
-          <w:noProof/>
           <w:color w:val="auto"/>
-          <w:szCs w:val="28"/>
-        </w:rPr>
-      </w:pPr>
-      <w:hyperlink w:anchor="_Toc102229229" w:history="1">
+          <w:sz w:val="22"/>
+        </w:rPr>
+      </w:pPr>
+      <w:hyperlink w:anchor="_Toc105582272" w:history="1">
         <w:r>
           <w:rPr>
             <w:rStyle w:val="ac"/>
-            <w:noProof/>
-            <w:szCs w:val="28"/>
           </w:rPr>
           <w:t>3.1</w:t>
         </w:r>
         <w:r>
           <w:rPr>
             <w:rStyle w:val="ac"/>
-            <w:noProof/>
-            <w:szCs w:val="28"/>
             <w:lang w:val="en-US"/>
           </w:rPr>
           <w:t xml:space="preserve"> Java Spring Framework</w:t>
         </w:r>
         <w:r>
           <w:rPr>
-            <w:noProof/>
-            <w:webHidden/>
-            <w:szCs w:val="28"/>
+            <w:webHidden/>
           </w:rPr>
           <w:tab/>
         </w:r>
         <w:r>
           <w:rPr>
-            <w:noProof/>
-            <w:webHidden/>
-            <w:szCs w:val="28"/>
+            <w:webHidden/>
           </w:rPr>
           <w:fldChar w:fldCharType="begin"/>
         </w:r>
         <w:r>
           <w:rPr>
-            <w:noProof/>
-            <w:webHidden/>
-            <w:szCs w:val="28"/>
-          </w:rPr>
-          <w:instrText xml:space="preserve"> PAGEREF _Toc102229229 \h </w:instrText>
-        </w:r>
-        <w:r>
-          <w:rPr>
-            <w:noProof/>
-            <w:webHidden/>
-            <w:szCs w:val="28"/>
-          </w:rPr>
-        </w:r>
-        <w:r>
-          <w:rPr>
-            <w:noProof/>
-            <w:webHidden/>
-            <w:szCs w:val="28"/>
+            <w:webHidden/>
+          </w:rPr>
+          <w:instrText xml:space="preserve"> PAGEREF _Toc105582272 \h </w:instrText>
+        </w:r>
+        <w:r>
+          <w:rPr>
+            <w:webHidden/>
+          </w:rPr>
+        </w:r>
+        <w:r>
+          <w:rPr>
+            <w:webHidden/>
           </w:rPr>
           <w:fldChar w:fldCharType="separate"/>
         </w:r>
         <w:r>
           <w:rPr>
-            <w:noProof/>
-            <w:webHidden/>
-            <w:szCs w:val="28"/>
+            <w:webHidden/>
           </w:rPr>
           <w:t>19</w:t>
         </w:r>
         <w:r>
           <w:rPr>
-            <w:noProof/>
-            <w:webHidden/>
-            <w:szCs w:val="28"/>
+            <w:webHidden/>
           </w:rPr>
           <w:fldChar w:fldCharType="end"/>
         </w:r>
@@ -1607,78 +1461,58 @@
     <w:p>
       <w:pPr>
         <w:pStyle w:val="25"/>
-        <w:tabs>
-          <w:tab w:val="right" w:leader="dot" w:pos="9600"/>
-        </w:tabs>
         <w:rPr>
           <w:rFonts w:eastAsiaTheme="minorEastAsia"/>
-          <w:noProof/>
           <w:color w:val="auto"/>
-          <w:szCs w:val="28"/>
-        </w:rPr>
-      </w:pPr>
-      <w:hyperlink w:anchor="_Toc102229230" w:history="1">
+          <w:sz w:val="22"/>
+        </w:rPr>
+      </w:pPr>
+      <w:hyperlink w:anchor="_Toc105582273" w:history="1">
         <w:r>
           <w:rPr>
             <w:rStyle w:val="ac"/>
-            <w:noProof/>
-            <w:szCs w:val="28"/>
             <w:lang w:val="en-US"/>
           </w:rPr>
           <w:t>3.2 Flutter Framework</w:t>
         </w:r>
         <w:r>
           <w:rPr>
-            <w:noProof/>
-            <w:webHidden/>
-            <w:szCs w:val="28"/>
+            <w:webHidden/>
           </w:rPr>
           <w:tab/>
         </w:r>
         <w:r>
           <w:rPr>
-            <w:noProof/>
-            <w:webHidden/>
-            <w:szCs w:val="28"/>
+            <w:webHidden/>
           </w:rPr>
           <w:fldChar w:fldCharType="begin"/>
         </w:r>
         <w:r>
           <w:rPr>
-            <w:noProof/>
-            <w:webHidden/>
-            <w:szCs w:val="28"/>
-          </w:rPr>
-          <w:instrText xml:space="preserve"> PAGEREF _Toc102229230 \h </w:instrText>
-        </w:r>
-        <w:r>
-          <w:rPr>
-            <w:noProof/>
-            <w:webHidden/>
-            <w:szCs w:val="28"/>
-          </w:rPr>
-        </w:r>
-        <w:r>
-          <w:rPr>
-            <w:noProof/>
-            <w:webHidden/>
-            <w:szCs w:val="28"/>
+            <w:webHidden/>
+          </w:rPr>
+          <w:instrText xml:space="preserve"> PAGEREF _Toc105582273 \h </w:instrText>
+        </w:r>
+        <w:r>
+          <w:rPr>
+            <w:webHidden/>
+          </w:rPr>
+        </w:r>
+        <w:r>
+          <w:rPr>
+            <w:webHidden/>
           </w:rPr>
           <w:fldChar w:fldCharType="separate"/>
         </w:r>
         <w:r>
           <w:rPr>
-            <w:noProof/>
-            <w:webHidden/>
-            <w:szCs w:val="28"/>
+            <w:webHidden/>
           </w:rPr>
           <w:t>22</w:t>
         </w:r>
         <w:r>
           <w:rPr>
-            <w:noProof/>
-            <w:webHidden/>
-            <w:szCs w:val="28"/>
+            <w:webHidden/>
           </w:rPr>
           <w:fldChar w:fldCharType="end"/>
         </w:r>
@@ -1687,78 +1521,58 @@
     <w:p>
       <w:pPr>
         <w:pStyle w:val="25"/>
-        <w:tabs>
-          <w:tab w:val="right" w:leader="dot" w:pos="9600"/>
-        </w:tabs>
         <w:rPr>
           <w:rFonts w:eastAsiaTheme="minorEastAsia"/>
-          <w:noProof/>
           <w:color w:val="auto"/>
-          <w:szCs w:val="28"/>
-        </w:rPr>
-      </w:pPr>
-      <w:hyperlink w:anchor="_Toc102229231" w:history="1">
+          <w:sz w:val="22"/>
+        </w:rPr>
+      </w:pPr>
+      <w:hyperlink w:anchor="_Toc105582274" w:history="1">
         <w:r>
           <w:rPr>
             <w:rStyle w:val="ac"/>
-            <w:noProof/>
-            <w:szCs w:val="28"/>
             <w:lang w:val="en-US"/>
           </w:rPr>
           <w:t>3.3 Firebase Firestore</w:t>
         </w:r>
         <w:r>
           <w:rPr>
-            <w:noProof/>
-            <w:webHidden/>
-            <w:szCs w:val="28"/>
+            <w:webHidden/>
           </w:rPr>
           <w:tab/>
         </w:r>
         <w:r>
           <w:rPr>
-            <w:noProof/>
-            <w:webHidden/>
-            <w:szCs w:val="28"/>
+            <w:webHidden/>
           </w:rPr>
           <w:fldChar w:fldCharType="begin"/>
         </w:r>
         <w:r>
           <w:rPr>
-            <w:noProof/>
-            <w:webHidden/>
-            <w:szCs w:val="28"/>
-          </w:rPr>
-          <w:instrText xml:space="preserve"> PAGEREF _Toc102229231 \h </w:instrText>
-        </w:r>
-        <w:r>
-          <w:rPr>
-            <w:noProof/>
-            <w:webHidden/>
-            <w:szCs w:val="28"/>
-          </w:rPr>
-        </w:r>
-        <w:r>
-          <w:rPr>
-            <w:noProof/>
-            <w:webHidden/>
-            <w:szCs w:val="28"/>
+            <w:webHidden/>
+          </w:rPr>
+          <w:instrText xml:space="preserve"> PAGEREF _Toc105582274 \h </w:instrText>
+        </w:r>
+        <w:r>
+          <w:rPr>
+            <w:webHidden/>
+          </w:rPr>
+        </w:r>
+        <w:r>
+          <w:rPr>
+            <w:webHidden/>
           </w:rPr>
           <w:fldChar w:fldCharType="separate"/>
         </w:r>
         <w:r>
           <w:rPr>
-            <w:noProof/>
-            <w:webHidden/>
-            <w:szCs w:val="28"/>
+            <w:webHidden/>
           </w:rPr>
           <w:t>23</w:t>
         </w:r>
         <w:r>
           <w:rPr>
-            <w:noProof/>
-            <w:webHidden/>
-            <w:szCs w:val="28"/>
+            <w:webHidden/>
           </w:rPr>
           <w:fldChar w:fldCharType="end"/>
         </w:r>
@@ -1774,15 +1588,14 @@
           <w:rFonts w:eastAsiaTheme="minorEastAsia"/>
           <w:noProof/>
           <w:color w:val="auto"/>
-          <w:szCs w:val="28"/>
-        </w:rPr>
-      </w:pPr>
-      <w:hyperlink w:anchor="_Toc102229232" w:history="1">
+          <w:sz w:val="22"/>
+        </w:rPr>
+      </w:pPr>
+      <w:hyperlink w:anchor="_Toc105582275" w:history="1">
         <w:r>
           <w:rPr>
             <w:rStyle w:val="ac"/>
             <w:noProof/>
-            <w:szCs w:val="28"/>
           </w:rPr>
           <w:t>3.3.1 Модель данных</w:t>
         </w:r>
@@ -1790,7 +1603,6 @@
           <w:rPr>
             <w:noProof/>
             <w:webHidden/>
-            <w:szCs w:val="28"/>
           </w:rPr>
           <w:tab/>
         </w:r>
@@ -1798,7 +1610,6 @@
           <w:rPr>
             <w:noProof/>
             <w:webHidden/>
-            <w:szCs w:val="28"/>
           </w:rPr>
           <w:fldChar w:fldCharType="begin"/>
         </w:r>
@@ -1806,22 +1617,19 @@
           <w:rPr>
             <w:noProof/>
             <w:webHidden/>
-            <w:szCs w:val="28"/>
-          </w:rPr>
-          <w:instrText xml:space="preserve"> PAGEREF _Toc102229232 \h </w:instrText>
-        </w:r>
-        <w:r>
-          <w:rPr>
-            <w:noProof/>
-            <w:webHidden/>
-            <w:szCs w:val="28"/>
-          </w:rPr>
-        </w:r>
-        <w:r>
-          <w:rPr>
-            <w:noProof/>
-            <w:webHidden/>
-            <w:szCs w:val="28"/>
+          </w:rPr>
+          <w:instrText xml:space="preserve"> PAGEREF _Toc105582275 \h </w:instrText>
+        </w:r>
+        <w:r>
+          <w:rPr>
+            <w:noProof/>
+            <w:webHidden/>
+          </w:rPr>
+        </w:r>
+        <w:r>
+          <w:rPr>
+            <w:noProof/>
+            <w:webHidden/>
           </w:rPr>
           <w:fldChar w:fldCharType="separate"/>
         </w:r>
@@ -1829,7 +1637,6 @@
           <w:rPr>
             <w:noProof/>
             <w:webHidden/>
-            <w:szCs w:val="28"/>
           </w:rPr>
           <w:t>23</w:t>
         </w:r>
@@ -1837,7 +1644,6 @@
           <w:rPr>
             <w:noProof/>
             <w:webHidden/>
-            <w:szCs w:val="28"/>
           </w:rPr>
           <w:fldChar w:fldCharType="end"/>
         </w:r>
@@ -1853,15 +1659,14 @@
           <w:rFonts w:eastAsiaTheme="minorEastAsia"/>
           <w:noProof/>
           <w:color w:val="auto"/>
-          <w:szCs w:val="28"/>
-        </w:rPr>
-      </w:pPr>
-      <w:hyperlink w:anchor="_Toc102229233" w:history="1">
+          <w:sz w:val="22"/>
+        </w:rPr>
+      </w:pPr>
+      <w:hyperlink w:anchor="_Toc105582276" w:history="1">
         <w:r>
           <w:rPr>
             <w:rStyle w:val="ac"/>
             <w:noProof/>
-            <w:szCs w:val="28"/>
           </w:rPr>
           <w:t>3.3.2 Масштабируемость</w:t>
         </w:r>
@@ -1869,7 +1674,6 @@
           <w:rPr>
             <w:noProof/>
             <w:webHidden/>
-            <w:szCs w:val="28"/>
           </w:rPr>
           <w:tab/>
         </w:r>
@@ -1877,7 +1681,6 @@
           <w:rPr>
             <w:noProof/>
             <w:webHidden/>
-            <w:szCs w:val="28"/>
           </w:rPr>
           <w:fldChar w:fldCharType="begin"/>
         </w:r>
@@ -1885,22 +1688,19 @@
           <w:rPr>
             <w:noProof/>
             <w:webHidden/>
-            <w:szCs w:val="28"/>
-          </w:rPr>
-          <w:instrText xml:space="preserve"> PAGEREF _Toc102229233 \h </w:instrText>
-        </w:r>
-        <w:r>
-          <w:rPr>
-            <w:noProof/>
-            <w:webHidden/>
-            <w:szCs w:val="28"/>
-          </w:rPr>
-        </w:r>
-        <w:r>
-          <w:rPr>
-            <w:noProof/>
-            <w:webHidden/>
-            <w:szCs w:val="28"/>
+          </w:rPr>
+          <w:instrText xml:space="preserve"> PAGEREF _Toc105582276 \h </w:instrText>
+        </w:r>
+        <w:r>
+          <w:rPr>
+            <w:noProof/>
+            <w:webHidden/>
+          </w:rPr>
+        </w:r>
+        <w:r>
+          <w:rPr>
+            <w:noProof/>
+            <w:webHidden/>
           </w:rPr>
           <w:fldChar w:fldCharType="separate"/>
         </w:r>
@@ -1908,7 +1708,6 @@
           <w:rPr>
             <w:noProof/>
             <w:webHidden/>
-            <w:szCs w:val="28"/>
           </w:rPr>
           <w:t>23</w:t>
         </w:r>
@@ -1916,7 +1715,6 @@
           <w:rPr>
             <w:noProof/>
             <w:webHidden/>
-            <w:szCs w:val="28"/>
           </w:rPr>
           <w:fldChar w:fldCharType="end"/>
         </w:r>
@@ -1932,15 +1730,14 @@
           <w:rFonts w:eastAsiaTheme="minorEastAsia"/>
           <w:noProof/>
           <w:color w:val="auto"/>
-          <w:szCs w:val="28"/>
-        </w:rPr>
-      </w:pPr>
-      <w:hyperlink w:anchor="_Toc102229234" w:history="1">
+          <w:sz w:val="22"/>
+        </w:rPr>
+      </w:pPr>
+      <w:hyperlink w:anchor="_Toc105582277" w:history="1">
         <w:r>
           <w:rPr>
             <w:rStyle w:val="ac"/>
             <w:noProof/>
-            <w:szCs w:val="28"/>
           </w:rPr>
           <w:t>3.3.3 Безопасность Firestore</w:t>
         </w:r>
@@ -1948,7 +1745,6 @@
           <w:rPr>
             <w:noProof/>
             <w:webHidden/>
-            <w:szCs w:val="28"/>
           </w:rPr>
           <w:tab/>
         </w:r>
@@ -1956,7 +1752,6 @@
           <w:rPr>
             <w:noProof/>
             <w:webHidden/>
-            <w:szCs w:val="28"/>
           </w:rPr>
           <w:fldChar w:fldCharType="begin"/>
         </w:r>
@@ -1964,22 +1759,19 @@
           <w:rPr>
             <w:noProof/>
             <w:webHidden/>
-            <w:szCs w:val="28"/>
-          </w:rPr>
-          <w:instrText xml:space="preserve"> PAGEREF _Toc102229234 \h </w:instrText>
-        </w:r>
-        <w:r>
-          <w:rPr>
-            <w:noProof/>
-            <w:webHidden/>
-            <w:szCs w:val="28"/>
-          </w:rPr>
-        </w:r>
-        <w:r>
-          <w:rPr>
-            <w:noProof/>
-            <w:webHidden/>
-            <w:szCs w:val="28"/>
+          </w:rPr>
+          <w:instrText xml:space="preserve"> PAGEREF _Toc105582277 \h </w:instrText>
+        </w:r>
+        <w:r>
+          <w:rPr>
+            <w:noProof/>
+            <w:webHidden/>
+          </w:rPr>
+        </w:r>
+        <w:r>
+          <w:rPr>
+            <w:noProof/>
+            <w:webHidden/>
           </w:rPr>
           <w:fldChar w:fldCharType="separate"/>
         </w:r>
@@ -1987,7 +1779,6 @@
           <w:rPr>
             <w:noProof/>
             <w:webHidden/>
-            <w:szCs w:val="28"/>
           </w:rPr>
           <w:t>23</w:t>
         </w:r>
@@ -1995,7 +1786,6 @@
           <w:rPr>
             <w:noProof/>
             <w:webHidden/>
-            <w:szCs w:val="28"/>
           </w:rPr>
           <w:fldChar w:fldCharType="end"/>
         </w:r>
@@ -2011,15 +1801,14 @@
           <w:rFonts w:eastAsiaTheme="minorEastAsia"/>
           <w:noProof/>
           <w:color w:val="auto"/>
-          <w:szCs w:val="28"/>
-        </w:rPr>
-      </w:pPr>
-      <w:hyperlink w:anchor="_Toc102229235" w:history="1">
+          <w:sz w:val="22"/>
+        </w:rPr>
+      </w:pPr>
+      <w:hyperlink w:anchor="_Toc105582278" w:history="1">
         <w:r>
           <w:rPr>
             <w:rStyle w:val="ac"/>
             <w:noProof/>
-            <w:szCs w:val="28"/>
           </w:rPr>
           <w:t>4 Реализация приложения</w:t>
         </w:r>
@@ -2027,7 +1816,6 @@
           <w:rPr>
             <w:noProof/>
             <w:webHidden/>
-            <w:szCs w:val="28"/>
           </w:rPr>
           <w:tab/>
         </w:r>
@@ -2035,7 +1823,6 @@
           <w:rPr>
             <w:noProof/>
             <w:webHidden/>
-            <w:szCs w:val="28"/>
           </w:rPr>
           <w:fldChar w:fldCharType="begin"/>
         </w:r>
@@ -2043,22 +1830,19 @@
           <w:rPr>
             <w:noProof/>
             <w:webHidden/>
-            <w:szCs w:val="28"/>
-          </w:rPr>
-          <w:instrText xml:space="preserve"> PAGEREF _Toc102229235 \h </w:instrText>
-        </w:r>
-        <w:r>
-          <w:rPr>
-            <w:noProof/>
-            <w:webHidden/>
-            <w:szCs w:val="28"/>
-          </w:rPr>
-        </w:r>
-        <w:r>
-          <w:rPr>
-            <w:noProof/>
-            <w:webHidden/>
-            <w:szCs w:val="28"/>
+          </w:rPr>
+          <w:instrText xml:space="preserve"> PAGEREF _Toc105582278 \h </w:instrText>
+        </w:r>
+        <w:r>
+          <w:rPr>
+            <w:noProof/>
+            <w:webHidden/>
+          </w:rPr>
+        </w:r>
+        <w:r>
+          <w:rPr>
+            <w:noProof/>
+            <w:webHidden/>
           </w:rPr>
           <w:fldChar w:fldCharType="separate"/>
         </w:r>
@@ -2066,7 +1850,6 @@
           <w:rPr>
             <w:noProof/>
             <w:webHidden/>
-            <w:szCs w:val="28"/>
           </w:rPr>
           <w:t>24</w:t>
         </w:r>
@@ -2074,7 +1857,6 @@
           <w:rPr>
             <w:noProof/>
             <w:webHidden/>
-            <w:szCs w:val="28"/>
           </w:rPr>
           <w:fldChar w:fldCharType="end"/>
         </w:r>
@@ -2083,77 +1865,57 @@
     <w:p>
       <w:pPr>
         <w:pStyle w:val="25"/>
-        <w:tabs>
-          <w:tab w:val="right" w:leader="dot" w:pos="9600"/>
-        </w:tabs>
         <w:rPr>
           <w:rFonts w:eastAsiaTheme="minorEastAsia"/>
-          <w:noProof/>
           <w:color w:val="auto"/>
-          <w:szCs w:val="28"/>
-        </w:rPr>
-      </w:pPr>
-      <w:hyperlink w:anchor="_Toc102229236" w:history="1">
+          <w:sz w:val="22"/>
+        </w:rPr>
+      </w:pPr>
+      <w:hyperlink w:anchor="_Toc105582279" w:history="1">
         <w:r>
           <w:rPr>
             <w:rStyle w:val="ac"/>
-            <w:noProof/>
-            <w:szCs w:val="28"/>
           </w:rPr>
           <w:t>4.1 Схема базы данных</w:t>
         </w:r>
         <w:r>
           <w:rPr>
-            <w:noProof/>
-            <w:webHidden/>
-            <w:szCs w:val="28"/>
+            <w:webHidden/>
           </w:rPr>
           <w:tab/>
         </w:r>
         <w:r>
           <w:rPr>
-            <w:noProof/>
-            <w:webHidden/>
-            <w:szCs w:val="28"/>
+            <w:webHidden/>
           </w:rPr>
           <w:fldChar w:fldCharType="begin"/>
         </w:r>
         <w:r>
           <w:rPr>
-            <w:noProof/>
-            <w:webHidden/>
-            <w:szCs w:val="28"/>
-          </w:rPr>
-          <w:instrText xml:space="preserve"> PAGEREF _Toc102229236 \h </w:instrText>
-        </w:r>
-        <w:r>
-          <w:rPr>
-            <w:noProof/>
-            <w:webHidden/>
-            <w:szCs w:val="28"/>
-          </w:rPr>
-        </w:r>
-        <w:r>
-          <w:rPr>
-            <w:noProof/>
-            <w:webHidden/>
-            <w:szCs w:val="28"/>
+            <w:webHidden/>
+          </w:rPr>
+          <w:instrText xml:space="preserve"> PAGEREF _Toc105582279 \h </w:instrText>
+        </w:r>
+        <w:r>
+          <w:rPr>
+            <w:webHidden/>
+          </w:rPr>
+        </w:r>
+        <w:r>
+          <w:rPr>
+            <w:webHidden/>
           </w:rPr>
           <w:fldChar w:fldCharType="separate"/>
         </w:r>
         <w:r>
           <w:rPr>
-            <w:noProof/>
-            <w:webHidden/>
-            <w:szCs w:val="28"/>
+            <w:webHidden/>
           </w:rPr>
           <w:t>24</w:t>
         </w:r>
         <w:r>
           <w:rPr>
-            <w:noProof/>
-            <w:webHidden/>
-            <w:szCs w:val="28"/>
+            <w:webHidden/>
           </w:rPr>
           <w:fldChar w:fldCharType="end"/>
         </w:r>
@@ -2169,23 +1931,29 @@
           <w:rFonts w:eastAsiaTheme="minorEastAsia"/>
           <w:noProof/>
           <w:color w:val="auto"/>
-          <w:szCs w:val="28"/>
-        </w:rPr>
-      </w:pPr>
-      <w:hyperlink w:anchor="_Toc102229237" w:history="1">
+          <w:sz w:val="22"/>
+        </w:rPr>
+      </w:pPr>
+      <w:hyperlink w:anchor="_Toc105582280" w:history="1">
         <w:r>
           <w:rPr>
             <w:rStyle w:val="ac"/>
             <w:noProof/>
-            <w:szCs w:val="28"/>
-          </w:rPr>
-          <w:t>4.1.2 Класс «User»</w:t>
-        </w:r>
-        <w:r>
-          <w:rPr>
-            <w:noProof/>
-            <w:webHidden/>
-            <w:szCs w:val="28"/>
+          </w:rPr>
+          <w:t>4.1.2 Коллекция User</w:t>
+        </w:r>
+        <w:r>
+          <w:rPr>
+            <w:rStyle w:val="ac"/>
+            <w:noProof/>
+            <w:lang w:val="en-US"/>
+          </w:rPr>
+          <w:t>s</w:t>
+        </w:r>
+        <w:r>
+          <w:rPr>
+            <w:noProof/>
+            <w:webHidden/>
           </w:rPr>
           <w:tab/>
         </w:r>
@@ -2193,7 +1961,6 @@
           <w:rPr>
             <w:noProof/>
             <w:webHidden/>
-            <w:szCs w:val="28"/>
           </w:rPr>
           <w:fldChar w:fldCharType="begin"/>
         </w:r>
@@ -2201,22 +1968,19 @@
           <w:rPr>
             <w:noProof/>
             <w:webHidden/>
-            <w:szCs w:val="28"/>
-          </w:rPr>
-          <w:instrText xml:space="preserve"> PAGEREF _Toc102229237 \h </w:instrText>
-        </w:r>
-        <w:r>
-          <w:rPr>
-            <w:noProof/>
-            <w:webHidden/>
-            <w:szCs w:val="28"/>
-          </w:rPr>
-        </w:r>
-        <w:r>
-          <w:rPr>
-            <w:noProof/>
-            <w:webHidden/>
-            <w:szCs w:val="28"/>
+          </w:rPr>
+          <w:instrText xml:space="preserve"> PAGEREF _Toc105582280 \h </w:instrText>
+        </w:r>
+        <w:r>
+          <w:rPr>
+            <w:noProof/>
+            <w:webHidden/>
+          </w:rPr>
+        </w:r>
+        <w:r>
+          <w:rPr>
+            <w:noProof/>
+            <w:webHidden/>
           </w:rPr>
           <w:fldChar w:fldCharType="separate"/>
         </w:r>
@@ -2224,7 +1988,6 @@
           <w:rPr>
             <w:noProof/>
             <w:webHidden/>
-            <w:szCs w:val="28"/>
           </w:rPr>
           <w:t>25</w:t>
         </w:r>
@@ -2232,7 +1995,6 @@
           <w:rPr>
             <w:noProof/>
             <w:webHidden/>
-            <w:szCs w:val="28"/>
           </w:rPr>
           <w:fldChar w:fldCharType="end"/>
         </w:r>
@@ -2248,23 +2010,21 @@
           <w:rFonts w:eastAsiaTheme="minorEastAsia"/>
           <w:noProof/>
           <w:color w:val="auto"/>
-          <w:szCs w:val="28"/>
-        </w:rPr>
-      </w:pPr>
-      <w:hyperlink w:anchor="_Toc102229238" w:history="1">
+          <w:sz w:val="22"/>
+        </w:rPr>
+      </w:pPr>
+      <w:hyperlink w:anchor="_Toc105582281" w:history="1">
         <w:r>
           <w:rPr>
             <w:rStyle w:val="ac"/>
             <w:noProof/>
-            <w:szCs w:val="28"/>
-          </w:rPr>
-          <w:t>4.1.3 Класс «Channels»</w:t>
-        </w:r>
-        <w:r>
-          <w:rPr>
-            <w:noProof/>
-            <w:webHidden/>
-            <w:szCs w:val="28"/>
+          </w:rPr>
+          <w:t>4.1.3 Коллекция Channels</w:t>
+        </w:r>
+        <w:r>
+          <w:rPr>
+            <w:noProof/>
+            <w:webHidden/>
           </w:rPr>
           <w:tab/>
         </w:r>
@@ -2272,7 +2032,6 @@
           <w:rPr>
             <w:noProof/>
             <w:webHidden/>
-            <w:szCs w:val="28"/>
           </w:rPr>
           <w:fldChar w:fldCharType="begin"/>
         </w:r>
@@ -2280,22 +2039,19 @@
           <w:rPr>
             <w:noProof/>
             <w:webHidden/>
-            <w:szCs w:val="28"/>
-          </w:rPr>
-          <w:instrText xml:space="preserve"> PAGEREF _Toc102229238 \h </w:instrText>
-        </w:r>
-        <w:r>
-          <w:rPr>
-            <w:noProof/>
-            <w:webHidden/>
-            <w:szCs w:val="28"/>
-          </w:rPr>
-        </w:r>
-        <w:r>
-          <w:rPr>
-            <w:noProof/>
-            <w:webHidden/>
-            <w:szCs w:val="28"/>
+          </w:rPr>
+          <w:instrText xml:space="preserve"> PAGEREF _Toc105582281 \h </w:instrText>
+        </w:r>
+        <w:r>
+          <w:rPr>
+            <w:noProof/>
+            <w:webHidden/>
+          </w:rPr>
+        </w:r>
+        <w:r>
+          <w:rPr>
+            <w:noProof/>
+            <w:webHidden/>
           </w:rPr>
           <w:fldChar w:fldCharType="separate"/>
         </w:r>
@@ -2303,7 +2059,6 @@
           <w:rPr>
             <w:noProof/>
             <w:webHidden/>
-            <w:szCs w:val="28"/>
           </w:rPr>
           <w:t>26</w:t>
         </w:r>
@@ -2311,7 +2066,6 @@
           <w:rPr>
             <w:noProof/>
             <w:webHidden/>
-            <w:szCs w:val="28"/>
           </w:rPr>
           <w:fldChar w:fldCharType="end"/>
         </w:r>
@@ -2327,23 +2081,21 @@
           <w:rFonts w:eastAsiaTheme="minorEastAsia"/>
           <w:noProof/>
           <w:color w:val="auto"/>
-          <w:szCs w:val="28"/>
-        </w:rPr>
-      </w:pPr>
-      <w:hyperlink w:anchor="_Toc102229239" w:history="1">
+          <w:sz w:val="22"/>
+        </w:rPr>
+      </w:pPr>
+      <w:hyperlink w:anchor="_Toc105582282" w:history="1">
         <w:r>
           <w:rPr>
             <w:rStyle w:val="ac"/>
             <w:noProof/>
-            <w:szCs w:val="28"/>
-          </w:rPr>
-          <w:t>4.1.4 Класс «Comments»</w:t>
-        </w:r>
-        <w:r>
-          <w:rPr>
-            <w:noProof/>
-            <w:webHidden/>
-            <w:szCs w:val="28"/>
+          </w:rPr>
+          <w:t>4.1.4 Коллекция Comments</w:t>
+        </w:r>
+        <w:r>
+          <w:rPr>
+            <w:noProof/>
+            <w:webHidden/>
           </w:rPr>
           <w:tab/>
         </w:r>
@@ -2351,7 +2103,6 @@
           <w:rPr>
             <w:noProof/>
             <w:webHidden/>
-            <w:szCs w:val="28"/>
           </w:rPr>
           <w:fldChar w:fldCharType="begin"/>
         </w:r>
@@ -2359,22 +2110,19 @@
           <w:rPr>
             <w:noProof/>
             <w:webHidden/>
-            <w:szCs w:val="28"/>
-          </w:rPr>
-          <w:instrText xml:space="preserve"> PAGEREF _Toc102229239 \h </w:instrText>
-        </w:r>
-        <w:r>
-          <w:rPr>
-            <w:noProof/>
-            <w:webHidden/>
-            <w:szCs w:val="28"/>
-          </w:rPr>
-        </w:r>
-        <w:r>
-          <w:rPr>
-            <w:noProof/>
-            <w:webHidden/>
-            <w:szCs w:val="28"/>
+          </w:rPr>
+          <w:instrText xml:space="preserve"> PAGEREF _Toc105582282 \h </w:instrText>
+        </w:r>
+        <w:r>
+          <w:rPr>
+            <w:noProof/>
+            <w:webHidden/>
+          </w:rPr>
+        </w:r>
+        <w:r>
+          <w:rPr>
+            <w:noProof/>
+            <w:webHidden/>
           </w:rPr>
           <w:fldChar w:fldCharType="separate"/>
         </w:r>
@@ -2382,7 +2130,6 @@
           <w:rPr>
             <w:noProof/>
             <w:webHidden/>
-            <w:szCs w:val="28"/>
           </w:rPr>
           <w:t>27</w:t>
         </w:r>
@@ -2390,7 +2137,6 @@
           <w:rPr>
             <w:noProof/>
             <w:webHidden/>
-            <w:szCs w:val="28"/>
           </w:rPr>
           <w:fldChar w:fldCharType="end"/>
         </w:r>
@@ -2406,23 +2152,21 @@
           <w:rFonts w:eastAsiaTheme="minorEastAsia"/>
           <w:noProof/>
           <w:color w:val="auto"/>
-          <w:szCs w:val="28"/>
-        </w:rPr>
-      </w:pPr>
-      <w:hyperlink w:anchor="_Toc102229240" w:history="1">
+          <w:sz w:val="22"/>
+        </w:rPr>
+      </w:pPr>
+      <w:hyperlink w:anchor="_Toc105582283" w:history="1">
         <w:r>
           <w:rPr>
             <w:rStyle w:val="ac"/>
             <w:noProof/>
-            <w:szCs w:val="28"/>
-          </w:rPr>
-          <w:t>4.1.5 Класс «Videos»</w:t>
-        </w:r>
-        <w:r>
-          <w:rPr>
-            <w:noProof/>
-            <w:webHidden/>
-            <w:szCs w:val="28"/>
+          </w:rPr>
+          <w:t>4.1.5 Коллекция Videos</w:t>
+        </w:r>
+        <w:r>
+          <w:rPr>
+            <w:noProof/>
+            <w:webHidden/>
           </w:rPr>
           <w:tab/>
         </w:r>
@@ -2430,7 +2174,6 @@
           <w:rPr>
             <w:noProof/>
             <w:webHidden/>
-            <w:szCs w:val="28"/>
           </w:rPr>
           <w:fldChar w:fldCharType="begin"/>
         </w:r>
@@ -2438,22 +2181,19 @@
           <w:rPr>
             <w:noProof/>
             <w:webHidden/>
-            <w:szCs w:val="28"/>
-          </w:rPr>
-          <w:instrText xml:space="preserve"> PAGEREF _Toc102229240 \h </w:instrText>
-        </w:r>
-        <w:r>
-          <w:rPr>
-            <w:noProof/>
-            <w:webHidden/>
-            <w:szCs w:val="28"/>
-          </w:rPr>
-        </w:r>
-        <w:r>
-          <w:rPr>
-            <w:noProof/>
-            <w:webHidden/>
-            <w:szCs w:val="28"/>
+          </w:rPr>
+          <w:instrText xml:space="preserve"> PAGEREF _Toc105582283 \h </w:instrText>
+        </w:r>
+        <w:r>
+          <w:rPr>
+            <w:noProof/>
+            <w:webHidden/>
+          </w:rPr>
+        </w:r>
+        <w:r>
+          <w:rPr>
+            <w:noProof/>
+            <w:webHidden/>
           </w:rPr>
           <w:fldChar w:fldCharType="separate"/>
         </w:r>
@@ -2461,7 +2201,6 @@
           <w:rPr>
             <w:noProof/>
             <w:webHidden/>
-            <w:szCs w:val="28"/>
           </w:rPr>
           <w:t>28</w:t>
         </w:r>
@@ -2469,7 +2208,6 @@
           <w:rPr>
             <w:noProof/>
             <w:webHidden/>
-            <w:szCs w:val="28"/>
           </w:rPr>
           <w:fldChar w:fldCharType="end"/>
         </w:r>
@@ -2485,23 +2223,21 @@
           <w:rFonts w:eastAsiaTheme="minorEastAsia"/>
           <w:noProof/>
           <w:color w:val="auto"/>
-          <w:szCs w:val="28"/>
-        </w:rPr>
-      </w:pPr>
-      <w:hyperlink w:anchor="_Toc102229241" w:history="1">
+          <w:sz w:val="22"/>
+        </w:rPr>
+      </w:pPr>
+      <w:hyperlink w:anchor="_Toc105582284" w:history="1">
         <w:r>
           <w:rPr>
             <w:rStyle w:val="ac"/>
             <w:noProof/>
-            <w:szCs w:val="28"/>
-          </w:rPr>
-          <w:t>4.1.6 Класс «Subscriptions»</w:t>
-        </w:r>
-        <w:r>
-          <w:rPr>
-            <w:noProof/>
-            <w:webHidden/>
-            <w:szCs w:val="28"/>
+          </w:rPr>
+          <w:t>4.1.6 Коллекция Subscriptions</w:t>
+        </w:r>
+        <w:r>
+          <w:rPr>
+            <w:noProof/>
+            <w:webHidden/>
           </w:rPr>
           <w:tab/>
         </w:r>
@@ -2509,7 +2245,6 @@
           <w:rPr>
             <w:noProof/>
             <w:webHidden/>
-            <w:szCs w:val="28"/>
           </w:rPr>
           <w:fldChar w:fldCharType="begin"/>
         </w:r>
@@ -2517,22 +2252,19 @@
           <w:rPr>
             <w:noProof/>
             <w:webHidden/>
-            <w:szCs w:val="28"/>
-          </w:rPr>
-          <w:instrText xml:space="preserve"> PAGEREF _Toc102229241 \h </w:instrText>
-        </w:r>
-        <w:r>
-          <w:rPr>
-            <w:noProof/>
-            <w:webHidden/>
-            <w:szCs w:val="28"/>
-          </w:rPr>
-        </w:r>
-        <w:r>
-          <w:rPr>
-            <w:noProof/>
-            <w:webHidden/>
-            <w:szCs w:val="28"/>
+          </w:rPr>
+          <w:instrText xml:space="preserve"> PAGEREF _Toc105582284 \h </w:instrText>
+        </w:r>
+        <w:r>
+          <w:rPr>
+            <w:noProof/>
+            <w:webHidden/>
+          </w:rPr>
+        </w:r>
+        <w:r>
+          <w:rPr>
+            <w:noProof/>
+            <w:webHidden/>
           </w:rPr>
           <w:fldChar w:fldCharType="separate"/>
         </w:r>
@@ -2540,7 +2272,6 @@
           <w:rPr>
             <w:noProof/>
             <w:webHidden/>
-            <w:szCs w:val="28"/>
           </w:rPr>
           <w:t>29</w:t>
         </w:r>
@@ -2548,7 +2279,6 @@
           <w:rPr>
             <w:noProof/>
             <w:webHidden/>
-            <w:szCs w:val="28"/>
           </w:rPr>
           <w:fldChar w:fldCharType="end"/>
         </w:r>
@@ -2564,23 +2294,21 @@
           <w:rFonts w:eastAsiaTheme="minorEastAsia"/>
           <w:noProof/>
           <w:color w:val="auto"/>
-          <w:szCs w:val="28"/>
-        </w:rPr>
-      </w:pPr>
-      <w:hyperlink w:anchor="_Toc102229242" w:history="1">
+          <w:sz w:val="22"/>
+        </w:rPr>
+      </w:pPr>
+      <w:hyperlink w:anchor="_Toc105582285" w:history="1">
         <w:r>
           <w:rPr>
             <w:rStyle w:val="ac"/>
             <w:noProof/>
-            <w:szCs w:val="28"/>
-          </w:rPr>
-          <w:t>4.1.7 Класс «History»</w:t>
-        </w:r>
-        <w:r>
-          <w:rPr>
-            <w:noProof/>
-            <w:webHidden/>
-            <w:szCs w:val="28"/>
+          </w:rPr>
+          <w:t>4.1.7 Коллекция History</w:t>
+        </w:r>
+        <w:r>
+          <w:rPr>
+            <w:noProof/>
+            <w:webHidden/>
           </w:rPr>
           <w:tab/>
         </w:r>
@@ -2588,7 +2316,6 @@
           <w:rPr>
             <w:noProof/>
             <w:webHidden/>
-            <w:szCs w:val="28"/>
           </w:rPr>
           <w:fldChar w:fldCharType="begin"/>
         </w:r>
@@ -2596,22 +2323,19 @@
           <w:rPr>
             <w:noProof/>
             <w:webHidden/>
-            <w:szCs w:val="28"/>
-          </w:rPr>
-          <w:instrText xml:space="preserve"> PAGEREF _Toc102229242 \h </w:instrText>
-        </w:r>
-        <w:r>
-          <w:rPr>
-            <w:noProof/>
-            <w:webHidden/>
-            <w:szCs w:val="28"/>
-          </w:rPr>
-        </w:r>
-        <w:r>
-          <w:rPr>
-            <w:noProof/>
-            <w:webHidden/>
-            <w:szCs w:val="28"/>
+          </w:rPr>
+          <w:instrText xml:space="preserve"> PAGEREF _Toc105582285 \h </w:instrText>
+        </w:r>
+        <w:r>
+          <w:rPr>
+            <w:noProof/>
+            <w:webHidden/>
+          </w:rPr>
+        </w:r>
+        <w:r>
+          <w:rPr>
+            <w:noProof/>
+            <w:webHidden/>
           </w:rPr>
           <w:fldChar w:fldCharType="separate"/>
         </w:r>
@@ -2619,7 +2343,6 @@
           <w:rPr>
             <w:noProof/>
             <w:webHidden/>
-            <w:szCs w:val="28"/>
           </w:rPr>
           <w:t>30</w:t>
         </w:r>
@@ -2627,7 +2350,6 @@
           <w:rPr>
             <w:noProof/>
             <w:webHidden/>
-            <w:szCs w:val="28"/>
           </w:rPr>
           <w:fldChar w:fldCharType="end"/>
         </w:r>
@@ -2640,23 +2362,24 @@
           <w:tab w:val="right" w:leader="dot" w:pos="9600"/>
         </w:tabs>
         <w:rPr>
-          <w:szCs w:val="28"/>
-        </w:rPr>
-      </w:pPr>
-      <w:hyperlink w:anchor="_Toc102229243" w:history="1">
+          <w:rFonts w:eastAsiaTheme="minorEastAsia"/>
+          <w:noProof/>
+          <w:color w:val="auto"/>
+          <w:sz w:val="22"/>
+        </w:rPr>
+      </w:pPr>
+      <w:hyperlink w:anchor="_Toc105582286" w:history="1">
         <w:r>
           <w:rPr>
             <w:rStyle w:val="ac"/>
             <w:noProof/>
-            <w:szCs w:val="28"/>
-          </w:rPr>
-          <w:t>4.1.8 Класс «Rooms»</w:t>
-        </w:r>
-        <w:r>
-          <w:rPr>
-            <w:noProof/>
-            <w:webHidden/>
-            <w:szCs w:val="28"/>
+          </w:rPr>
+          <w:t>4.1.8 Коллекция Rooms</w:t>
+        </w:r>
+        <w:r>
+          <w:rPr>
+            <w:noProof/>
+            <w:webHidden/>
           </w:rPr>
           <w:tab/>
         </w:r>
@@ -2664,7 +2387,6 @@
           <w:rPr>
             <w:noProof/>
             <w:webHidden/>
-            <w:szCs w:val="28"/>
           </w:rPr>
           <w:fldChar w:fldCharType="begin"/>
         </w:r>
@@ -2672,22 +2394,19 @@
           <w:rPr>
             <w:noProof/>
             <w:webHidden/>
-            <w:szCs w:val="28"/>
-          </w:rPr>
-          <w:instrText xml:space="preserve"> PAGEREF _Toc102229243 \h </w:instrText>
-        </w:r>
-        <w:r>
-          <w:rPr>
-            <w:noProof/>
-            <w:webHidden/>
-            <w:szCs w:val="28"/>
-          </w:rPr>
-        </w:r>
-        <w:r>
-          <w:rPr>
-            <w:noProof/>
-            <w:webHidden/>
-            <w:szCs w:val="28"/>
+          </w:rPr>
+          <w:instrText xml:space="preserve"> PAGEREF _Toc105582286 \h </w:instrText>
+        </w:r>
+        <w:r>
+          <w:rPr>
+            <w:noProof/>
+            <w:webHidden/>
+          </w:rPr>
+        </w:r>
+        <w:r>
+          <w:rPr>
+            <w:noProof/>
+            <w:webHidden/>
           </w:rPr>
           <w:fldChar w:fldCharType="separate"/>
         </w:r>
@@ -2695,7 +2414,6 @@
           <w:rPr>
             <w:noProof/>
             <w:webHidden/>
-            <w:szCs w:val="28"/>
           </w:rPr>
           <w:t>31</w:t>
         </w:r>
@@ -2703,11 +2421,1122 @@
           <w:rPr>
             <w:noProof/>
             <w:webHidden/>
-            <w:szCs w:val="28"/>
           </w:rPr>
           <w:fldChar w:fldCharType="end"/>
         </w:r>
       </w:hyperlink>
+    </w:p>
+    <w:p>
+      <w:pPr>
+        <w:pStyle w:val="25"/>
+        <w:rPr>
+          <w:rFonts w:eastAsiaTheme="minorEastAsia"/>
+          <w:color w:val="auto"/>
+          <w:sz w:val="22"/>
+        </w:rPr>
+      </w:pPr>
+      <w:hyperlink w:anchor="_Toc105582287" w:history="1">
+        <w:r>
+          <w:rPr>
+            <w:rStyle w:val="ac"/>
+          </w:rPr>
+          <w:t>4.2 Сценарии воронок</w:t>
+        </w:r>
+        <w:r>
+          <w:rPr>
+            <w:webHidden/>
+          </w:rPr>
+          <w:tab/>
+        </w:r>
+        <w:r>
+          <w:rPr>
+            <w:webHidden/>
+          </w:rPr>
+          <w:fldChar w:fldCharType="begin"/>
+        </w:r>
+        <w:r>
+          <w:rPr>
+            <w:webHidden/>
+          </w:rPr>
+          <w:instrText xml:space="preserve"> PAGEREF _Toc105582287 \h </w:instrText>
+        </w:r>
+        <w:r>
+          <w:rPr>
+            <w:webHidden/>
+          </w:rPr>
+        </w:r>
+        <w:r>
+          <w:rPr>
+            <w:webHidden/>
+          </w:rPr>
+          <w:fldChar w:fldCharType="separate"/>
+        </w:r>
+        <w:r>
+          <w:rPr>
+            <w:webHidden/>
+          </w:rPr>
+          <w:t>32</w:t>
+        </w:r>
+        <w:r>
+          <w:rPr>
+            <w:webHidden/>
+          </w:rPr>
+          <w:fldChar w:fldCharType="end"/>
+        </w:r>
+      </w:hyperlink>
+    </w:p>
+    <w:p>
+      <w:pPr>
+        <w:pStyle w:val="25"/>
+        <w:rPr>
+          <w:rFonts w:eastAsiaTheme="minorEastAsia"/>
+          <w:color w:val="auto"/>
+          <w:sz w:val="22"/>
+        </w:rPr>
+      </w:pPr>
+      <w:hyperlink w:anchor="_Toc105582288" w:history="1">
+        <w:r>
+          <w:rPr>
+            <w:rStyle w:val="ac"/>
+          </w:rPr>
+          <w:t>4.3 Графический интерфейс</w:t>
+        </w:r>
+        <w:r>
+          <w:rPr>
+            <w:webHidden/>
+          </w:rPr>
+          <w:tab/>
+        </w:r>
+        <w:r>
+          <w:rPr>
+            <w:webHidden/>
+          </w:rPr>
+          <w:fldChar w:fldCharType="begin"/>
+        </w:r>
+        <w:r>
+          <w:rPr>
+            <w:webHidden/>
+          </w:rPr>
+          <w:instrText xml:space="preserve"> PAGEREF _Toc105582288 \h </w:instrText>
+        </w:r>
+        <w:r>
+          <w:rPr>
+            <w:webHidden/>
+          </w:rPr>
+        </w:r>
+        <w:r>
+          <w:rPr>
+            <w:webHidden/>
+          </w:rPr>
+          <w:fldChar w:fldCharType="separate"/>
+        </w:r>
+        <w:r>
+          <w:rPr>
+            <w:webHidden/>
+          </w:rPr>
+          <w:t>33</w:t>
+        </w:r>
+        <w:r>
+          <w:rPr>
+            <w:webHidden/>
+          </w:rPr>
+          <w:fldChar w:fldCharType="end"/>
+        </w:r>
+      </w:hyperlink>
+    </w:p>
+    <w:p>
+      <w:pPr>
+        <w:pStyle w:val="31"/>
+        <w:tabs>
+          <w:tab w:val="right" w:leader="dot" w:pos="9600"/>
+        </w:tabs>
+        <w:rPr>
+          <w:rFonts w:eastAsiaTheme="minorEastAsia"/>
+          <w:noProof/>
+          <w:color w:val="auto"/>
+          <w:sz w:val="22"/>
+        </w:rPr>
+      </w:pPr>
+      <w:hyperlink w:anchor="_Toc105582289" w:history="1">
+        <w:r>
+          <w:rPr>
+            <w:rStyle w:val="ac"/>
+            <w:noProof/>
+          </w:rPr>
+          <w:t>4.3.1 Экран загрузки</w:t>
+        </w:r>
+        <w:r>
+          <w:rPr>
+            <w:noProof/>
+            <w:webHidden/>
+          </w:rPr>
+          <w:tab/>
+        </w:r>
+        <w:r>
+          <w:rPr>
+            <w:noProof/>
+            <w:webHidden/>
+          </w:rPr>
+          <w:fldChar w:fldCharType="begin"/>
+        </w:r>
+        <w:r>
+          <w:rPr>
+            <w:noProof/>
+            <w:webHidden/>
+          </w:rPr>
+          <w:instrText xml:space="preserve"> PAGEREF _Toc105582289 \h </w:instrText>
+        </w:r>
+        <w:r>
+          <w:rPr>
+            <w:noProof/>
+            <w:webHidden/>
+          </w:rPr>
+        </w:r>
+        <w:r>
+          <w:rPr>
+            <w:noProof/>
+            <w:webHidden/>
+          </w:rPr>
+          <w:fldChar w:fldCharType="separate"/>
+        </w:r>
+        <w:r>
+          <w:rPr>
+            <w:noProof/>
+            <w:webHidden/>
+          </w:rPr>
+          <w:t>33</w:t>
+        </w:r>
+        <w:r>
+          <w:rPr>
+            <w:noProof/>
+            <w:webHidden/>
+          </w:rPr>
+          <w:fldChar w:fldCharType="end"/>
+        </w:r>
+      </w:hyperlink>
+    </w:p>
+    <w:p>
+      <w:pPr>
+        <w:pStyle w:val="31"/>
+        <w:tabs>
+          <w:tab w:val="right" w:leader="dot" w:pos="9600"/>
+        </w:tabs>
+        <w:rPr>
+          <w:rFonts w:eastAsiaTheme="minorEastAsia"/>
+          <w:noProof/>
+          <w:color w:val="auto"/>
+          <w:sz w:val="22"/>
+        </w:rPr>
+      </w:pPr>
+      <w:hyperlink w:anchor="_Toc105582290" w:history="1">
+        <w:r>
+          <w:rPr>
+            <w:rStyle w:val="ac"/>
+            <w:noProof/>
+          </w:rPr>
+          <w:t>4.3.2 Экран авторизации</w:t>
+        </w:r>
+        <w:r>
+          <w:rPr>
+            <w:noProof/>
+            <w:webHidden/>
+          </w:rPr>
+          <w:tab/>
+        </w:r>
+        <w:r>
+          <w:rPr>
+            <w:noProof/>
+            <w:webHidden/>
+          </w:rPr>
+          <w:fldChar w:fldCharType="begin"/>
+        </w:r>
+        <w:r>
+          <w:rPr>
+            <w:noProof/>
+            <w:webHidden/>
+          </w:rPr>
+          <w:instrText xml:space="preserve"> PAGEREF _Toc105582290 \h </w:instrText>
+        </w:r>
+        <w:r>
+          <w:rPr>
+            <w:noProof/>
+            <w:webHidden/>
+          </w:rPr>
+        </w:r>
+        <w:r>
+          <w:rPr>
+            <w:noProof/>
+            <w:webHidden/>
+          </w:rPr>
+          <w:fldChar w:fldCharType="separate"/>
+        </w:r>
+        <w:r>
+          <w:rPr>
+            <w:noProof/>
+            <w:webHidden/>
+          </w:rPr>
+          <w:t>34</w:t>
+        </w:r>
+        <w:r>
+          <w:rPr>
+            <w:noProof/>
+            <w:webHidden/>
+          </w:rPr>
+          <w:fldChar w:fldCharType="end"/>
+        </w:r>
+      </w:hyperlink>
+    </w:p>
+    <w:p>
+      <w:pPr>
+        <w:pStyle w:val="31"/>
+        <w:tabs>
+          <w:tab w:val="right" w:leader="dot" w:pos="9600"/>
+        </w:tabs>
+        <w:rPr>
+          <w:rFonts w:eastAsiaTheme="minorEastAsia"/>
+          <w:noProof/>
+          <w:color w:val="auto"/>
+          <w:sz w:val="22"/>
+        </w:rPr>
+      </w:pPr>
+      <w:hyperlink w:anchor="_Toc105582291" w:history="1">
+        <w:r>
+          <w:rPr>
+            <w:rStyle w:val="ac"/>
+            <w:noProof/>
+          </w:rPr>
+          <w:t>4.3.3 Экран регистрации</w:t>
+        </w:r>
+        <w:r>
+          <w:rPr>
+            <w:noProof/>
+            <w:webHidden/>
+          </w:rPr>
+          <w:tab/>
+        </w:r>
+        <w:r>
+          <w:rPr>
+            <w:noProof/>
+            <w:webHidden/>
+          </w:rPr>
+          <w:fldChar w:fldCharType="begin"/>
+        </w:r>
+        <w:r>
+          <w:rPr>
+            <w:noProof/>
+            <w:webHidden/>
+          </w:rPr>
+          <w:instrText xml:space="preserve"> PAGEREF _Toc105582291 \h </w:instrText>
+        </w:r>
+        <w:r>
+          <w:rPr>
+            <w:noProof/>
+            <w:webHidden/>
+          </w:rPr>
+        </w:r>
+        <w:r>
+          <w:rPr>
+            <w:noProof/>
+            <w:webHidden/>
+          </w:rPr>
+          <w:fldChar w:fldCharType="separate"/>
+        </w:r>
+        <w:r>
+          <w:rPr>
+            <w:noProof/>
+            <w:webHidden/>
+          </w:rPr>
+          <w:t>35</w:t>
+        </w:r>
+        <w:r>
+          <w:rPr>
+            <w:noProof/>
+            <w:webHidden/>
+          </w:rPr>
+          <w:fldChar w:fldCharType="end"/>
+        </w:r>
+      </w:hyperlink>
+    </w:p>
+    <w:p>
+      <w:pPr>
+        <w:pStyle w:val="31"/>
+        <w:tabs>
+          <w:tab w:val="right" w:leader="dot" w:pos="9600"/>
+        </w:tabs>
+        <w:rPr>
+          <w:rFonts w:eastAsiaTheme="minorEastAsia"/>
+          <w:noProof/>
+          <w:color w:val="auto"/>
+          <w:sz w:val="22"/>
+        </w:rPr>
+      </w:pPr>
+      <w:hyperlink w:anchor="_Toc105582292" w:history="1">
+        <w:r>
+          <w:rPr>
+            <w:rStyle w:val="ac"/>
+            <w:noProof/>
+          </w:rPr>
+          <w:t>4.3.4 Главный экран</w:t>
+        </w:r>
+        <w:r>
+          <w:rPr>
+            <w:noProof/>
+            <w:webHidden/>
+          </w:rPr>
+          <w:tab/>
+        </w:r>
+        <w:r>
+          <w:rPr>
+            <w:noProof/>
+            <w:webHidden/>
+          </w:rPr>
+          <w:fldChar w:fldCharType="begin"/>
+        </w:r>
+        <w:r>
+          <w:rPr>
+            <w:noProof/>
+            <w:webHidden/>
+          </w:rPr>
+          <w:instrText xml:space="preserve"> PAGEREF _Toc105582292 \h </w:instrText>
+        </w:r>
+        <w:r>
+          <w:rPr>
+            <w:noProof/>
+            <w:webHidden/>
+          </w:rPr>
+        </w:r>
+        <w:r>
+          <w:rPr>
+            <w:noProof/>
+            <w:webHidden/>
+          </w:rPr>
+          <w:fldChar w:fldCharType="separate"/>
+        </w:r>
+        <w:r>
+          <w:rPr>
+            <w:noProof/>
+            <w:webHidden/>
+          </w:rPr>
+          <w:t>36</w:t>
+        </w:r>
+        <w:r>
+          <w:rPr>
+            <w:noProof/>
+            <w:webHidden/>
+          </w:rPr>
+          <w:fldChar w:fldCharType="end"/>
+        </w:r>
+      </w:hyperlink>
+    </w:p>
+    <w:p>
+      <w:pPr>
+        <w:pStyle w:val="31"/>
+        <w:tabs>
+          <w:tab w:val="right" w:leader="dot" w:pos="9600"/>
+        </w:tabs>
+        <w:rPr>
+          <w:rFonts w:eastAsiaTheme="minorEastAsia"/>
+          <w:noProof/>
+          <w:color w:val="auto"/>
+          <w:sz w:val="22"/>
+        </w:rPr>
+      </w:pPr>
+      <w:hyperlink w:anchor="_Toc105582293" w:history="1">
+        <w:r>
+          <w:rPr>
+            <w:rStyle w:val="ac"/>
+            <w:noProof/>
+          </w:rPr>
+          <w:t>4.3.5 Экран владельца канала</w:t>
+        </w:r>
+        <w:r>
+          <w:rPr>
+            <w:noProof/>
+            <w:webHidden/>
+          </w:rPr>
+          <w:tab/>
+        </w:r>
+        <w:r>
+          <w:rPr>
+            <w:noProof/>
+            <w:webHidden/>
+          </w:rPr>
+          <w:fldChar w:fldCharType="begin"/>
+        </w:r>
+        <w:r>
+          <w:rPr>
+            <w:noProof/>
+            <w:webHidden/>
+          </w:rPr>
+          <w:instrText xml:space="preserve"> PAGEREF _Toc105582293 \h </w:instrText>
+        </w:r>
+        <w:r>
+          <w:rPr>
+            <w:noProof/>
+            <w:webHidden/>
+          </w:rPr>
+        </w:r>
+        <w:r>
+          <w:rPr>
+            <w:noProof/>
+            <w:webHidden/>
+          </w:rPr>
+          <w:fldChar w:fldCharType="separate"/>
+        </w:r>
+        <w:r>
+          <w:rPr>
+            <w:noProof/>
+            <w:webHidden/>
+          </w:rPr>
+          <w:t>36</w:t>
+        </w:r>
+        <w:r>
+          <w:rPr>
+            <w:noProof/>
+            <w:webHidden/>
+          </w:rPr>
+          <w:fldChar w:fldCharType="end"/>
+        </w:r>
+      </w:hyperlink>
+    </w:p>
+    <w:p>
+      <w:pPr>
+        <w:pStyle w:val="31"/>
+        <w:tabs>
+          <w:tab w:val="right" w:leader="dot" w:pos="9600"/>
+        </w:tabs>
+        <w:rPr>
+          <w:rFonts w:eastAsiaTheme="minorEastAsia"/>
+          <w:noProof/>
+          <w:color w:val="auto"/>
+          <w:sz w:val="22"/>
+        </w:rPr>
+      </w:pPr>
+      <w:hyperlink w:anchor="_Toc105582294" w:history="1">
+        <w:r>
+          <w:rPr>
+            <w:rStyle w:val="ac"/>
+            <w:noProof/>
+          </w:rPr>
+          <w:t>4.3.6 Экран списка каналов-подписок</w:t>
+        </w:r>
+        <w:r>
+          <w:rPr>
+            <w:noProof/>
+            <w:webHidden/>
+          </w:rPr>
+          <w:tab/>
+        </w:r>
+        <w:r>
+          <w:rPr>
+            <w:noProof/>
+            <w:webHidden/>
+          </w:rPr>
+          <w:fldChar w:fldCharType="begin"/>
+        </w:r>
+        <w:r>
+          <w:rPr>
+            <w:noProof/>
+            <w:webHidden/>
+          </w:rPr>
+          <w:instrText xml:space="preserve"> PAGEREF _Toc105582294 \h </w:instrText>
+        </w:r>
+        <w:r>
+          <w:rPr>
+            <w:noProof/>
+            <w:webHidden/>
+          </w:rPr>
+        </w:r>
+        <w:r>
+          <w:rPr>
+            <w:noProof/>
+            <w:webHidden/>
+          </w:rPr>
+          <w:fldChar w:fldCharType="separate"/>
+        </w:r>
+        <w:r>
+          <w:rPr>
+            <w:noProof/>
+            <w:webHidden/>
+          </w:rPr>
+          <w:t>37</w:t>
+        </w:r>
+        <w:r>
+          <w:rPr>
+            <w:noProof/>
+            <w:webHidden/>
+          </w:rPr>
+          <w:fldChar w:fldCharType="end"/>
+        </w:r>
+      </w:hyperlink>
+    </w:p>
+    <w:p>
+      <w:pPr>
+        <w:pStyle w:val="31"/>
+        <w:tabs>
+          <w:tab w:val="right" w:leader="dot" w:pos="9600"/>
+        </w:tabs>
+        <w:rPr>
+          <w:rFonts w:eastAsiaTheme="minorEastAsia"/>
+          <w:noProof/>
+          <w:color w:val="auto"/>
+          <w:sz w:val="22"/>
+        </w:rPr>
+      </w:pPr>
+      <w:hyperlink w:anchor="_Toc105582295" w:history="1">
+        <w:r>
+          <w:rPr>
+            <w:rStyle w:val="ac"/>
+            <w:noProof/>
+          </w:rPr>
+          <w:t>4.3.7 Экран личного кабинета</w:t>
+        </w:r>
+        <w:r>
+          <w:rPr>
+            <w:noProof/>
+            <w:webHidden/>
+          </w:rPr>
+          <w:tab/>
+        </w:r>
+        <w:r>
+          <w:rPr>
+            <w:noProof/>
+            <w:webHidden/>
+          </w:rPr>
+          <w:fldChar w:fldCharType="begin"/>
+        </w:r>
+        <w:r>
+          <w:rPr>
+            <w:noProof/>
+            <w:webHidden/>
+          </w:rPr>
+          <w:instrText xml:space="preserve"> PAGEREF _Toc105582295 \h </w:instrText>
+        </w:r>
+        <w:r>
+          <w:rPr>
+            <w:noProof/>
+            <w:webHidden/>
+          </w:rPr>
+        </w:r>
+        <w:r>
+          <w:rPr>
+            <w:noProof/>
+            <w:webHidden/>
+          </w:rPr>
+          <w:fldChar w:fldCharType="separate"/>
+        </w:r>
+        <w:r>
+          <w:rPr>
+            <w:noProof/>
+            <w:webHidden/>
+          </w:rPr>
+          <w:t>38</w:t>
+        </w:r>
+        <w:r>
+          <w:rPr>
+            <w:noProof/>
+            <w:webHidden/>
+          </w:rPr>
+          <w:fldChar w:fldCharType="end"/>
+        </w:r>
+      </w:hyperlink>
+    </w:p>
+    <w:p>
+      <w:pPr>
+        <w:pStyle w:val="31"/>
+        <w:tabs>
+          <w:tab w:val="right" w:leader="dot" w:pos="9600"/>
+        </w:tabs>
+        <w:rPr>
+          <w:rFonts w:eastAsiaTheme="minorEastAsia"/>
+          <w:noProof/>
+          <w:color w:val="auto"/>
+          <w:sz w:val="22"/>
+        </w:rPr>
+      </w:pPr>
+      <w:hyperlink w:anchor="_Toc105582296" w:history="1">
+        <w:r>
+          <w:rPr>
+            <w:rStyle w:val="ac"/>
+            <w:noProof/>
+          </w:rPr>
+          <w:t>4.3.8 Экран проигрывателя видеоролика</w:t>
+        </w:r>
+        <w:r>
+          <w:rPr>
+            <w:noProof/>
+            <w:webHidden/>
+          </w:rPr>
+          <w:tab/>
+        </w:r>
+        <w:r>
+          <w:rPr>
+            <w:noProof/>
+            <w:webHidden/>
+          </w:rPr>
+          <w:fldChar w:fldCharType="begin"/>
+        </w:r>
+        <w:r>
+          <w:rPr>
+            <w:noProof/>
+            <w:webHidden/>
+          </w:rPr>
+          <w:instrText xml:space="preserve"> PAGEREF _Toc105582296 \h </w:instrText>
+        </w:r>
+        <w:r>
+          <w:rPr>
+            <w:noProof/>
+            <w:webHidden/>
+          </w:rPr>
+        </w:r>
+        <w:r>
+          <w:rPr>
+            <w:noProof/>
+            <w:webHidden/>
+          </w:rPr>
+          <w:fldChar w:fldCharType="separate"/>
+        </w:r>
+        <w:r>
+          <w:rPr>
+            <w:noProof/>
+            <w:webHidden/>
+          </w:rPr>
+          <w:t>39</w:t>
+        </w:r>
+        <w:r>
+          <w:rPr>
+            <w:noProof/>
+            <w:webHidden/>
+          </w:rPr>
+          <w:fldChar w:fldCharType="end"/>
+        </w:r>
+      </w:hyperlink>
+    </w:p>
+    <w:p>
+      <w:pPr>
+        <w:pStyle w:val="31"/>
+        <w:tabs>
+          <w:tab w:val="right" w:leader="dot" w:pos="9600"/>
+        </w:tabs>
+        <w:rPr>
+          <w:rFonts w:eastAsiaTheme="minorEastAsia"/>
+          <w:noProof/>
+          <w:color w:val="auto"/>
+          <w:sz w:val="22"/>
+        </w:rPr>
+      </w:pPr>
+      <w:hyperlink w:anchor="_Toc105582297" w:history="1">
+        <w:r>
+          <w:rPr>
+            <w:rStyle w:val="ac"/>
+            <w:noProof/>
+          </w:rPr>
+          <w:t>4.3.9 Экран чужого канала</w:t>
+        </w:r>
+        <w:r>
+          <w:rPr>
+            <w:noProof/>
+            <w:webHidden/>
+          </w:rPr>
+          <w:tab/>
+        </w:r>
+        <w:r>
+          <w:rPr>
+            <w:noProof/>
+            <w:webHidden/>
+          </w:rPr>
+          <w:fldChar w:fldCharType="begin"/>
+        </w:r>
+        <w:r>
+          <w:rPr>
+            <w:noProof/>
+            <w:webHidden/>
+          </w:rPr>
+          <w:instrText xml:space="preserve"> PAGEREF _Toc105582297 \h </w:instrText>
+        </w:r>
+        <w:r>
+          <w:rPr>
+            <w:noProof/>
+            <w:webHidden/>
+          </w:rPr>
+        </w:r>
+        <w:r>
+          <w:rPr>
+            <w:noProof/>
+            <w:webHidden/>
+          </w:rPr>
+          <w:fldChar w:fldCharType="separate"/>
+        </w:r>
+        <w:r>
+          <w:rPr>
+            <w:noProof/>
+            <w:webHidden/>
+          </w:rPr>
+          <w:t>40</w:t>
+        </w:r>
+        <w:r>
+          <w:rPr>
+            <w:noProof/>
+            <w:webHidden/>
+          </w:rPr>
+          <w:fldChar w:fldCharType="end"/>
+        </w:r>
+      </w:hyperlink>
+    </w:p>
+    <w:p>
+      <w:pPr>
+        <w:pStyle w:val="31"/>
+        <w:tabs>
+          <w:tab w:val="right" w:leader="dot" w:pos="9600"/>
+        </w:tabs>
+        <w:rPr>
+          <w:rFonts w:eastAsiaTheme="minorEastAsia"/>
+          <w:noProof/>
+          <w:color w:val="auto"/>
+          <w:sz w:val="22"/>
+        </w:rPr>
+      </w:pPr>
+      <w:hyperlink w:anchor="_Toc105582298" w:history="1">
+        <w:r>
+          <w:rPr>
+            <w:rStyle w:val="ac"/>
+            <w:noProof/>
+          </w:rPr>
+          <w:t>4.3.10 Экран истории</w:t>
+        </w:r>
+        <w:r>
+          <w:rPr>
+            <w:noProof/>
+            <w:webHidden/>
+          </w:rPr>
+          <w:tab/>
+        </w:r>
+        <w:r>
+          <w:rPr>
+            <w:noProof/>
+            <w:webHidden/>
+          </w:rPr>
+          <w:fldChar w:fldCharType="begin"/>
+        </w:r>
+        <w:r>
+          <w:rPr>
+            <w:noProof/>
+            <w:webHidden/>
+          </w:rPr>
+          <w:instrText xml:space="preserve"> PAGEREF _Toc105582298 \h </w:instrText>
+        </w:r>
+        <w:r>
+          <w:rPr>
+            <w:noProof/>
+            <w:webHidden/>
+          </w:rPr>
+        </w:r>
+        <w:r>
+          <w:rPr>
+            <w:noProof/>
+            <w:webHidden/>
+          </w:rPr>
+          <w:fldChar w:fldCharType="separate"/>
+        </w:r>
+        <w:r>
+          <w:rPr>
+            <w:noProof/>
+            <w:webHidden/>
+          </w:rPr>
+          <w:t>41</w:t>
+        </w:r>
+        <w:r>
+          <w:rPr>
+            <w:noProof/>
+            <w:webHidden/>
+          </w:rPr>
+          <w:fldChar w:fldCharType="end"/>
+        </w:r>
+      </w:hyperlink>
+    </w:p>
+    <w:p>
+      <w:pPr>
+        <w:pStyle w:val="12"/>
+        <w:tabs>
+          <w:tab w:val="right" w:leader="dot" w:pos="9600"/>
+        </w:tabs>
+        <w:rPr>
+          <w:rFonts w:eastAsiaTheme="minorEastAsia"/>
+          <w:noProof/>
+          <w:color w:val="auto"/>
+          <w:sz w:val="22"/>
+        </w:rPr>
+      </w:pPr>
+      <w:hyperlink w:anchor="_Toc105582299" w:history="1">
+        <w:r>
+          <w:rPr>
+            <w:rStyle w:val="ac"/>
+            <w:noProof/>
+          </w:rPr>
+          <w:t>5 Тестирование</w:t>
+        </w:r>
+        <w:r>
+          <w:rPr>
+            <w:noProof/>
+            <w:webHidden/>
+          </w:rPr>
+          <w:tab/>
+        </w:r>
+        <w:r>
+          <w:rPr>
+            <w:noProof/>
+            <w:webHidden/>
+          </w:rPr>
+          <w:fldChar w:fldCharType="begin"/>
+        </w:r>
+        <w:r>
+          <w:rPr>
+            <w:noProof/>
+            <w:webHidden/>
+          </w:rPr>
+          <w:instrText xml:space="preserve"> PAGEREF _Toc105582299 \h </w:instrText>
+        </w:r>
+        <w:r>
+          <w:rPr>
+            <w:noProof/>
+            <w:webHidden/>
+          </w:rPr>
+        </w:r>
+        <w:r>
+          <w:rPr>
+            <w:noProof/>
+            <w:webHidden/>
+          </w:rPr>
+          <w:fldChar w:fldCharType="separate"/>
+        </w:r>
+        <w:r>
+          <w:rPr>
+            <w:noProof/>
+            <w:webHidden/>
+          </w:rPr>
+          <w:t>43</w:t>
+        </w:r>
+        <w:r>
+          <w:rPr>
+            <w:noProof/>
+            <w:webHidden/>
+          </w:rPr>
+          <w:fldChar w:fldCharType="end"/>
+        </w:r>
+      </w:hyperlink>
+    </w:p>
+    <w:p>
+      <w:pPr>
+        <w:pStyle w:val="25"/>
+        <w:rPr>
+          <w:rFonts w:eastAsiaTheme="minorEastAsia"/>
+          <w:color w:val="auto"/>
+          <w:sz w:val="22"/>
+        </w:rPr>
+      </w:pPr>
+      <w:hyperlink w:anchor="_Toc105582300" w:history="1">
+        <w:r>
+          <w:rPr>
+            <w:rStyle w:val="ac"/>
+          </w:rPr>
+          <w:t>5.1</w:t>
+        </w:r>
+        <w:r>
+          <w:rPr>
+            <w:rStyle w:val="ac"/>
+            <w:lang w:val="en-US"/>
+          </w:rPr>
+          <w:t xml:space="preserve"> UI </w:t>
+        </w:r>
+        <w:r>
+          <w:rPr>
+            <w:rStyle w:val="ac"/>
+          </w:rPr>
+          <w:t>тесты</w:t>
+        </w:r>
+        <w:r>
+          <w:rPr>
+            <w:webHidden/>
+          </w:rPr>
+          <w:tab/>
+        </w:r>
+        <w:r>
+          <w:rPr>
+            <w:webHidden/>
+          </w:rPr>
+          <w:fldChar w:fldCharType="begin"/>
+        </w:r>
+        <w:r>
+          <w:rPr>
+            <w:webHidden/>
+          </w:rPr>
+          <w:instrText xml:space="preserve"> PAGEREF _Toc105582300 \h </w:instrText>
+        </w:r>
+        <w:r>
+          <w:rPr>
+            <w:webHidden/>
+          </w:rPr>
+        </w:r>
+        <w:r>
+          <w:rPr>
+            <w:webHidden/>
+          </w:rPr>
+          <w:fldChar w:fldCharType="separate"/>
+        </w:r>
+        <w:r>
+          <w:rPr>
+            <w:webHidden/>
+          </w:rPr>
+          <w:t>43</w:t>
+        </w:r>
+        <w:r>
+          <w:rPr>
+            <w:webHidden/>
+          </w:rPr>
+          <w:fldChar w:fldCharType="end"/>
+        </w:r>
+      </w:hyperlink>
+    </w:p>
+    <w:p>
+      <w:pPr>
+        <w:pStyle w:val="25"/>
+        <w:rPr>
+          <w:rFonts w:eastAsiaTheme="minorEastAsia"/>
+          <w:color w:val="auto"/>
+          <w:sz w:val="22"/>
+        </w:rPr>
+      </w:pPr>
+      <w:hyperlink w:anchor="_Toc105582301" w:history="1">
+        <w:r>
+          <w:rPr>
+            <w:rStyle w:val="ac"/>
+          </w:rPr>
+          <w:t>5.2 Юзабилити тесты</w:t>
+        </w:r>
+        <w:r>
+          <w:rPr>
+            <w:webHidden/>
+          </w:rPr>
+          <w:tab/>
+        </w:r>
+        <w:r>
+          <w:rPr>
+            <w:webHidden/>
+          </w:rPr>
+          <w:fldChar w:fldCharType="begin"/>
+        </w:r>
+        <w:r>
+          <w:rPr>
+            <w:webHidden/>
+          </w:rPr>
+          <w:instrText xml:space="preserve"> PAGEREF _Toc105582301 \h </w:instrText>
+        </w:r>
+        <w:r>
+          <w:rPr>
+            <w:webHidden/>
+          </w:rPr>
+        </w:r>
+        <w:r>
+          <w:rPr>
+            <w:webHidden/>
+          </w:rPr>
+          <w:fldChar w:fldCharType="separate"/>
+        </w:r>
+        <w:r>
+          <w:rPr>
+            <w:webHidden/>
+          </w:rPr>
+          <w:t>44</w:t>
+        </w:r>
+        <w:r>
+          <w:rPr>
+            <w:webHidden/>
+          </w:rPr>
+          <w:fldChar w:fldCharType="end"/>
+        </w:r>
+      </w:hyperlink>
+    </w:p>
+    <w:p>
+      <w:pPr>
+        <w:pStyle w:val="12"/>
+        <w:tabs>
+          <w:tab w:val="right" w:leader="dot" w:pos="9600"/>
+        </w:tabs>
+        <w:rPr>
+          <w:rFonts w:eastAsiaTheme="minorEastAsia"/>
+          <w:noProof/>
+          <w:color w:val="auto"/>
+          <w:sz w:val="22"/>
+        </w:rPr>
+      </w:pPr>
+      <w:hyperlink w:anchor="_Toc105582302" w:history="1">
+        <w:r>
+          <w:rPr>
+            <w:rStyle w:val="ac"/>
+            <w:noProof/>
+          </w:rPr>
+          <w:t>Заключение</w:t>
+        </w:r>
+        <w:r>
+          <w:rPr>
+            <w:noProof/>
+            <w:webHidden/>
+          </w:rPr>
+          <w:tab/>
+        </w:r>
+        <w:r>
+          <w:rPr>
+            <w:noProof/>
+            <w:webHidden/>
+          </w:rPr>
+          <w:fldChar w:fldCharType="begin"/>
+        </w:r>
+        <w:r>
+          <w:rPr>
+            <w:noProof/>
+            <w:webHidden/>
+          </w:rPr>
+          <w:instrText xml:space="preserve"> PAGEREF _Toc105582302 \h </w:instrText>
+        </w:r>
+        <w:r>
+          <w:rPr>
+            <w:noProof/>
+            <w:webHidden/>
+          </w:rPr>
+        </w:r>
+        <w:r>
+          <w:rPr>
+            <w:noProof/>
+            <w:webHidden/>
+          </w:rPr>
+          <w:fldChar w:fldCharType="separate"/>
+        </w:r>
+        <w:r>
+          <w:rPr>
+            <w:noProof/>
+            <w:webHidden/>
+          </w:rPr>
+          <w:t>45</w:t>
+        </w:r>
+        <w:r>
+          <w:rPr>
+            <w:noProof/>
+            <w:webHidden/>
+          </w:rPr>
+          <w:fldChar w:fldCharType="end"/>
+        </w:r>
+      </w:hyperlink>
+    </w:p>
+    <w:p>
+      <w:pPr>
+        <w:pStyle w:val="31"/>
+        <w:tabs>
+          <w:tab w:val="right" w:leader="dot" w:pos="9600"/>
+        </w:tabs>
+        <w:rPr>
+          <w:szCs w:val="28"/>
+        </w:rPr>
+      </w:pPr>
       <w:r>
         <w:rPr>
           <w:b/>
@@ -2745,7 +3574,7 @@
           <w:szCs w:val="28"/>
         </w:rPr>
       </w:pPr>
-      <w:bookmarkStart w:id="0" w:name="_Toc102229218"/>
+      <w:bookmarkStart w:id="0" w:name="_Toc105582261"/>
       <w:r>
         <w:rPr>
           <w:rFonts w:cs="Times New Roman"/>
@@ -3120,7 +3949,8 @@
           <w:szCs w:val="28"/>
         </w:rPr>
       </w:pPr>
-      <w:bookmarkStart w:id="1" w:name="_Toc102229219"/>
+      <w:bookmarkStart w:id="1" w:name="_Toc105582173"/>
+      <w:bookmarkStart w:id="2" w:name="_Toc105582262"/>
       <w:r>
         <w:rPr>
           <w:rFonts w:cs="Times New Roman"/>
@@ -3130,6 +3960,7 @@
         <w:t>Постановка задачи</w:t>
       </w:r>
       <w:bookmarkEnd w:id="1"/>
+      <w:bookmarkEnd w:id="2"/>
     </w:p>
     <w:p>
       <w:pPr>
@@ -4205,37 +5036,6 @@
         <w:rPr>
           <w:szCs w:val="28"/>
         </w:rPr>
-        <w:t>предоставить пользователям возможность вместе просматривать</w:t>
-      </w:r>
-      <w:r>
-        <w:rPr>
-          <w:spacing w:val="1"/>
-          <w:szCs w:val="28"/>
-        </w:rPr>
-        <w:t xml:space="preserve"> </w:t>
-      </w:r>
-      <w:r>
-        <w:rPr>
-          <w:szCs w:val="28"/>
-        </w:rPr>
-        <w:t>ролики;</w:t>
-      </w:r>
-    </w:p>
-    <w:p>
-      <w:pPr>
-        <w:pStyle w:val="aa"/>
-        <w:numPr>
-          <w:ilvl w:val="0"/>
-          <w:numId w:val="8"/>
-        </w:numPr>
-        <w:rPr>
-          <w:szCs w:val="28"/>
-        </w:rPr>
-      </w:pPr>
-      <w:r>
-        <w:rPr>
-          <w:szCs w:val="28"/>
-        </w:rPr>
         <w:t>предоставить</w:t>
       </w:r>
       <w:r>
@@ -4660,7 +5460,8 @@
           <w:szCs w:val="28"/>
         </w:rPr>
       </w:pPr>
-      <w:bookmarkStart w:id="2" w:name="_Toc102229220"/>
+      <w:bookmarkStart w:id="3" w:name="_Toc105582174"/>
+      <w:bookmarkStart w:id="4" w:name="_Toc105582263"/>
       <w:r>
         <w:rPr>
           <w:rFonts w:cs="Times New Roman"/>
@@ -4669,7 +5470,8 @@
         <w:lastRenderedPageBreak/>
         <w:t>Анализ предметной области</w:t>
       </w:r>
-      <w:bookmarkEnd w:id="2"/>
+      <w:bookmarkEnd w:id="3"/>
+      <w:bookmarkEnd w:id="4"/>
     </w:p>
     <w:p>
       <w:pPr>
@@ -4679,7 +5481,8 @@
           <w:szCs w:val="28"/>
         </w:rPr>
       </w:pPr>
-      <w:bookmarkStart w:id="3" w:name="_Toc102229221"/>
+      <w:bookmarkStart w:id="5" w:name="_Toc105582175"/>
+      <w:bookmarkStart w:id="6" w:name="_Toc105582264"/>
       <w:r>
         <w:rPr>
           <w:rFonts w:cs="Times New Roman"/>
@@ -4687,7 +5490,8 @@
         </w:rPr>
         <w:t>Глоссарий</w:t>
       </w:r>
-      <w:bookmarkEnd w:id="3"/>
+      <w:bookmarkEnd w:id="5"/>
+      <w:bookmarkEnd w:id="6"/>
     </w:p>
     <w:p>
       <w:pPr>
@@ -5393,42 +6197,23 @@
     </w:p>
     <w:p>
       <w:pPr>
-        <w:spacing w:after="160" w:line="259" w:lineRule="auto"/>
-        <w:ind w:firstLine="0"/>
-        <w:jc w:val="left"/>
-        <w:rPr>
-          <w:b/>
-          <w:bCs/>
-          <w:color w:val="auto"/>
-          <w:kern w:val="32"/>
-          <w:szCs w:val="28"/>
-        </w:rPr>
-      </w:pPr>
-      <w:r>
-        <w:rPr>
-          <w:szCs w:val="28"/>
-        </w:rPr>
-        <w:br w:type="page"/>
-      </w:r>
-    </w:p>
-    <w:p>
-      <w:pPr>
         <w:pStyle w:val="tdtoccaptionlevel2"/>
         <w:rPr>
           <w:rFonts w:cs="Times New Roman"/>
           <w:szCs w:val="28"/>
         </w:rPr>
       </w:pPr>
-      <w:bookmarkStart w:id="4" w:name="_Toc102229222"/>
+      <w:bookmarkStart w:id="7" w:name="_Toc105582176"/>
+      <w:bookmarkStart w:id="8" w:name="_Toc105582265"/>
       <w:r>
         <w:rPr>
           <w:rFonts w:cs="Times New Roman"/>
           <w:szCs w:val="28"/>
         </w:rPr>
-        <w:lastRenderedPageBreak/>
         <w:t>Анализ существующих решений</w:t>
       </w:r>
-      <w:bookmarkEnd w:id="4"/>
+      <w:bookmarkEnd w:id="7"/>
+      <w:bookmarkEnd w:id="8"/>
     </w:p>
     <w:p>
       <w:pPr>
@@ -5768,7 +6553,21 @@
         <w:rPr>
           <w:szCs w:val="28"/>
         </w:rPr>
-        <w:t>наличие монетизации. Недостатки:</w:t>
+        <w:t xml:space="preserve">наличие монетизации. </w:t>
+      </w:r>
+    </w:p>
+    <w:p>
+      <w:pPr>
+        <w:ind w:left="707"/>
+        <w:rPr>
+          <w:szCs w:val="28"/>
+        </w:rPr>
+      </w:pPr>
+      <w:r>
+        <w:rPr>
+          <w:szCs w:val="28"/>
+        </w:rPr>
+        <w:t>Недостатки:</w:t>
       </w:r>
     </w:p>
     <w:p>
@@ -5804,6 +6603,7 @@
         <w:rPr>
           <w:szCs w:val="28"/>
         </w:rPr>
+        <w:lastRenderedPageBreak/>
         <w:t>наличие навязчивой рекламы;</w:t>
       </w:r>
     </w:p>
@@ -5911,42 +6711,42 @@
         <w:rPr>
           <w:szCs w:val="28"/>
         </w:rPr>
-        <w:lastRenderedPageBreak/>
-        <w:t>пользователь</w:t>
-      </w:r>
-      <w:r>
-        <w:rPr>
-          <w:szCs w:val="28"/>
-        </w:rPr>
-        <w:tab/>
-        <w:t>имеет</w:t>
-      </w:r>
-      <w:r>
-        <w:rPr>
-          <w:szCs w:val="28"/>
-        </w:rPr>
-        <w:tab/>
-        <w:t>возможность</w:t>
-      </w:r>
-      <w:r>
-        <w:rPr>
-          <w:szCs w:val="28"/>
-        </w:rPr>
-        <w:tab/>
-        <w:t>формировать</w:t>
-      </w:r>
-      <w:r>
-        <w:rPr>
-          <w:szCs w:val="28"/>
-        </w:rPr>
-        <w:tab/>
+        <w:t>пользовател</w:t>
+      </w:r>
+      <w:r>
+        <w:rPr>
+          <w:szCs w:val="28"/>
+        </w:rPr>
+        <w:t>ь имеет</w:t>
+      </w:r>
+      <w:r>
+        <w:rPr>
+          <w:szCs w:val="28"/>
+        </w:rPr>
+        <w:t xml:space="preserve"> </w:t>
+      </w:r>
+      <w:r>
+        <w:rPr>
+          <w:szCs w:val="28"/>
+        </w:rPr>
+        <w:t xml:space="preserve">возможность формировать </w:t>
+      </w:r>
+      <w:r>
+        <w:rPr>
+          <w:szCs w:val="28"/>
+        </w:rPr>
         <w:t>ленту</w:t>
       </w:r>
       <w:r>
         <w:rPr>
           <w:szCs w:val="28"/>
         </w:rPr>
-        <w:tab/>
+        <w:t xml:space="preserve"> </w:t>
+      </w:r>
+      <w:r>
+        <w:rPr>
+          <w:szCs w:val="28"/>
+        </w:rPr>
         <w:t>по интересам;</w:t>
       </w:r>
     </w:p>
@@ -6074,6 +6874,11 @@
           <w:szCs w:val="28"/>
         </w:rPr>
         <w:tab/>
+      </w:r>
+      <w:r>
+        <w:rPr>
+          <w:szCs w:val="28"/>
+        </w:rPr>
         <w:t>множеств</w:t>
       </w:r>
       <w:r>
@@ -6102,13 +6907,12 @@
           <w:szCs w:val="28"/>
         </w:rPr>
         <w:tab/>
-        <w:t>по</w:t>
-      </w:r>
-      <w:r>
-        <w:rPr>
-          <w:szCs w:val="28"/>
-        </w:rPr>
-        <w:tab/>
+        <w:t xml:space="preserve">по </w:t>
+      </w:r>
+      <w:r>
+        <w:rPr>
+          <w:szCs w:val="28"/>
+        </w:rPr>
         <w:t>различным тематикам;</w:t>
       </w:r>
     </w:p>
@@ -6208,7 +7012,8 @@
           <w:szCs w:val="28"/>
         </w:rPr>
       </w:pPr>
-      <w:bookmarkStart w:id="5" w:name="_Toc102229223"/>
+      <w:bookmarkStart w:id="9" w:name="_Toc105582177"/>
+      <w:bookmarkStart w:id="10" w:name="_Toc105582266"/>
       <w:r>
         <w:rPr>
           <w:rFonts w:cs="Times New Roman"/>
@@ -6217,7 +7022,8 @@
         <w:lastRenderedPageBreak/>
         <w:t>Анализ задачи</w:t>
       </w:r>
-      <w:bookmarkEnd w:id="5"/>
+      <w:bookmarkEnd w:id="9"/>
+      <w:bookmarkEnd w:id="10"/>
     </w:p>
     <w:p>
       <w:pPr>
@@ -6228,7 +7034,8 @@
           <w:szCs w:val="28"/>
         </w:rPr>
       </w:pPr>
-      <w:bookmarkStart w:id="6" w:name="_Toc102229224"/>
+      <w:bookmarkStart w:id="11" w:name="_Toc105582178"/>
+      <w:bookmarkStart w:id="12" w:name="_Toc105582267"/>
       <w:r>
         <w:rPr>
           <w:rFonts w:ascii="Times New Roman" w:hAnsi="Times New Roman" w:cs="Times New Roman"/>
@@ -6237,7 +7044,8 @@
         </w:rPr>
         <w:t>Варианты использования приложения</w:t>
       </w:r>
-      <w:bookmarkEnd w:id="6"/>
+      <w:bookmarkEnd w:id="11"/>
+      <w:bookmarkEnd w:id="12"/>
     </w:p>
     <w:p>
       <w:pPr>
@@ -6636,7 +7444,8 @@
           <w:szCs w:val="28"/>
         </w:rPr>
       </w:pPr>
-      <w:bookmarkStart w:id="7" w:name="_Toc102229225"/>
+      <w:bookmarkStart w:id="13" w:name="_Toc105582179"/>
+      <w:bookmarkStart w:id="14" w:name="_Toc105582268"/>
       <w:r>
         <w:rPr>
           <w:rFonts w:ascii="Times New Roman" w:hAnsi="Times New Roman" w:cs="Times New Roman"/>
@@ -6646,7 +7455,8 @@
         <w:lastRenderedPageBreak/>
         <w:t>Взаимодействие системы компонентов</w:t>
       </w:r>
-      <w:bookmarkEnd w:id="7"/>
+      <w:bookmarkEnd w:id="13"/>
+      <w:bookmarkEnd w:id="14"/>
     </w:p>
     <w:p>
       <w:pPr>
@@ -6822,7 +7632,8 @@
           <w:szCs w:val="28"/>
         </w:rPr>
       </w:pPr>
-      <w:bookmarkStart w:id="8" w:name="_Toc102229226"/>
+      <w:bookmarkStart w:id="15" w:name="_Toc105582180"/>
+      <w:bookmarkStart w:id="16" w:name="_Toc105582269"/>
       <w:r>
         <w:rPr>
           <w:rFonts w:ascii="Times New Roman" w:hAnsi="Times New Roman" w:cs="Times New Roman"/>
@@ -6832,7 +7643,8 @@
         <w:lastRenderedPageBreak/>
         <w:t>Варианты состояния системы</w:t>
       </w:r>
-      <w:bookmarkEnd w:id="8"/>
+      <w:bookmarkEnd w:id="15"/>
+      <w:bookmarkEnd w:id="16"/>
     </w:p>
     <w:p>
       <w:pPr>
@@ -6843,8 +7655,8 @@
           <w:szCs w:val="28"/>
         </w:rPr>
       </w:pPr>
-      <w:bookmarkStart w:id="9" w:name="_Toc102091084"/>
-      <w:bookmarkStart w:id="10" w:name="_Toc102093917"/>
+      <w:bookmarkStart w:id="17" w:name="_Toc102091084"/>
+      <w:bookmarkStart w:id="18" w:name="_Toc102093917"/>
       <w:r>
         <w:rPr>
           <w:rFonts w:ascii="Times New Roman" w:hAnsi="Times New Roman"/>
@@ -6894,8 +7706,8 @@
           </wp:inline>
         </w:drawing>
       </w:r>
-      <w:bookmarkEnd w:id="9"/>
-      <w:bookmarkEnd w:id="10"/>
+      <w:bookmarkEnd w:id="17"/>
+      <w:bookmarkEnd w:id="18"/>
     </w:p>
     <w:p>
       <w:pPr>
@@ -6986,7 +7798,8 @@
           <w:szCs w:val="28"/>
         </w:rPr>
       </w:pPr>
-      <w:bookmarkStart w:id="11" w:name="_Toc102229227"/>
+      <w:bookmarkStart w:id="19" w:name="_Toc105582181"/>
+      <w:bookmarkStart w:id="20" w:name="_Toc105582270"/>
       <w:r>
         <w:rPr>
           <w:rFonts w:ascii="Times New Roman" w:hAnsi="Times New Roman" w:cs="Times New Roman"/>
@@ -6996,7 +7809,8 @@
         <w:lastRenderedPageBreak/>
         <w:t>Развертывание приложения</w:t>
       </w:r>
-      <w:bookmarkEnd w:id="11"/>
+      <w:bookmarkEnd w:id="19"/>
+      <w:bookmarkEnd w:id="20"/>
     </w:p>
     <w:p>
       <w:pPr>
@@ -7248,7 +8062,8 @@
           <w:szCs w:val="28"/>
         </w:rPr>
       </w:pPr>
-      <w:bookmarkStart w:id="12" w:name="_Toc102229228"/>
+      <w:bookmarkStart w:id="21" w:name="_Toc105582182"/>
+      <w:bookmarkStart w:id="22" w:name="_Toc105582271"/>
       <w:r>
         <w:rPr>
           <w:rFonts w:cs="Times New Roman"/>
@@ -7257,7 +8072,8 @@
         <w:lastRenderedPageBreak/>
         <w:t>Анализ предметной области</w:t>
       </w:r>
-      <w:bookmarkEnd w:id="12"/>
+      <w:bookmarkEnd w:id="21"/>
+      <w:bookmarkEnd w:id="22"/>
     </w:p>
     <w:p>
       <w:pPr>
@@ -7475,7 +8291,8 @@
           <w:szCs w:val="28"/>
         </w:rPr>
       </w:pPr>
-      <w:bookmarkStart w:id="13" w:name="_Toc102229229"/>
+      <w:bookmarkStart w:id="23" w:name="_Toc105582183"/>
+      <w:bookmarkStart w:id="24" w:name="_Toc105582272"/>
       <w:r>
         <w:rPr>
           <w:rFonts w:cs="Times New Roman"/>
@@ -7485,7 +8302,8 @@
         <w:lastRenderedPageBreak/>
         <w:t>Java Spring Framework</w:t>
       </w:r>
-      <w:bookmarkEnd w:id="13"/>
+      <w:bookmarkEnd w:id="23"/>
+      <w:bookmarkEnd w:id="24"/>
     </w:p>
     <w:p>
       <w:pPr>
@@ -8493,7 +9311,8 @@
           <w:lang w:val="en-US"/>
         </w:rPr>
       </w:pPr>
-      <w:bookmarkStart w:id="14" w:name="_Toc102229230"/>
+      <w:bookmarkStart w:id="25" w:name="_Toc105582184"/>
+      <w:bookmarkStart w:id="26" w:name="_Toc105582273"/>
       <w:r>
         <w:rPr>
           <w:rFonts w:cs="Times New Roman"/>
@@ -8503,7 +9322,8 @@
         <w:lastRenderedPageBreak/>
         <w:t>Flutter Framework</w:t>
       </w:r>
-      <w:bookmarkEnd w:id="14"/>
+      <w:bookmarkEnd w:id="25"/>
+      <w:bookmarkEnd w:id="26"/>
     </w:p>
     <w:p>
       <w:pPr>
@@ -8949,7 +9769,8 @@
           <w:lang w:val="en-US"/>
         </w:rPr>
       </w:pPr>
-      <w:bookmarkStart w:id="15" w:name="_Toc102229231"/>
+      <w:bookmarkStart w:id="27" w:name="_Toc105582185"/>
+      <w:bookmarkStart w:id="28" w:name="_Toc105582274"/>
       <w:r>
         <w:rPr>
           <w:rFonts w:cs="Times New Roman"/>
@@ -8968,7 +9789,8 @@
         </w:rPr>
         <w:t>Firestore</w:t>
       </w:r>
-      <w:bookmarkEnd w:id="15"/>
+      <w:bookmarkEnd w:id="27"/>
+      <w:bookmarkEnd w:id="28"/>
       <w:proofErr w:type="spellEnd"/>
     </w:p>
     <w:p>
@@ -9075,7 +9897,8 @@
         </w:rPr>
         <w:t xml:space="preserve"> </w:t>
       </w:r>
-      <w:bookmarkStart w:id="16" w:name="_Toc102229232"/>
+      <w:bookmarkStart w:id="29" w:name="_Toc105582186"/>
+      <w:bookmarkStart w:id="30" w:name="_Toc105582275"/>
       <w:r>
         <w:rPr>
           <w:rFonts w:ascii="Times New Roman" w:hAnsi="Times New Roman" w:cs="Times New Roman"/>
@@ -9084,7 +9907,8 @@
         </w:rPr>
         <w:t>Модель данных</w:t>
       </w:r>
-      <w:bookmarkEnd w:id="16"/>
+      <w:bookmarkEnd w:id="29"/>
+      <w:bookmarkEnd w:id="30"/>
     </w:p>
     <w:p>
       <w:pPr>
@@ -9179,7 +10003,8 @@
           <w:szCs w:val="28"/>
         </w:rPr>
       </w:pPr>
-      <w:bookmarkStart w:id="17" w:name="_Toc102229233"/>
+      <w:bookmarkStart w:id="31" w:name="_Toc105582187"/>
+      <w:bookmarkStart w:id="32" w:name="_Toc105582276"/>
       <w:r>
         <w:rPr>
           <w:rFonts w:ascii="Times New Roman" w:hAnsi="Times New Roman" w:cs="Times New Roman"/>
@@ -9188,7 +10013,8 @@
         </w:rPr>
         <w:t>Масштабируемость</w:t>
       </w:r>
-      <w:bookmarkEnd w:id="17"/>
+      <w:bookmarkEnd w:id="31"/>
+      <w:bookmarkEnd w:id="32"/>
     </w:p>
     <w:p>
       <w:pPr>
@@ -9226,7 +10052,8 @@
           <w:szCs w:val="28"/>
         </w:rPr>
       </w:pPr>
-      <w:bookmarkStart w:id="18" w:name="_Toc102229234"/>
+      <w:bookmarkStart w:id="33" w:name="_Toc105582188"/>
+      <w:bookmarkStart w:id="34" w:name="_Toc105582277"/>
       <w:r>
         <w:rPr>
           <w:rFonts w:ascii="Times New Roman" w:hAnsi="Times New Roman" w:cs="Times New Roman"/>
@@ -9244,7 +10071,8 @@
         </w:rPr>
         <w:t>Firestore</w:t>
       </w:r>
-      <w:bookmarkEnd w:id="18"/>
+      <w:bookmarkEnd w:id="33"/>
+      <w:bookmarkEnd w:id="34"/>
       <w:proofErr w:type="spellEnd"/>
     </w:p>
     <w:p>
@@ -9373,7 +10201,8 @@
           <w:szCs w:val="28"/>
         </w:rPr>
       </w:pPr>
-      <w:bookmarkStart w:id="19" w:name="_Toc102229235"/>
+      <w:bookmarkStart w:id="35" w:name="_Toc105582189"/>
+      <w:bookmarkStart w:id="36" w:name="_Toc105582278"/>
       <w:r>
         <w:rPr>
           <w:rFonts w:cs="Times New Roman"/>
@@ -9382,7 +10211,8 @@
         <w:lastRenderedPageBreak/>
         <w:t>Реализация приложения</w:t>
       </w:r>
-      <w:bookmarkEnd w:id="19"/>
+      <w:bookmarkEnd w:id="35"/>
+      <w:bookmarkEnd w:id="36"/>
     </w:p>
     <w:p>
       <w:pPr>
@@ -9392,7 +10222,8 @@
           <w:szCs w:val="28"/>
         </w:rPr>
       </w:pPr>
-      <w:bookmarkStart w:id="20" w:name="_Toc102229236"/>
+      <w:bookmarkStart w:id="37" w:name="_Toc105582190"/>
+      <w:bookmarkStart w:id="38" w:name="_Toc105582279"/>
       <w:r>
         <w:rPr>
           <w:rFonts w:cs="Times New Roman"/>
@@ -9400,7 +10231,8 @@
         </w:rPr>
         <w:t>Схема базы данных</w:t>
       </w:r>
-      <w:bookmarkEnd w:id="20"/>
+      <w:bookmarkEnd w:id="37"/>
+      <w:bookmarkEnd w:id="38"/>
     </w:p>
     <w:p>
       <w:r>
@@ -9506,7 +10338,6 @@
           <w:szCs w:val="28"/>
         </w:rPr>
       </w:pPr>
-      <w:bookmarkStart w:id="21" w:name="_Toc102229237"/>
       <w:r>
         <w:rPr>
           <w:szCs w:val="28"/>
@@ -9523,6 +10354,8 @@
           <w:szCs w:val="28"/>
         </w:rPr>
       </w:pPr>
+      <w:bookmarkStart w:id="39" w:name="_Toc105582191"/>
+      <w:bookmarkStart w:id="40" w:name="_Toc105582280"/>
       <w:r>
         <w:rPr>
           <w:rFonts w:ascii="Times New Roman" w:hAnsi="Times New Roman" w:cs="Times New Roman"/>
@@ -9549,7 +10382,8 @@
         </w:rPr>
         <w:t>s</w:t>
       </w:r>
-      <w:bookmarkEnd w:id="21"/>
+      <w:bookmarkEnd w:id="39"/>
+      <w:bookmarkEnd w:id="40"/>
     </w:p>
     <w:p>
       <w:pPr>
@@ -10106,7 +10940,6 @@
           <w:szCs w:val="28"/>
         </w:rPr>
       </w:pPr>
-      <w:bookmarkStart w:id="22" w:name="_Toc102229238"/>
       <w:r>
         <w:rPr>
           <w:szCs w:val="28"/>
@@ -10123,6 +10956,8 @@
           <w:szCs w:val="28"/>
         </w:rPr>
       </w:pPr>
+      <w:bookmarkStart w:id="41" w:name="_Toc105582192"/>
+      <w:bookmarkStart w:id="42" w:name="_Toc105582281"/>
       <w:r>
         <w:rPr>
           <w:rFonts w:ascii="Times New Roman" w:hAnsi="Times New Roman" w:cs="Times New Roman"/>
@@ -10149,7 +10984,8 @@
         </w:rPr>
         <w:t>Channels</w:t>
       </w:r>
-      <w:bookmarkEnd w:id="22"/>
+      <w:bookmarkEnd w:id="41"/>
+      <w:bookmarkEnd w:id="42"/>
       <w:proofErr w:type="spellEnd"/>
     </w:p>
     <w:p>
@@ -10775,7 +11611,8 @@
           <w:szCs w:val="28"/>
         </w:rPr>
       </w:pPr>
-      <w:bookmarkStart w:id="23" w:name="_Toc102229239"/>
+      <w:bookmarkStart w:id="43" w:name="_Toc105582193"/>
+      <w:bookmarkStart w:id="44" w:name="_Toc105582282"/>
       <w:r>
         <w:rPr>
           <w:rFonts w:ascii="Times New Roman" w:hAnsi="Times New Roman" w:cs="Times New Roman"/>
@@ -10802,7 +11639,8 @@
         </w:rPr>
         <w:t>Comments</w:t>
       </w:r>
-      <w:bookmarkEnd w:id="23"/>
+      <w:bookmarkEnd w:id="43"/>
+      <w:bookmarkEnd w:id="44"/>
       <w:proofErr w:type="spellEnd"/>
     </w:p>
     <w:p>
@@ -11132,7 +11970,6 @@
           <w:szCs w:val="28"/>
         </w:rPr>
       </w:pPr>
-      <w:bookmarkStart w:id="24" w:name="_Toc102229240"/>
       <w:r>
         <w:rPr>
           <w:szCs w:val="28"/>
@@ -11149,6 +11986,8 @@
           <w:szCs w:val="28"/>
         </w:rPr>
       </w:pPr>
+      <w:bookmarkStart w:id="45" w:name="_Toc105582194"/>
+      <w:bookmarkStart w:id="46" w:name="_Toc105582283"/>
       <w:r>
         <w:rPr>
           <w:rFonts w:ascii="Times New Roman" w:hAnsi="Times New Roman" w:cs="Times New Roman"/>
@@ -11175,7 +12014,8 @@
         </w:rPr>
         <w:t>Videos</w:t>
       </w:r>
-      <w:bookmarkEnd w:id="24"/>
+      <w:bookmarkEnd w:id="45"/>
+      <w:bookmarkEnd w:id="46"/>
       <w:proofErr w:type="spellEnd"/>
     </w:p>
     <w:p>
@@ -11238,7 +12078,7 @@
     </w:p>
     <w:p>
       <w:pPr>
-        <w:ind w:firstLine="0"/>
+        <w:ind w:firstLine="708"/>
         <w:rPr>
           <w:szCs w:val="28"/>
         </w:rPr>
@@ -11733,7 +12573,6 @@
           <w:szCs w:val="28"/>
         </w:rPr>
       </w:pPr>
-      <w:bookmarkStart w:id="25" w:name="_Toc102229241"/>
       <w:r>
         <w:rPr>
           <w:szCs w:val="28"/>
@@ -11750,6 +12589,8 @@
           <w:szCs w:val="28"/>
         </w:rPr>
       </w:pPr>
+      <w:bookmarkStart w:id="47" w:name="_Toc105582195"/>
+      <w:bookmarkStart w:id="48" w:name="_Toc105582284"/>
       <w:r>
         <w:rPr>
           <w:rFonts w:ascii="Times New Roman" w:hAnsi="Times New Roman" w:cs="Times New Roman"/>
@@ -11776,7 +12617,8 @@
         </w:rPr>
         <w:t>Subscriptions</w:t>
       </w:r>
-      <w:bookmarkEnd w:id="25"/>
+      <w:bookmarkEnd w:id="47"/>
+      <w:bookmarkEnd w:id="48"/>
       <w:proofErr w:type="spellEnd"/>
     </w:p>
     <w:p>
@@ -12028,7 +12870,6 @@
           <w:szCs w:val="28"/>
         </w:rPr>
       </w:pPr>
-      <w:bookmarkStart w:id="26" w:name="_Toc102229242"/>
       <w:r>
         <w:rPr>
           <w:szCs w:val="28"/>
@@ -12045,6 +12886,8 @@
           <w:szCs w:val="28"/>
         </w:rPr>
       </w:pPr>
+      <w:bookmarkStart w:id="49" w:name="_Toc105582196"/>
+      <w:bookmarkStart w:id="50" w:name="_Toc105582285"/>
       <w:r>
         <w:rPr>
           <w:rFonts w:ascii="Times New Roman" w:hAnsi="Times New Roman" w:cs="Times New Roman"/>
@@ -12071,7 +12914,8 @@
         </w:rPr>
         <w:t>History</w:t>
       </w:r>
-      <w:bookmarkEnd w:id="26"/>
+      <w:bookmarkEnd w:id="49"/>
+      <w:bookmarkEnd w:id="50"/>
       <w:proofErr w:type="spellEnd"/>
     </w:p>
     <w:p>
@@ -12134,7 +12978,7 @@
     </w:p>
     <w:p>
       <w:pPr>
-        <w:ind w:firstLine="0"/>
+        <w:ind w:firstLine="708"/>
         <w:rPr>
           <w:szCs w:val="28"/>
         </w:rPr>
@@ -12265,7 +13109,6 @@
           <w:szCs w:val="28"/>
         </w:rPr>
       </w:pPr>
-      <w:bookmarkStart w:id="27" w:name="_Toc102229243"/>
       <w:r>
         <w:rPr>
           <w:szCs w:val="28"/>
@@ -12282,6 +13125,8 @@
           <w:szCs w:val="28"/>
         </w:rPr>
       </w:pPr>
+      <w:bookmarkStart w:id="51" w:name="_Toc105582197"/>
+      <w:bookmarkStart w:id="52" w:name="_Toc105582286"/>
       <w:r>
         <w:rPr>
           <w:rFonts w:ascii="Times New Roman" w:hAnsi="Times New Roman" w:cs="Times New Roman"/>
@@ -12308,7 +13153,8 @@
         </w:rPr>
         <w:t>Rooms</w:t>
       </w:r>
-      <w:bookmarkEnd w:id="27"/>
+      <w:bookmarkEnd w:id="51"/>
+      <w:bookmarkEnd w:id="52"/>
       <w:proofErr w:type="spellEnd"/>
     </w:p>
     <w:p>
@@ -12632,16 +13478,30 @@
       <w:pPr>
         <w:pStyle w:val="tdtoccaptionlevel2"/>
       </w:pPr>
+      <w:bookmarkStart w:id="53" w:name="_Toc105582198"/>
+      <w:bookmarkStart w:id="54" w:name="_Toc105582287"/>
       <w:r>
         <w:lastRenderedPageBreak/>
         <w:t>Сценарии воронок</w:t>
       </w:r>
+      <w:bookmarkEnd w:id="53"/>
+      <w:bookmarkEnd w:id="54"/>
     </w:p>
     <w:p>
       <w:pPr>
         <w:pStyle w:val="tdtext"/>
-      </w:pPr>
-      <w:r>
+        <w:rPr>
+          <w:rFonts w:ascii="Times New Roman" w:hAnsi="Times New Roman"/>
+          <w:sz w:val="28"/>
+          <w:szCs w:val="28"/>
+        </w:rPr>
+      </w:pPr>
+      <w:r>
+        <w:rPr>
+          <w:rFonts w:ascii="Times New Roman" w:hAnsi="Times New Roman"/>
+          <w:sz w:val="28"/>
+          <w:szCs w:val="28"/>
+        </w:rPr>
         <w:t>Определим следующие сценарии взаимодействия пользователя с приложением:</w:t>
       </w:r>
     </w:p>
@@ -12652,35 +13512,26 @@
           <w:ilvl w:val="0"/>
           <w:numId w:val="33"/>
         </w:numPr>
-      </w:pPr>
-      <w:r>
-        <w:t xml:space="preserve">Пользователь открыл приложение </w:t>
-      </w:r>
-      <w:r>
-        <w:rPr>
-          <w:rFonts w:cs="Arial"/>
-        </w:rPr>
-        <w:t>→</w:t>
-      </w:r>
-      <w:r>
-        <w:t xml:space="preserve"> </w:t>
-      </w:r>
-      <w:r>
-        <w:t xml:space="preserve">Открыл окно авторизации </w:t>
-      </w:r>
-      <w:r>
-        <w:rPr>
-          <w:rFonts w:cs="Arial"/>
-        </w:rPr>
-        <w:t>→</w:t>
-      </w:r>
-      <w:r>
-        <w:t xml:space="preserve"> </w:t>
-      </w:r>
-      <w:r>
-        <w:t>Успешно авторизовался</w:t>
-      </w:r>
-      <w:r>
+        <w:rPr>
+          <w:rFonts w:ascii="Times New Roman" w:hAnsi="Times New Roman"/>
+          <w:sz w:val="28"/>
+          <w:szCs w:val="28"/>
+        </w:rPr>
+      </w:pPr>
+      <w:r>
+        <w:rPr>
+          <w:rFonts w:ascii="Times New Roman" w:hAnsi="Times New Roman"/>
+          <w:sz w:val="28"/>
+          <w:szCs w:val="28"/>
+        </w:rPr>
+        <w:t>Пользователь открыл приложение → Открыл окно авторизации → Успешно авторизовался</w:t>
+      </w:r>
+      <w:r>
+        <w:rPr>
+          <w:rFonts w:ascii="Times New Roman" w:hAnsi="Times New Roman"/>
+          <w:sz w:val="28"/>
+          <w:szCs w:val="28"/>
+        </w:rPr>
         <w:t>;</w:t>
       </w:r>
     </w:p>
@@ -12691,35 +13542,26 @@
           <w:ilvl w:val="0"/>
           <w:numId w:val="33"/>
         </w:numPr>
-      </w:pPr>
-      <w:r>
-        <w:t xml:space="preserve">Пользователь открыл приложение </w:t>
-      </w:r>
-      <w:r>
-        <w:rPr>
-          <w:rFonts w:cs="Arial"/>
-        </w:rPr>
-        <w:t>→</w:t>
-      </w:r>
-      <w:r>
-        <w:t xml:space="preserve"> </w:t>
-      </w:r>
-      <w:r>
-        <w:t xml:space="preserve">Открыл окно регистрации </w:t>
-      </w:r>
-      <w:r>
-        <w:rPr>
-          <w:rFonts w:cs="Arial"/>
-        </w:rPr>
-        <w:t>→</w:t>
-      </w:r>
-      <w:r>
-        <w:t xml:space="preserve"> </w:t>
-      </w:r>
-      <w:r>
-        <w:t>Успешно зарегистрировался</w:t>
-      </w:r>
-      <w:r>
+        <w:rPr>
+          <w:rFonts w:ascii="Times New Roman" w:hAnsi="Times New Roman"/>
+          <w:sz w:val="28"/>
+          <w:szCs w:val="28"/>
+        </w:rPr>
+      </w:pPr>
+      <w:r>
+        <w:rPr>
+          <w:rFonts w:ascii="Times New Roman" w:hAnsi="Times New Roman"/>
+          <w:sz w:val="28"/>
+          <w:szCs w:val="28"/>
+        </w:rPr>
+        <w:t>Пользователь открыл приложение → Открыл окно регистрации → Успешно зарегистрировался</w:t>
+      </w:r>
+      <w:r>
+        <w:rPr>
+          <w:rFonts w:ascii="Times New Roman" w:hAnsi="Times New Roman"/>
+          <w:sz w:val="28"/>
+          <w:szCs w:val="28"/>
+        </w:rPr>
         <w:t>;</w:t>
       </w:r>
     </w:p>
@@ -12730,15 +13572,19 @@
           <w:ilvl w:val="0"/>
           <w:numId w:val="33"/>
         </w:numPr>
-      </w:pPr>
-      <w:r>
-        <w:t xml:space="preserve">Пользователь успешно авторизовался </w:t>
-      </w:r>
-      <w:r>
-        <w:rPr>
-          <w:rFonts w:cs="Arial"/>
-        </w:rPr>
-        <w:t>→ Перешел на вкладку «Главная» → Перешел на вкладку «Отслеживаемые каналы»</w:t>
+        <w:rPr>
+          <w:rFonts w:ascii="Times New Roman" w:hAnsi="Times New Roman"/>
+          <w:sz w:val="28"/>
+          <w:szCs w:val="28"/>
+        </w:rPr>
+      </w:pPr>
+      <w:r>
+        <w:rPr>
+          <w:rFonts w:ascii="Times New Roman" w:hAnsi="Times New Roman"/>
+          <w:sz w:val="28"/>
+          <w:szCs w:val="28"/>
+        </w:rPr>
+        <w:t>Пользователь успешно авторизовался → Перешел на вкладку «Главная» → Перешел на вкладку «Отслеживаемые каналы»</w:t>
       </w:r>
     </w:p>
     <w:p>
@@ -12748,19 +13594,25 @@
           <w:ilvl w:val="0"/>
           <w:numId w:val="33"/>
         </w:numPr>
-      </w:pPr>
-      <w:r>
-        <w:t xml:space="preserve">Пользователь успешно авторизовался </w:t>
-      </w:r>
-      <w:r>
-        <w:rPr>
-          <w:rFonts w:cs="Arial"/>
-        </w:rPr>
-        <w:t>→ Перешел на вкладку «Мой аккаунт» → Изменил данные учетной записи → Сохранил изменения</w:t>
-      </w:r>
-      <w:r>
-        <w:rPr>
-          <w:rFonts w:cs="Arial"/>
+        <w:rPr>
+          <w:rFonts w:ascii="Times New Roman" w:hAnsi="Times New Roman"/>
+          <w:sz w:val="28"/>
+          <w:szCs w:val="28"/>
+        </w:rPr>
+      </w:pPr>
+      <w:r>
+        <w:rPr>
+          <w:rFonts w:ascii="Times New Roman" w:hAnsi="Times New Roman"/>
+          <w:sz w:val="28"/>
+          <w:szCs w:val="28"/>
+        </w:rPr>
+        <w:t>Пользователь успешно авторизовался → Перешел на вкладку «Мой аккаунт» → Изменил данные учетной записи → Сохранил изменения</w:t>
+      </w:r>
+      <w:r>
+        <w:rPr>
+          <w:rFonts w:ascii="Times New Roman" w:hAnsi="Times New Roman"/>
+          <w:sz w:val="28"/>
+          <w:szCs w:val="28"/>
         </w:rPr>
         <w:t>;</w:t>
       </w:r>
@@ -12772,19 +13624,25 @@
           <w:ilvl w:val="0"/>
           <w:numId w:val="33"/>
         </w:numPr>
-      </w:pPr>
-      <w:r>
-        <w:t xml:space="preserve">Пользователь успешно авторизовался </w:t>
-      </w:r>
-      <w:r>
-        <w:rPr>
-          <w:rFonts w:cs="Arial"/>
-        </w:rPr>
-        <w:t>→ Перешел на свой канал → Загрузил новое видео → Открыл видео</w:t>
-      </w:r>
-      <w:r>
-        <w:rPr>
-          <w:rFonts w:cs="Arial"/>
+        <w:rPr>
+          <w:rFonts w:ascii="Times New Roman" w:hAnsi="Times New Roman"/>
+          <w:sz w:val="28"/>
+          <w:szCs w:val="28"/>
+        </w:rPr>
+      </w:pPr>
+      <w:r>
+        <w:rPr>
+          <w:rFonts w:ascii="Times New Roman" w:hAnsi="Times New Roman"/>
+          <w:sz w:val="28"/>
+          <w:szCs w:val="28"/>
+        </w:rPr>
+        <w:t>Пользователь успешно авторизовался → Перешел на свой канал → Загрузил новое видео → Открыл видео</w:t>
+      </w:r>
+      <w:r>
+        <w:rPr>
+          <w:rFonts w:ascii="Times New Roman" w:hAnsi="Times New Roman"/>
+          <w:sz w:val="28"/>
+          <w:szCs w:val="28"/>
         </w:rPr>
         <w:t>;</w:t>
       </w:r>
@@ -12796,15 +13654,3754 @@
           <w:ilvl w:val="0"/>
           <w:numId w:val="33"/>
         </w:numPr>
-      </w:pPr>
-      <w:r>
-        <w:t xml:space="preserve">Пользователь успешно авторизовался </w:t>
-      </w:r>
-      <w:r>
-        <w:rPr>
-          <w:rFonts w:cs="Arial"/>
-        </w:rPr>
-        <w:t>→ Перешел канал → Просмотрел видео.</w:t>
+        <w:rPr>
+          <w:rFonts w:ascii="Times New Roman" w:hAnsi="Times New Roman"/>
+          <w:sz w:val="28"/>
+          <w:szCs w:val="28"/>
+        </w:rPr>
+      </w:pPr>
+      <w:r>
+        <w:rPr>
+          <w:rFonts w:ascii="Times New Roman" w:hAnsi="Times New Roman"/>
+          <w:sz w:val="28"/>
+          <w:szCs w:val="28"/>
+        </w:rPr>
+        <w:t>Пользователь успешно авторизовался → Перешел канал → Просмотрел видео.</w:t>
+      </w:r>
+    </w:p>
+    <w:p>
+      <w:pPr>
+        <w:spacing w:after="160" w:line="259" w:lineRule="auto"/>
+        <w:ind w:firstLine="0"/>
+        <w:jc w:val="left"/>
+        <w:rPr>
+          <w:color w:val="auto"/>
+          <w:szCs w:val="28"/>
+        </w:rPr>
+      </w:pPr>
+      <w:r>
+        <w:rPr>
+          <w:szCs w:val="28"/>
+        </w:rPr>
+        <w:br w:type="page"/>
+      </w:r>
+    </w:p>
+    <w:p>
+      <w:pPr>
+        <w:pStyle w:val="tdtoccaptionlevel2"/>
+      </w:pPr>
+      <w:bookmarkStart w:id="55" w:name="_Toc105582199"/>
+      <w:bookmarkStart w:id="56" w:name="_Toc105582288"/>
+      <w:r>
+        <w:lastRenderedPageBreak/>
+        <w:t>Графический интерфейс</w:t>
+      </w:r>
+      <w:bookmarkEnd w:id="55"/>
+      <w:bookmarkEnd w:id="56"/>
+    </w:p>
+    <w:p>
+      <w:pPr>
+        <w:pStyle w:val="tdtoccaptionlevel3"/>
+        <w:rPr>
+          <w:rFonts w:ascii="Times New Roman" w:hAnsi="Times New Roman" w:cs="Times New Roman"/>
+          <w:sz w:val="28"/>
+          <w:szCs w:val="28"/>
+        </w:rPr>
+      </w:pPr>
+      <w:bookmarkStart w:id="57" w:name="_Toc105582200"/>
+      <w:bookmarkStart w:id="58" w:name="_Toc105582289"/>
+      <w:r>
+        <w:rPr>
+          <w:rFonts w:ascii="Times New Roman" w:hAnsi="Times New Roman" w:cs="Times New Roman"/>
+          <w:sz w:val="28"/>
+          <w:szCs w:val="28"/>
+        </w:rPr>
+        <w:t>Экран загрузки</w:t>
+      </w:r>
+      <w:bookmarkEnd w:id="57"/>
+      <w:bookmarkEnd w:id="58"/>
+    </w:p>
+    <w:p>
+      <w:pPr>
+        <w:pStyle w:val="tdillustration"/>
+      </w:pPr>
+      <w:r>
+        <w:rPr>
+          <w:noProof/>
+        </w:rPr>
+        <w:drawing>
+          <wp:inline distT="0" distB="0" distL="0" distR="0" wp14:anchorId="25D17E23" wp14:editId="676F368E">
+            <wp:extent cx="3357015" cy="7086600"/>
+            <wp:effectExtent l="0" t="0" r="0" b="0"/>
+            <wp:docPr id="7" name="Рисунок 7"/>
+            <wp:cNvGraphicFramePr>
+              <a:graphicFrameLocks xmlns:a="http://schemas.openxmlformats.org/drawingml/2006/main" noChangeAspect="1"/>
+            </wp:cNvGraphicFramePr>
+            <a:graphic xmlns:a="http://schemas.openxmlformats.org/drawingml/2006/main">
+              <a:graphicData uri="http://schemas.openxmlformats.org/drawingml/2006/picture">
+                <pic:pic xmlns:pic="http://schemas.openxmlformats.org/drawingml/2006/picture">
+                  <pic:nvPicPr>
+                    <pic:cNvPr id="7" name="Screenshot_1654623528.png"/>
+                    <pic:cNvPicPr/>
+                  </pic:nvPicPr>
+                  <pic:blipFill>
+                    <a:blip r:embed="rId20" cstate="print">
+                      <a:extLst>
+                        <a:ext uri="{28A0092B-C50C-407E-A947-70E740481C1C}">
+                          <a14:useLocalDpi xmlns:a14="http://schemas.microsoft.com/office/drawing/2010/main" val="0"/>
+                        </a:ext>
+                      </a:extLst>
+                    </a:blip>
+                    <a:stretch>
+                      <a:fillRect/>
+                    </a:stretch>
+                  </pic:blipFill>
+                  <pic:spPr>
+                    <a:xfrm>
+                      <a:off x="0" y="0"/>
+                      <a:ext cx="3373513" cy="7121427"/>
+                    </a:xfrm>
+                    <a:prstGeom prst="rect">
+                      <a:avLst/>
+                    </a:prstGeom>
+                  </pic:spPr>
+                </pic:pic>
+              </a:graphicData>
+            </a:graphic>
+          </wp:inline>
+        </w:drawing>
+      </w:r>
+    </w:p>
+    <w:p>
+      <w:pPr>
+        <w:pStyle w:val="tdillustrationname"/>
+      </w:pPr>
+      <w:r>
+        <w:t>Экран загрузки</w:t>
+      </w:r>
+    </w:p>
+    <w:p>
+      <w:pPr>
+        <w:pStyle w:val="tdtext"/>
+        <w:ind w:firstLine="708"/>
+        <w:rPr>
+          <w:rFonts w:ascii="Times New Roman" w:hAnsi="Times New Roman"/>
+          <w:sz w:val="28"/>
+          <w:szCs w:val="28"/>
+        </w:rPr>
+      </w:pPr>
+      <w:r>
+        <w:rPr>
+          <w:rFonts w:ascii="Times New Roman" w:hAnsi="Times New Roman"/>
+          <w:sz w:val="28"/>
+          <w:szCs w:val="28"/>
+        </w:rPr>
+        <w:t>Экран загрузки появ</w:t>
+      </w:r>
+      <w:r>
+        <w:rPr>
+          <w:rFonts w:ascii="Times New Roman" w:hAnsi="Times New Roman"/>
+          <w:sz w:val="28"/>
+          <w:szCs w:val="28"/>
+        </w:rPr>
+        <w:t>ляется при запуске приложения</w:t>
+      </w:r>
+      <w:r>
+        <w:rPr>
+          <w:rFonts w:ascii="Times New Roman" w:hAnsi="Times New Roman"/>
+          <w:sz w:val="28"/>
+          <w:szCs w:val="28"/>
+        </w:rPr>
+        <w:t>, и содержит</w:t>
+      </w:r>
+      <w:r>
+        <w:rPr>
+          <w:rFonts w:ascii="Times New Roman" w:hAnsi="Times New Roman"/>
+          <w:sz w:val="28"/>
+          <w:szCs w:val="28"/>
+        </w:rPr>
+        <w:t xml:space="preserve"> </w:t>
+      </w:r>
+      <w:r>
+        <w:rPr>
+          <w:rFonts w:ascii="Times New Roman" w:hAnsi="Times New Roman"/>
+          <w:sz w:val="28"/>
+          <w:szCs w:val="28"/>
+        </w:rPr>
+        <w:t>логотип и название приложения над</w:t>
+      </w:r>
+      <w:r>
+        <w:rPr>
+          <w:rFonts w:ascii="Times New Roman" w:hAnsi="Times New Roman"/>
+          <w:sz w:val="28"/>
+          <w:szCs w:val="28"/>
+        </w:rPr>
+        <w:t xml:space="preserve"> индикатор</w:t>
+      </w:r>
+      <w:r>
+        <w:rPr>
+          <w:rFonts w:ascii="Times New Roman" w:hAnsi="Times New Roman"/>
+          <w:sz w:val="28"/>
+          <w:szCs w:val="28"/>
+        </w:rPr>
+        <w:t>ом</w:t>
+      </w:r>
+      <w:r>
+        <w:rPr>
+          <w:rFonts w:ascii="Times New Roman" w:hAnsi="Times New Roman"/>
+          <w:sz w:val="28"/>
+          <w:szCs w:val="28"/>
+        </w:rPr>
+        <w:t xml:space="preserve"> загрузки. Во время загрузки </w:t>
+      </w:r>
+      <w:r>
+        <w:rPr>
+          <w:rFonts w:ascii="Times New Roman" w:hAnsi="Times New Roman"/>
+          <w:sz w:val="28"/>
+          <w:szCs w:val="28"/>
+        </w:rPr>
+        <w:lastRenderedPageBreak/>
+        <w:t xml:space="preserve">приложение проверяет авторизован ли пользователь, отправляет его сразу на главный экран, миную экран авторизации.  </w:t>
+      </w:r>
+    </w:p>
+    <w:p>
+      <w:pPr>
+        <w:pStyle w:val="tdtoccaptionlevel3"/>
+        <w:rPr>
+          <w:rFonts w:ascii="Times New Roman" w:hAnsi="Times New Roman" w:cs="Times New Roman"/>
+          <w:sz w:val="28"/>
+          <w:szCs w:val="28"/>
+        </w:rPr>
+      </w:pPr>
+      <w:bookmarkStart w:id="59" w:name="_Toc105582201"/>
+      <w:bookmarkStart w:id="60" w:name="_Toc105582290"/>
+      <w:r>
+        <w:rPr>
+          <w:rFonts w:ascii="Times New Roman" w:hAnsi="Times New Roman" w:cs="Times New Roman"/>
+          <w:sz w:val="28"/>
+          <w:szCs w:val="28"/>
+        </w:rPr>
+        <w:t>Экран авторизации</w:t>
+      </w:r>
+      <w:bookmarkEnd w:id="59"/>
+      <w:bookmarkEnd w:id="60"/>
+    </w:p>
+    <w:p>
+      <w:pPr>
+        <w:pStyle w:val="tdillustration"/>
+      </w:pPr>
+      <w:r>
+        <w:rPr>
+          <w:noProof/>
+        </w:rPr>
+        <w:drawing>
+          <wp:inline distT="0" distB="0" distL="0" distR="0" wp14:anchorId="72984176" wp14:editId="6B927EED">
+            <wp:extent cx="3289334" cy="6943725"/>
+            <wp:effectExtent l="0" t="0" r="6350" b="0"/>
+            <wp:docPr id="16" name="Рисунок 16"/>
+            <wp:cNvGraphicFramePr>
+              <a:graphicFrameLocks xmlns:a="http://schemas.openxmlformats.org/drawingml/2006/main" noChangeAspect="1"/>
+            </wp:cNvGraphicFramePr>
+            <a:graphic xmlns:a="http://schemas.openxmlformats.org/drawingml/2006/main">
+              <a:graphicData uri="http://schemas.openxmlformats.org/drawingml/2006/picture">
+                <pic:pic xmlns:pic="http://schemas.openxmlformats.org/drawingml/2006/picture">
+                  <pic:nvPicPr>
+                    <pic:cNvPr id="16" name="Screenshot_1654623530.png"/>
+                    <pic:cNvPicPr/>
+                  </pic:nvPicPr>
+                  <pic:blipFill>
+                    <a:blip r:embed="rId21" cstate="print">
+                      <a:extLst>
+                        <a:ext uri="{28A0092B-C50C-407E-A947-70E740481C1C}">
+                          <a14:useLocalDpi xmlns:a14="http://schemas.microsoft.com/office/drawing/2010/main" val="0"/>
+                        </a:ext>
+                      </a:extLst>
+                    </a:blip>
+                    <a:stretch>
+                      <a:fillRect/>
+                    </a:stretch>
+                  </pic:blipFill>
+                  <pic:spPr>
+                    <a:xfrm>
+                      <a:off x="0" y="0"/>
+                      <a:ext cx="3305987" cy="6978880"/>
+                    </a:xfrm>
+                    <a:prstGeom prst="rect">
+                      <a:avLst/>
+                    </a:prstGeom>
+                  </pic:spPr>
+                </pic:pic>
+              </a:graphicData>
+            </a:graphic>
+          </wp:inline>
+        </w:drawing>
+      </w:r>
+    </w:p>
+    <w:p>
+      <w:pPr>
+        <w:pStyle w:val="tdillustrationname"/>
+      </w:pPr>
+      <w:r>
+        <w:t>Экран авторизации</w:t>
+      </w:r>
+    </w:p>
+    <w:p>
+      <w:r>
+        <w:t xml:space="preserve">Экран авторизации появляется при запуске приложения после экрана загрузки и при выходе пользователя из аккаунта. Экран содержит поля </w:t>
+      </w:r>
+      <w:r>
+        <w:lastRenderedPageBreak/>
+        <w:t>“</w:t>
+      </w:r>
+      <w:r>
+        <w:rPr>
+          <w:lang w:val="en-US"/>
+        </w:rPr>
+        <w:t>Email</w:t>
+      </w:r>
+      <w:r>
+        <w:t>”, “Пароль”, кнопку “Войти” и ссылки на экран регистрации, форму для восстановления пароля и главный экран, если пользователь принял решение войти как Гость.</w:t>
+      </w:r>
+    </w:p>
+    <w:p>
+      <w:pPr>
+        <w:pStyle w:val="tdtoccaptionlevel3"/>
+        <w:rPr>
+          <w:rFonts w:ascii="Times New Roman" w:hAnsi="Times New Roman" w:cs="Times New Roman"/>
+          <w:sz w:val="28"/>
+        </w:rPr>
+      </w:pPr>
+      <w:bookmarkStart w:id="61" w:name="_Toc105582202"/>
+      <w:bookmarkStart w:id="62" w:name="_Toc105582291"/>
+      <w:r>
+        <w:rPr>
+          <w:rFonts w:ascii="Times New Roman" w:hAnsi="Times New Roman" w:cs="Times New Roman"/>
+          <w:sz w:val="28"/>
+        </w:rPr>
+        <w:t>Экран регистрации</w:t>
+      </w:r>
+      <w:bookmarkEnd w:id="61"/>
+      <w:bookmarkEnd w:id="62"/>
+    </w:p>
+    <w:p>
+      <w:pPr>
+        <w:pStyle w:val="tdillustration"/>
+      </w:pPr>
+      <w:r>
+        <w:rPr>
+          <w:noProof/>
+        </w:rPr>
+        <w:drawing>
+          <wp:inline distT="0" distB="0" distL="0" distR="0" wp14:anchorId="429020BB" wp14:editId="1AC1597A">
+            <wp:extent cx="3266773" cy="6896100"/>
+            <wp:effectExtent l="0" t="0" r="0" b="0"/>
+            <wp:docPr id="17" name="Рисунок 17"/>
+            <wp:cNvGraphicFramePr>
+              <a:graphicFrameLocks xmlns:a="http://schemas.openxmlformats.org/drawingml/2006/main" noChangeAspect="1"/>
+            </wp:cNvGraphicFramePr>
+            <a:graphic xmlns:a="http://schemas.openxmlformats.org/drawingml/2006/main">
+              <a:graphicData uri="http://schemas.openxmlformats.org/drawingml/2006/picture">
+                <pic:pic xmlns:pic="http://schemas.openxmlformats.org/drawingml/2006/picture">
+                  <pic:nvPicPr>
+                    <pic:cNvPr id="17" name="Регистрация.png"/>
+                    <pic:cNvPicPr/>
+                  </pic:nvPicPr>
+                  <pic:blipFill>
+                    <a:blip r:embed="rId22" cstate="print">
+                      <a:extLst>
+                        <a:ext uri="{28A0092B-C50C-407E-A947-70E740481C1C}">
+                          <a14:useLocalDpi xmlns:a14="http://schemas.microsoft.com/office/drawing/2010/main" val="0"/>
+                        </a:ext>
+                      </a:extLst>
+                    </a:blip>
+                    <a:stretch>
+                      <a:fillRect/>
+                    </a:stretch>
+                  </pic:blipFill>
+                  <pic:spPr>
+                    <a:xfrm>
+                      <a:off x="0" y="0"/>
+                      <a:ext cx="3272718" cy="6908649"/>
+                    </a:xfrm>
+                    <a:prstGeom prst="rect">
+                      <a:avLst/>
+                    </a:prstGeom>
+                  </pic:spPr>
+                </pic:pic>
+              </a:graphicData>
+            </a:graphic>
+          </wp:inline>
+        </w:drawing>
+      </w:r>
+    </w:p>
+    <w:p>
+      <w:pPr>
+        <w:pStyle w:val="tdillustrationname"/>
+      </w:pPr>
+      <w:r>
+        <w:t>Экран регистрации</w:t>
+      </w:r>
+    </w:p>
+    <w:p>
+      <w:r>
+        <w:lastRenderedPageBreak/>
+        <w:t>Экран регистрации появляется при переходе пользователем по ссылке “Создать аккаунт” и соде</w:t>
+      </w:r>
+      <w:r>
+        <w:t xml:space="preserve">ржащий поля “Логин”, “Никнейм”, </w:t>
+      </w:r>
+      <w:r>
+        <w:t>“Пароль”, “Подтверждение пароля”, кнопку “Завершить регистрацию”, а также ссылки на экран авторизации и главный экран, если пользователь принял решение войти как Гость.</w:t>
+      </w:r>
+    </w:p>
+    <w:p>
+      <w:pPr>
+        <w:pStyle w:val="tdtoccaptionlevel3"/>
+        <w:rPr>
+          <w:rFonts w:ascii="Times New Roman" w:hAnsi="Times New Roman" w:cs="Times New Roman"/>
+          <w:sz w:val="28"/>
+        </w:rPr>
+      </w:pPr>
+      <w:bookmarkStart w:id="63" w:name="_Toc105582203"/>
+      <w:bookmarkStart w:id="64" w:name="_Toc105582292"/>
+      <w:r>
+        <w:rPr>
+          <w:rFonts w:ascii="Times New Roman" w:hAnsi="Times New Roman" w:cs="Times New Roman"/>
+          <w:sz w:val="28"/>
+        </w:rPr>
+        <w:t>Главный экран</w:t>
+      </w:r>
+      <w:bookmarkEnd w:id="63"/>
+      <w:bookmarkEnd w:id="64"/>
+    </w:p>
+    <w:p>
+      <w:pPr>
+        <w:pStyle w:val="tdtext"/>
+        <w:rPr>
+          <w:rFonts w:ascii="Times New Roman" w:hAnsi="Times New Roman"/>
+          <w:sz w:val="28"/>
+        </w:rPr>
+      </w:pPr>
+      <w:r>
+        <w:rPr>
+          <w:rFonts w:ascii="Times New Roman" w:hAnsi="Times New Roman"/>
+          <w:sz w:val="28"/>
+        </w:rPr>
+        <w:t>Главны</w:t>
+      </w:r>
+      <w:r>
+        <w:rPr>
+          <w:rFonts w:ascii="Times New Roman" w:hAnsi="Times New Roman"/>
+          <w:sz w:val="28"/>
+        </w:rPr>
+        <w:t xml:space="preserve">й экран появляется </w:t>
+      </w:r>
+      <w:r>
+        <w:rPr>
+          <w:rFonts w:ascii="Times New Roman" w:hAnsi="Times New Roman"/>
+          <w:sz w:val="28"/>
+        </w:rPr>
+        <w:t>при нажатии пользователем на кнопку “Главная”, а также при завершении регистрации или ав</w:t>
+      </w:r>
+      <w:r>
+        <w:rPr>
+          <w:rFonts w:ascii="Times New Roman" w:hAnsi="Times New Roman"/>
+          <w:sz w:val="28"/>
+        </w:rPr>
+        <w:t>торизации. На этом экране содержат</w:t>
+      </w:r>
+      <w:r>
+        <w:rPr>
+          <w:rFonts w:ascii="Times New Roman" w:hAnsi="Times New Roman"/>
+          <w:sz w:val="28"/>
+        </w:rPr>
+        <w:t>ся новые видео от каналов-подписок и популярные видеоролики.</w:t>
+      </w:r>
+    </w:p>
+    <w:p>
+      <w:pPr>
+        <w:pStyle w:val="tdtoccaptionlevel3"/>
+        <w:rPr>
+          <w:rFonts w:ascii="Times New Roman" w:hAnsi="Times New Roman" w:cs="Times New Roman"/>
+          <w:sz w:val="28"/>
+        </w:rPr>
+      </w:pPr>
+      <w:bookmarkStart w:id="65" w:name="_Toc105582204"/>
+      <w:bookmarkStart w:id="66" w:name="_Toc105582293"/>
+      <w:r>
+        <w:rPr>
+          <w:rFonts w:ascii="Times New Roman" w:hAnsi="Times New Roman" w:cs="Times New Roman"/>
+          <w:sz w:val="28"/>
+        </w:rPr>
+        <w:t>Экран владельца канала</w:t>
+      </w:r>
+      <w:bookmarkEnd w:id="65"/>
+      <w:bookmarkEnd w:id="66"/>
+    </w:p>
+    <w:p>
+      <w:pPr>
+        <w:pStyle w:val="tdtext"/>
+        <w:rPr>
+          <w:rFonts w:ascii="Times New Roman" w:hAnsi="Times New Roman"/>
+          <w:sz w:val="28"/>
+        </w:rPr>
+      </w:pPr>
+      <w:r>
+        <w:rPr>
+          <w:rFonts w:ascii="Times New Roman" w:hAnsi="Times New Roman"/>
+          <w:sz w:val="28"/>
+        </w:rPr>
+        <w:t>Экран владельца канала появляется</w:t>
+      </w:r>
+      <w:r>
+        <w:rPr>
+          <w:rFonts w:ascii="Times New Roman" w:hAnsi="Times New Roman"/>
+          <w:sz w:val="28"/>
+        </w:rPr>
+        <w:t xml:space="preserve"> при нажатии пользователем на кнопку “Кана</w:t>
+      </w:r>
+      <w:r>
+        <w:rPr>
+          <w:rFonts w:ascii="Times New Roman" w:hAnsi="Times New Roman"/>
+          <w:sz w:val="28"/>
+        </w:rPr>
+        <w:t>л” на экране личного кабинета. На данном экране содержится</w:t>
+      </w:r>
+      <w:r>
+        <w:rPr>
+          <w:rFonts w:ascii="Times New Roman" w:hAnsi="Times New Roman"/>
+          <w:sz w:val="28"/>
+        </w:rPr>
+        <w:t xml:space="preserve"> список видеороликов, раннее загруженн</w:t>
+      </w:r>
+      <w:r>
+        <w:rPr>
+          <w:rFonts w:ascii="Times New Roman" w:hAnsi="Times New Roman"/>
+          <w:sz w:val="28"/>
+        </w:rPr>
+        <w:t>ых пользователем, а также кнопка</w:t>
+      </w:r>
+      <w:r>
+        <w:rPr>
+          <w:rFonts w:ascii="Times New Roman" w:hAnsi="Times New Roman"/>
+          <w:sz w:val="28"/>
+        </w:rPr>
+        <w:t xml:space="preserve"> “Добавить видео”, с помощью которой пользователь может загрузить новое видео.</w:t>
+      </w:r>
+    </w:p>
+    <w:p>
+      <w:pPr>
+        <w:pStyle w:val="tdtoccaptionlevel3"/>
+        <w:rPr>
+          <w:rFonts w:ascii="Times New Roman" w:hAnsi="Times New Roman" w:cs="Times New Roman"/>
+          <w:sz w:val="28"/>
+        </w:rPr>
+      </w:pPr>
+      <w:bookmarkStart w:id="67" w:name="_Toc105582205"/>
+      <w:bookmarkStart w:id="68" w:name="_Toc105582294"/>
+      <w:r>
+        <w:rPr>
+          <w:rFonts w:ascii="Times New Roman" w:hAnsi="Times New Roman" w:cs="Times New Roman"/>
+          <w:sz w:val="28"/>
+        </w:rPr>
+        <w:lastRenderedPageBreak/>
+        <w:t>Экран списка каналов-подписок</w:t>
+      </w:r>
+      <w:bookmarkEnd w:id="67"/>
+      <w:bookmarkEnd w:id="68"/>
+    </w:p>
+    <w:p>
+      <w:pPr>
+        <w:pStyle w:val="tdillustration"/>
+      </w:pPr>
+      <w:r>
+        <w:rPr>
+          <w:noProof/>
+        </w:rPr>
+        <w:drawing>
+          <wp:inline distT="0" distB="0" distL="0" distR="0" wp14:anchorId="1537684E" wp14:editId="1CFE0C23">
+            <wp:extent cx="3838575" cy="8103194"/>
+            <wp:effectExtent l="0" t="0" r="0" b="0"/>
+            <wp:docPr id="23" name="Рисунок 23"/>
+            <wp:cNvGraphicFramePr>
+              <a:graphicFrameLocks xmlns:a="http://schemas.openxmlformats.org/drawingml/2006/main" noChangeAspect="1"/>
+            </wp:cNvGraphicFramePr>
+            <a:graphic xmlns:a="http://schemas.openxmlformats.org/drawingml/2006/main">
+              <a:graphicData uri="http://schemas.openxmlformats.org/drawingml/2006/picture">
+                <pic:pic xmlns:pic="http://schemas.openxmlformats.org/drawingml/2006/picture">
+                  <pic:nvPicPr>
+                    <pic:cNvPr id="23" name="Подписки.png"/>
+                    <pic:cNvPicPr/>
+                  </pic:nvPicPr>
+                  <pic:blipFill>
+                    <a:blip r:embed="rId23" cstate="print">
+                      <a:extLst>
+                        <a:ext uri="{28A0092B-C50C-407E-A947-70E740481C1C}">
+                          <a14:useLocalDpi xmlns:a14="http://schemas.microsoft.com/office/drawing/2010/main" val="0"/>
+                        </a:ext>
+                      </a:extLst>
+                    </a:blip>
+                    <a:stretch>
+                      <a:fillRect/>
+                    </a:stretch>
+                  </pic:blipFill>
+                  <pic:spPr>
+                    <a:xfrm>
+                      <a:off x="0" y="0"/>
+                      <a:ext cx="3844229" cy="8115130"/>
+                    </a:xfrm>
+                    <a:prstGeom prst="rect">
+                      <a:avLst/>
+                    </a:prstGeom>
+                  </pic:spPr>
+                </pic:pic>
+              </a:graphicData>
+            </a:graphic>
+          </wp:inline>
+        </w:drawing>
+      </w:r>
+    </w:p>
+    <w:p>
+      <w:pPr>
+        <w:pStyle w:val="tdillustrationname"/>
+      </w:pPr>
+      <w:r>
+        <w:t>Экран списка-подписок</w:t>
+      </w:r>
+    </w:p>
+    <w:p>
+      <w:pPr>
+        <w:pStyle w:val="tdtext"/>
+        <w:rPr>
+          <w:rFonts w:ascii="Times New Roman" w:hAnsi="Times New Roman"/>
+          <w:sz w:val="28"/>
+        </w:rPr>
+      </w:pPr>
+      <w:r>
+        <w:rPr>
+          <w:rFonts w:ascii="Times New Roman" w:hAnsi="Times New Roman"/>
+          <w:sz w:val="28"/>
+        </w:rPr>
+        <w:lastRenderedPageBreak/>
+        <w:t>Экран списка каналов-подписок, появляющийся при нажатии пользов</w:t>
+      </w:r>
+      <w:r>
+        <w:rPr>
+          <w:rFonts w:ascii="Times New Roman" w:hAnsi="Times New Roman"/>
+          <w:sz w:val="28"/>
+        </w:rPr>
+        <w:t>ателем на кнопку “Подписки” содержит</w:t>
+      </w:r>
+      <w:r>
+        <w:rPr>
+          <w:rFonts w:ascii="Times New Roman" w:hAnsi="Times New Roman"/>
+          <w:sz w:val="28"/>
+        </w:rPr>
+        <w:t xml:space="preserve"> список каналов, на которые подписан пользователь.</w:t>
+      </w:r>
+    </w:p>
+    <w:p>
+      <w:pPr>
+        <w:pStyle w:val="tdtoccaptionlevel3"/>
+        <w:rPr>
+          <w:rFonts w:ascii="Times New Roman" w:hAnsi="Times New Roman" w:cs="Times New Roman"/>
+          <w:sz w:val="28"/>
+        </w:rPr>
+      </w:pPr>
+      <w:bookmarkStart w:id="69" w:name="_Toc105582206"/>
+      <w:bookmarkStart w:id="70" w:name="_Toc105582295"/>
+      <w:r>
+        <w:rPr>
+          <w:rFonts w:ascii="Times New Roman" w:hAnsi="Times New Roman" w:cs="Times New Roman"/>
+          <w:sz w:val="28"/>
+        </w:rPr>
+        <w:t>Экран личного кабинета</w:t>
+      </w:r>
+      <w:bookmarkEnd w:id="69"/>
+      <w:bookmarkEnd w:id="70"/>
+    </w:p>
+    <w:p>
+      <w:pPr>
+        <w:pStyle w:val="tdillustration"/>
+      </w:pPr>
+      <w:r>
+        <w:rPr>
+          <w:noProof/>
+        </w:rPr>
+        <w:drawing>
+          <wp:inline distT="0" distB="0" distL="0" distR="0" wp14:anchorId="207FE0E1" wp14:editId="47EC99BE">
+            <wp:extent cx="3433708" cy="7248525"/>
+            <wp:effectExtent l="0" t="0" r="0" b="0"/>
+            <wp:docPr id="22" name="Рисунок 22"/>
+            <wp:cNvGraphicFramePr>
+              <a:graphicFrameLocks xmlns:a="http://schemas.openxmlformats.org/drawingml/2006/main" noChangeAspect="1"/>
+            </wp:cNvGraphicFramePr>
+            <a:graphic xmlns:a="http://schemas.openxmlformats.org/drawingml/2006/main">
+              <a:graphicData uri="http://schemas.openxmlformats.org/drawingml/2006/picture">
+                <pic:pic xmlns:pic="http://schemas.openxmlformats.org/drawingml/2006/picture">
+                  <pic:nvPicPr>
+                    <pic:cNvPr id="22" name="Аккаунт.png"/>
+                    <pic:cNvPicPr/>
+                  </pic:nvPicPr>
+                  <pic:blipFill>
+                    <a:blip r:embed="rId24" cstate="print">
+                      <a:extLst>
+                        <a:ext uri="{28A0092B-C50C-407E-A947-70E740481C1C}">
+                          <a14:useLocalDpi xmlns:a14="http://schemas.microsoft.com/office/drawing/2010/main" val="0"/>
+                        </a:ext>
+                      </a:extLst>
+                    </a:blip>
+                    <a:stretch>
+                      <a:fillRect/>
+                    </a:stretch>
+                  </pic:blipFill>
+                  <pic:spPr>
+                    <a:xfrm>
+                      <a:off x="0" y="0"/>
+                      <a:ext cx="3444944" cy="7272244"/>
+                    </a:xfrm>
+                    <a:prstGeom prst="rect">
+                      <a:avLst/>
+                    </a:prstGeom>
+                  </pic:spPr>
+                </pic:pic>
+              </a:graphicData>
+            </a:graphic>
+          </wp:inline>
+        </w:drawing>
+      </w:r>
+    </w:p>
+    <w:p>
+      <w:pPr>
+        <w:pStyle w:val="tdillustrationname"/>
+      </w:pPr>
+      <w:r>
+        <w:t>Экран личного кабинета</w:t>
+      </w:r>
+    </w:p>
+    <w:p>
+      <w:pPr>
+        <w:pStyle w:val="tdtext"/>
+        <w:rPr>
+          <w:rFonts w:ascii="Times New Roman" w:hAnsi="Times New Roman"/>
+          <w:sz w:val="28"/>
+        </w:rPr>
+      </w:pPr>
+      <w:r>
+        <w:rPr>
+          <w:rFonts w:ascii="Times New Roman" w:hAnsi="Times New Roman"/>
+          <w:sz w:val="28"/>
+        </w:rPr>
+        <w:lastRenderedPageBreak/>
+        <w:t>Экран личного кабинета появляется</w:t>
+      </w:r>
+      <w:r>
+        <w:rPr>
+          <w:rFonts w:ascii="Times New Roman" w:hAnsi="Times New Roman"/>
+          <w:sz w:val="28"/>
+        </w:rPr>
+        <w:t xml:space="preserve"> при нажатии пользователем </w:t>
+      </w:r>
+      <w:r>
+        <w:rPr>
+          <w:rFonts w:ascii="Times New Roman" w:hAnsi="Times New Roman"/>
+          <w:sz w:val="28"/>
+        </w:rPr>
+        <w:t>на кнопку “Аккаунт” и содержит</w:t>
+      </w:r>
+      <w:r>
+        <w:rPr>
+          <w:rFonts w:ascii="Times New Roman" w:hAnsi="Times New Roman"/>
+          <w:sz w:val="28"/>
+        </w:rPr>
+        <w:t xml:space="preserve"> настройки безопасности, личные данные и прочую информацию, которая подлежит изменению при нажатии кнопки “Сохранить</w:t>
+      </w:r>
+      <w:r>
+        <w:rPr>
+          <w:rFonts w:ascii="Times New Roman" w:hAnsi="Times New Roman"/>
+          <w:sz w:val="28"/>
+        </w:rPr>
+        <w:t xml:space="preserve"> изменения</w:t>
+      </w:r>
+      <w:r>
+        <w:rPr>
+          <w:rFonts w:ascii="Times New Roman" w:hAnsi="Times New Roman"/>
+          <w:sz w:val="28"/>
+        </w:rPr>
+        <w:t>”.</w:t>
+      </w:r>
+      <w:r>
+        <w:rPr>
+          <w:rFonts w:ascii="Times New Roman" w:hAnsi="Times New Roman"/>
+          <w:sz w:val="28"/>
+        </w:rPr>
+        <w:t xml:space="preserve"> Также на экране находятся кнопки, позволяющие удалить канал и выйти из аккаунта.</w:t>
+      </w:r>
+    </w:p>
+    <w:p>
+      <w:pPr>
+        <w:pStyle w:val="tdtoccaptionlevel3"/>
+        <w:rPr>
+          <w:rFonts w:ascii="Times New Roman" w:hAnsi="Times New Roman" w:cs="Times New Roman"/>
+          <w:sz w:val="28"/>
+          <w:szCs w:val="28"/>
+        </w:rPr>
+      </w:pPr>
+      <w:bookmarkStart w:id="71" w:name="_Toc105582207"/>
+      <w:bookmarkStart w:id="72" w:name="_Toc105582296"/>
+      <w:r>
+        <w:rPr>
+          <w:rFonts w:ascii="Times New Roman" w:hAnsi="Times New Roman" w:cs="Times New Roman"/>
+          <w:sz w:val="28"/>
+          <w:szCs w:val="28"/>
+        </w:rPr>
+        <w:t>Экран проигрывателя видеоролика</w:t>
+      </w:r>
+      <w:bookmarkEnd w:id="71"/>
+      <w:bookmarkEnd w:id="72"/>
+      <w:r>
+        <w:rPr>
+          <w:rFonts w:ascii="Times New Roman" w:hAnsi="Times New Roman" w:cs="Times New Roman"/>
+          <w:sz w:val="28"/>
+          <w:szCs w:val="28"/>
+        </w:rPr>
+        <w:t xml:space="preserve"> </w:t>
+      </w:r>
+    </w:p>
+    <w:p>
+      <w:pPr>
+        <w:pStyle w:val="tdillustration"/>
+      </w:pPr>
+      <w:r>
+        <w:rPr>
+          <w:noProof/>
+        </w:rPr>
+        <w:drawing>
+          <wp:inline distT="0" distB="0" distL="0" distR="0" wp14:anchorId="3C2DE693" wp14:editId="207E9D3F">
+            <wp:extent cx="3266773" cy="6896100"/>
+            <wp:effectExtent l="0" t="0" r="0" b="0"/>
+            <wp:docPr id="19" name="Рисунок 19"/>
+            <wp:cNvGraphicFramePr>
+              <a:graphicFrameLocks xmlns:a="http://schemas.openxmlformats.org/drawingml/2006/main" noChangeAspect="1"/>
+            </wp:cNvGraphicFramePr>
+            <a:graphic xmlns:a="http://schemas.openxmlformats.org/drawingml/2006/main">
+              <a:graphicData uri="http://schemas.openxmlformats.org/drawingml/2006/picture">
+                <pic:pic xmlns:pic="http://schemas.openxmlformats.org/drawingml/2006/picture">
+                  <pic:nvPicPr>
+                    <pic:cNvPr id="19" name="Плеер.png"/>
+                    <pic:cNvPicPr/>
+                  </pic:nvPicPr>
+                  <pic:blipFill>
+                    <a:blip r:embed="rId25" cstate="print">
+                      <a:extLst>
+                        <a:ext uri="{28A0092B-C50C-407E-A947-70E740481C1C}">
+                          <a14:useLocalDpi xmlns:a14="http://schemas.microsoft.com/office/drawing/2010/main" val="0"/>
+                        </a:ext>
+                      </a:extLst>
+                    </a:blip>
+                    <a:stretch>
+                      <a:fillRect/>
+                    </a:stretch>
+                  </pic:blipFill>
+                  <pic:spPr>
+                    <a:xfrm>
+                      <a:off x="0" y="0"/>
+                      <a:ext cx="3270252" cy="6903445"/>
+                    </a:xfrm>
+                    <a:prstGeom prst="rect">
+                      <a:avLst/>
+                    </a:prstGeom>
+                  </pic:spPr>
+                </pic:pic>
+              </a:graphicData>
+            </a:graphic>
+          </wp:inline>
+        </w:drawing>
+      </w:r>
+    </w:p>
+    <w:p>
+      <w:pPr>
+        <w:pStyle w:val="tdillustrationname"/>
+      </w:pPr>
+      <w:r>
+        <w:t>Экран проигрывателя виде</w:t>
+      </w:r>
+      <w:r>
+        <w:t>о</w:t>
+      </w:r>
+      <w:r>
+        <w:t>ролика</w:t>
+      </w:r>
+    </w:p>
+    <w:p>
+      <w:pPr>
+        <w:pStyle w:val="tdtext"/>
+        <w:rPr>
+          <w:rFonts w:ascii="Times New Roman" w:hAnsi="Times New Roman"/>
+          <w:sz w:val="28"/>
+        </w:rPr>
+      </w:pPr>
+      <w:r>
+        <w:rPr>
+          <w:rFonts w:ascii="Times New Roman" w:hAnsi="Times New Roman"/>
+          <w:sz w:val="28"/>
+        </w:rPr>
+        <w:lastRenderedPageBreak/>
+        <w:t>Э</w:t>
+      </w:r>
+      <w:r>
+        <w:rPr>
+          <w:rFonts w:ascii="Times New Roman" w:hAnsi="Times New Roman"/>
+          <w:sz w:val="28"/>
+        </w:rPr>
+        <w:t>кран проигрывателя видеоролика появляется</w:t>
+      </w:r>
+      <w:r>
+        <w:rPr>
+          <w:rFonts w:ascii="Times New Roman" w:hAnsi="Times New Roman"/>
+          <w:sz w:val="28"/>
+        </w:rPr>
+        <w:t xml:space="preserve"> при нажатии пользователем на любой </w:t>
+      </w:r>
+      <w:r>
+        <w:rPr>
+          <w:rFonts w:ascii="Times New Roman" w:hAnsi="Times New Roman"/>
+          <w:sz w:val="28"/>
+        </w:rPr>
+        <w:t>из видеороликов и представляет</w:t>
+      </w:r>
+      <w:r>
+        <w:rPr>
+          <w:rFonts w:ascii="Times New Roman" w:hAnsi="Times New Roman"/>
+          <w:sz w:val="28"/>
+        </w:rPr>
+        <w:t xml:space="preserve"> собой функциональный видеоплеер</w:t>
+      </w:r>
+      <w:r>
+        <w:rPr>
+          <w:rFonts w:ascii="Times New Roman" w:hAnsi="Times New Roman"/>
+          <w:sz w:val="28"/>
+        </w:rPr>
+        <w:t>, содержащий информацию о дате выпуска видео и количестве просмотров</w:t>
+      </w:r>
+      <w:r>
+        <w:rPr>
+          <w:rFonts w:ascii="Times New Roman" w:hAnsi="Times New Roman"/>
+          <w:sz w:val="28"/>
+        </w:rPr>
+        <w:t>, под которым находятся кнопки для оценивания, а также поля для написания и опубликования комментариев.</w:t>
+      </w:r>
+    </w:p>
+    <w:p>
+      <w:pPr>
+        <w:pStyle w:val="tdtoccaptionlevel3"/>
+        <w:rPr>
+          <w:rFonts w:ascii="Times New Roman" w:hAnsi="Times New Roman" w:cs="Times New Roman"/>
+          <w:sz w:val="28"/>
+        </w:rPr>
+      </w:pPr>
+      <w:bookmarkStart w:id="73" w:name="_Toc105582208"/>
+      <w:bookmarkStart w:id="74" w:name="_Toc105582297"/>
+      <w:r>
+        <w:rPr>
+          <w:rFonts w:ascii="Times New Roman" w:hAnsi="Times New Roman" w:cs="Times New Roman"/>
+          <w:sz w:val="28"/>
+        </w:rPr>
+        <w:t>Экран чужого канала</w:t>
+      </w:r>
+      <w:bookmarkEnd w:id="73"/>
+      <w:bookmarkEnd w:id="74"/>
+    </w:p>
+    <w:p>
+      <w:pPr>
+        <w:pStyle w:val="tdtext"/>
+        <w:rPr>
+          <w:rFonts w:ascii="Times New Roman" w:hAnsi="Times New Roman"/>
+          <w:sz w:val="28"/>
+        </w:rPr>
+      </w:pPr>
+      <w:r>
+        <w:rPr>
+          <w:rFonts w:ascii="Times New Roman" w:hAnsi="Times New Roman"/>
+          <w:sz w:val="28"/>
+        </w:rPr>
+        <w:t>Экран ч</w:t>
+      </w:r>
+      <w:r>
+        <w:rPr>
+          <w:rFonts w:ascii="Times New Roman" w:hAnsi="Times New Roman"/>
+          <w:sz w:val="28"/>
+        </w:rPr>
+        <w:t>ужого канала появляется</w:t>
+      </w:r>
+      <w:r>
+        <w:rPr>
+          <w:rFonts w:ascii="Times New Roman" w:hAnsi="Times New Roman"/>
+          <w:sz w:val="28"/>
+        </w:rPr>
+        <w:t xml:space="preserve"> при нажатии пользователем на наз</w:t>
+      </w:r>
+      <w:r>
+        <w:rPr>
+          <w:rFonts w:ascii="Times New Roman" w:hAnsi="Times New Roman"/>
+          <w:sz w:val="28"/>
+        </w:rPr>
+        <w:t>вание чужого канала и содержит</w:t>
+      </w:r>
+      <w:r>
+        <w:rPr>
+          <w:rFonts w:ascii="Times New Roman" w:hAnsi="Times New Roman"/>
+          <w:sz w:val="28"/>
+        </w:rPr>
+        <w:t xml:space="preserve"> список видеороликов, загруженных автором, и кнопку “Подписаться”.</w:t>
+      </w:r>
+    </w:p>
+    <w:p>
+      <w:pPr>
+        <w:pStyle w:val="tdtoccaptionlevel3"/>
+        <w:rPr>
+          <w:rFonts w:ascii="Times New Roman" w:hAnsi="Times New Roman" w:cs="Times New Roman"/>
+          <w:sz w:val="28"/>
+          <w:szCs w:val="28"/>
+        </w:rPr>
+      </w:pPr>
+      <w:bookmarkStart w:id="75" w:name="_Toc105582209"/>
+      <w:bookmarkStart w:id="76" w:name="_Toc105582298"/>
+      <w:r>
+        <w:rPr>
+          <w:rFonts w:ascii="Times New Roman" w:hAnsi="Times New Roman" w:cs="Times New Roman"/>
+          <w:sz w:val="28"/>
+          <w:szCs w:val="28"/>
+        </w:rPr>
+        <w:lastRenderedPageBreak/>
+        <w:t>Экран истории</w:t>
+      </w:r>
+      <w:bookmarkEnd w:id="75"/>
+      <w:bookmarkEnd w:id="76"/>
+    </w:p>
+    <w:p>
+      <w:pPr>
+        <w:pStyle w:val="tdillustration"/>
+      </w:pPr>
+      <w:r>
+        <w:rPr>
+          <w:noProof/>
+        </w:rPr>
+        <w:drawing>
+          <wp:inline distT="0" distB="0" distL="0" distR="0" wp14:anchorId="2B3F8018" wp14:editId="1BC377EE">
+            <wp:extent cx="3848822" cy="8124825"/>
+            <wp:effectExtent l="0" t="0" r="0" b="0"/>
+            <wp:docPr id="21" name="Рисунок 21"/>
+            <wp:cNvGraphicFramePr>
+              <a:graphicFrameLocks xmlns:a="http://schemas.openxmlformats.org/drawingml/2006/main" noChangeAspect="1"/>
+            </wp:cNvGraphicFramePr>
+            <a:graphic xmlns:a="http://schemas.openxmlformats.org/drawingml/2006/main">
+              <a:graphicData uri="http://schemas.openxmlformats.org/drawingml/2006/picture">
+                <pic:pic xmlns:pic="http://schemas.openxmlformats.org/drawingml/2006/picture">
+                  <pic:nvPicPr>
+                    <pic:cNvPr id="21" name="История.png"/>
+                    <pic:cNvPicPr/>
+                  </pic:nvPicPr>
+                  <pic:blipFill>
+                    <a:blip r:embed="rId26" cstate="print">
+                      <a:extLst>
+                        <a:ext uri="{28A0092B-C50C-407E-A947-70E740481C1C}">
+                          <a14:useLocalDpi xmlns:a14="http://schemas.microsoft.com/office/drawing/2010/main" val="0"/>
+                        </a:ext>
+                      </a:extLst>
+                    </a:blip>
+                    <a:stretch>
+                      <a:fillRect/>
+                    </a:stretch>
+                  </pic:blipFill>
+                  <pic:spPr>
+                    <a:xfrm>
+                      <a:off x="0" y="0"/>
+                      <a:ext cx="3850391" cy="8128137"/>
+                    </a:xfrm>
+                    <a:prstGeom prst="rect">
+                      <a:avLst/>
+                    </a:prstGeom>
+                  </pic:spPr>
+                </pic:pic>
+              </a:graphicData>
+            </a:graphic>
+          </wp:inline>
+        </w:drawing>
+      </w:r>
+    </w:p>
+    <w:p>
+      <w:pPr>
+        <w:pStyle w:val="tdillustrationname"/>
+      </w:pPr>
+      <w:r>
+        <w:t>Экран истории</w:t>
+      </w:r>
+    </w:p>
+    <w:p>
+      <w:pPr>
+        <w:pStyle w:val="tdtext"/>
+        <w:rPr>
+          <w:rFonts w:ascii="Times New Roman" w:hAnsi="Times New Roman"/>
+          <w:sz w:val="28"/>
+        </w:rPr>
+      </w:pPr>
+      <w:r>
+        <w:rPr>
+          <w:rFonts w:ascii="Times New Roman" w:hAnsi="Times New Roman"/>
+          <w:sz w:val="28"/>
+        </w:rPr>
+        <w:lastRenderedPageBreak/>
+        <w:t>Экран истории</w:t>
+      </w:r>
+      <w:r>
+        <w:rPr>
+          <w:rFonts w:ascii="Times New Roman" w:hAnsi="Times New Roman"/>
+          <w:sz w:val="28"/>
+        </w:rPr>
+        <w:t xml:space="preserve"> появляется</w:t>
+      </w:r>
+      <w:r>
+        <w:rPr>
+          <w:rFonts w:ascii="Times New Roman" w:hAnsi="Times New Roman"/>
+          <w:sz w:val="28"/>
+        </w:rPr>
+        <w:t xml:space="preserve"> при нажатии пользователем </w:t>
+      </w:r>
+      <w:r>
+        <w:rPr>
+          <w:rFonts w:ascii="Times New Roman" w:hAnsi="Times New Roman"/>
+          <w:sz w:val="28"/>
+        </w:rPr>
+        <w:t>на кнопку “История” и содержит</w:t>
+      </w:r>
+      <w:r>
+        <w:rPr>
+          <w:rFonts w:ascii="Times New Roman" w:hAnsi="Times New Roman"/>
+          <w:sz w:val="28"/>
+        </w:rPr>
+        <w:t xml:space="preserve"> список последних просмотренных пользователем видеороликов.</w:t>
+      </w:r>
+    </w:p>
+    <w:p>
+      <w:pPr>
+        <w:spacing w:after="160" w:line="259" w:lineRule="auto"/>
+        <w:ind w:firstLine="0"/>
+        <w:jc w:val="left"/>
+        <w:rPr>
+          <w:color w:val="auto"/>
+          <w:szCs w:val="24"/>
+        </w:rPr>
+      </w:pPr>
+      <w:r>
+        <w:br w:type="page"/>
+      </w:r>
+    </w:p>
+    <w:p>
+      <w:pPr>
+        <w:pStyle w:val="tdtoccaptionlevel1"/>
+      </w:pPr>
+      <w:bookmarkStart w:id="77" w:name="_Toc105582210"/>
+      <w:bookmarkStart w:id="78" w:name="_Toc105582299"/>
+      <w:r>
+        <w:lastRenderedPageBreak/>
+        <w:t>Тестирование</w:t>
+      </w:r>
+      <w:bookmarkEnd w:id="77"/>
+      <w:bookmarkEnd w:id="78"/>
+    </w:p>
+    <w:p>
+      <w:pPr>
+        <w:pStyle w:val="tdtext"/>
+        <w:rPr>
+          <w:rFonts w:ascii="Times New Roman" w:hAnsi="Times New Roman"/>
+          <w:sz w:val="28"/>
+        </w:rPr>
+      </w:pPr>
+      <w:r>
+        <w:rPr>
+          <w:rFonts w:ascii="Times New Roman" w:hAnsi="Times New Roman"/>
+          <w:sz w:val="28"/>
+        </w:rPr>
+        <w:t xml:space="preserve">После реализации основных задач для исправления </w:t>
+      </w:r>
+      <w:r>
+        <w:rPr>
+          <w:rFonts w:ascii="Times New Roman" w:hAnsi="Times New Roman"/>
+          <w:sz w:val="28"/>
+        </w:rPr>
+        <w:t xml:space="preserve">ошибок в работе приложения было произведено тестирование ключевых сценариев приложения. </w:t>
+      </w:r>
+      <w:r>
+        <w:rPr>
+          <w:rFonts w:ascii="Times New Roman" w:hAnsi="Times New Roman"/>
+          <w:sz w:val="28"/>
+        </w:rPr>
+        <w:t>Набор тестов включает 2 вида тестирования:</w:t>
+      </w:r>
+    </w:p>
+    <w:p>
+      <w:pPr>
+        <w:pStyle w:val="tdtext"/>
+        <w:numPr>
+          <w:ilvl w:val="0"/>
+          <w:numId w:val="33"/>
+        </w:numPr>
+        <w:rPr>
+          <w:rFonts w:ascii="Times New Roman" w:hAnsi="Times New Roman"/>
+          <w:sz w:val="28"/>
+        </w:rPr>
+      </w:pPr>
+      <w:r>
+        <w:rPr>
+          <w:rFonts w:ascii="Times New Roman" w:hAnsi="Times New Roman"/>
+          <w:sz w:val="28"/>
+          <w:lang w:val="en-US"/>
+        </w:rPr>
+        <w:t xml:space="preserve">UI </w:t>
+      </w:r>
+      <w:r>
+        <w:rPr>
+          <w:rFonts w:ascii="Times New Roman" w:hAnsi="Times New Roman"/>
+          <w:sz w:val="28"/>
+        </w:rPr>
+        <w:t>тесты;</w:t>
+      </w:r>
+    </w:p>
+    <w:p>
+      <w:pPr>
+        <w:pStyle w:val="tdtext"/>
+        <w:numPr>
+          <w:ilvl w:val="0"/>
+          <w:numId w:val="33"/>
+        </w:numPr>
+        <w:rPr>
+          <w:rFonts w:ascii="Times New Roman" w:hAnsi="Times New Roman"/>
+          <w:sz w:val="28"/>
+        </w:rPr>
+      </w:pPr>
+      <w:r>
+        <w:rPr>
+          <w:rFonts w:ascii="Times New Roman" w:hAnsi="Times New Roman"/>
+          <w:sz w:val="28"/>
+        </w:rPr>
+        <w:t>юзабилити тесты.</w:t>
+      </w:r>
+    </w:p>
+    <w:p>
+      <w:pPr>
+        <w:pStyle w:val="tdtoccaptionlevel2"/>
+      </w:pPr>
+      <w:bookmarkStart w:id="79" w:name="_Toc105582211"/>
+      <w:bookmarkStart w:id="80" w:name="_Toc105582300"/>
+      <w:r>
+        <w:rPr>
+          <w:lang w:val="en-US"/>
+        </w:rPr>
+        <w:t xml:space="preserve">UI </w:t>
+      </w:r>
+      <w:r>
+        <w:t>тесты</w:t>
+      </w:r>
+      <w:bookmarkEnd w:id="79"/>
+      <w:bookmarkEnd w:id="80"/>
+    </w:p>
+    <w:p>
+      <w:pPr>
+        <w:pStyle w:val="tdtext"/>
+        <w:ind w:firstLine="708"/>
+        <w:rPr>
+          <w:rFonts w:ascii="Times New Roman" w:hAnsi="Times New Roman"/>
+          <w:sz w:val="28"/>
+        </w:rPr>
+      </w:pPr>
+      <w:r>
+        <w:rPr>
+          <w:rFonts w:ascii="Times New Roman" w:hAnsi="Times New Roman"/>
+          <w:sz w:val="28"/>
+        </w:rPr>
+        <w:t xml:space="preserve">С помощью </w:t>
+      </w:r>
+      <w:r>
+        <w:rPr>
+          <w:rFonts w:ascii="Times New Roman" w:hAnsi="Times New Roman"/>
+          <w:sz w:val="28"/>
+          <w:lang w:val="en-US"/>
+        </w:rPr>
+        <w:t>UI</w:t>
+      </w:r>
+      <w:r>
+        <w:rPr>
+          <w:rFonts w:ascii="Times New Roman" w:hAnsi="Times New Roman"/>
+          <w:sz w:val="28"/>
+        </w:rPr>
+        <w:t xml:space="preserve"> тестирования были проведены тесты ключевых сценариев приложения</w:t>
+      </w:r>
+      <w:r>
+        <w:rPr>
+          <w:rFonts w:ascii="Times New Roman" w:hAnsi="Times New Roman"/>
+          <w:sz w:val="28"/>
+        </w:rPr>
+        <w:t>:</w:t>
+      </w:r>
+    </w:p>
+    <w:tbl>
+      <w:tblPr>
+        <w:tblStyle w:val="af0"/>
+        <w:tblW w:w="0" w:type="auto"/>
+        <w:tblLook w:val="04A0" w:firstRow="1" w:lastRow="0" w:firstColumn="1" w:lastColumn="0" w:noHBand="0" w:noVBand="1"/>
+      </w:tblPr>
+      <w:tblGrid>
+        <w:gridCol w:w="4106"/>
+        <w:gridCol w:w="2977"/>
+        <w:gridCol w:w="2262"/>
+      </w:tblGrid>
+      <w:tr>
+        <w:tc>
+          <w:tcPr>
+            <w:tcW w:w="4106" w:type="dxa"/>
+          </w:tcPr>
+          <w:p>
+            <w:pPr>
+              <w:pStyle w:val="tdtext"/>
+              <w:ind w:firstLine="0"/>
+              <w:rPr>
+                <w:rFonts w:ascii="Times New Roman" w:hAnsi="Times New Roman"/>
+                <w:sz w:val="28"/>
+              </w:rPr>
+            </w:pPr>
+            <w:r>
+              <w:rPr>
+                <w:rFonts w:ascii="Times New Roman" w:hAnsi="Times New Roman"/>
+                <w:sz w:val="28"/>
+              </w:rPr>
+              <w:t>Шаги теста</w:t>
+            </w:r>
+          </w:p>
+        </w:tc>
+        <w:tc>
+          <w:tcPr>
+            <w:tcW w:w="2977" w:type="dxa"/>
+          </w:tcPr>
+          <w:p>
+            <w:pPr>
+              <w:pStyle w:val="tdtext"/>
+              <w:ind w:firstLine="0"/>
+              <w:rPr>
+                <w:rFonts w:ascii="Times New Roman" w:hAnsi="Times New Roman"/>
+                <w:sz w:val="28"/>
+              </w:rPr>
+            </w:pPr>
+            <w:r>
+              <w:rPr>
+                <w:rFonts w:ascii="Times New Roman" w:hAnsi="Times New Roman"/>
+                <w:sz w:val="28"/>
+              </w:rPr>
+              <w:t>Ожидаемый результат</w:t>
+            </w:r>
+          </w:p>
+        </w:tc>
+        <w:tc>
+          <w:tcPr>
+            <w:tcW w:w="2262" w:type="dxa"/>
+          </w:tcPr>
+          <w:p>
+            <w:pPr>
+              <w:pStyle w:val="tdtext"/>
+              <w:ind w:firstLine="0"/>
+              <w:rPr>
+                <w:rFonts w:ascii="Times New Roman" w:hAnsi="Times New Roman"/>
+                <w:sz w:val="28"/>
+              </w:rPr>
+            </w:pPr>
+            <w:r>
+              <w:rPr>
+                <w:rFonts w:ascii="Times New Roman" w:hAnsi="Times New Roman"/>
+                <w:sz w:val="28"/>
+              </w:rPr>
+              <w:t>Статус</w:t>
+            </w:r>
+          </w:p>
+        </w:tc>
+      </w:tr>
+      <w:tr>
+        <w:tc>
+          <w:tcPr>
+            <w:tcW w:w="4106" w:type="dxa"/>
+          </w:tcPr>
+          <w:p>
+            <w:pPr>
+              <w:pStyle w:val="tdtext"/>
+              <w:ind w:firstLine="0"/>
+              <w:rPr>
+                <w:rFonts w:ascii="Times New Roman" w:hAnsi="Times New Roman"/>
+                <w:sz w:val="28"/>
+              </w:rPr>
+            </w:pPr>
+            <w:r>
+              <w:rPr>
+                <w:rFonts w:ascii="Times New Roman" w:hAnsi="Times New Roman"/>
+                <w:sz w:val="28"/>
+              </w:rPr>
+              <w:t xml:space="preserve">1) Ввести корректные </w:t>
+            </w:r>
+            <w:r>
+              <w:rPr>
+                <w:rFonts w:ascii="Times New Roman" w:hAnsi="Times New Roman"/>
+                <w:sz w:val="28"/>
+                <w:lang w:val="en-US"/>
+              </w:rPr>
+              <w:t>Email</w:t>
+            </w:r>
+            <w:r>
+              <w:rPr>
+                <w:rFonts w:ascii="Times New Roman" w:hAnsi="Times New Roman"/>
+                <w:sz w:val="28"/>
+              </w:rPr>
+              <w:t xml:space="preserve"> </w:t>
+            </w:r>
+            <w:r>
+              <w:rPr>
+                <w:rFonts w:ascii="Times New Roman" w:hAnsi="Times New Roman"/>
+                <w:sz w:val="28"/>
+              </w:rPr>
+              <w:t>и пароль на экране авторизации;</w:t>
+            </w:r>
+          </w:p>
+          <w:p>
+            <w:pPr>
+              <w:pStyle w:val="tdtext"/>
+              <w:ind w:firstLine="0"/>
+              <w:rPr>
+                <w:rFonts w:ascii="Times New Roman" w:hAnsi="Times New Roman"/>
+                <w:sz w:val="28"/>
+              </w:rPr>
+            </w:pPr>
+            <w:r>
+              <w:rPr>
+                <w:rFonts w:ascii="Times New Roman" w:hAnsi="Times New Roman"/>
+                <w:sz w:val="28"/>
+              </w:rPr>
+              <w:t xml:space="preserve">2) Нажать кнопку </w:t>
+            </w:r>
+            <w:r>
+              <w:rPr>
+                <w:rFonts w:ascii="Times New Roman" w:hAnsi="Times New Roman"/>
+                <w:sz w:val="28"/>
+                <w:lang w:val="en-US"/>
+              </w:rPr>
+              <w:t>“</w:t>
+            </w:r>
+            <w:r>
+              <w:rPr>
+                <w:rFonts w:ascii="Times New Roman" w:hAnsi="Times New Roman"/>
+                <w:sz w:val="28"/>
+              </w:rPr>
+              <w:t>Войти</w:t>
+            </w:r>
+            <w:r>
+              <w:rPr>
+                <w:rFonts w:ascii="Times New Roman" w:hAnsi="Times New Roman"/>
+                <w:sz w:val="28"/>
+                <w:lang w:val="en-US"/>
+              </w:rPr>
+              <w:t>”</w:t>
+            </w:r>
+            <w:r>
+              <w:rPr>
+                <w:rFonts w:ascii="Times New Roman" w:hAnsi="Times New Roman"/>
+                <w:sz w:val="28"/>
+              </w:rPr>
+              <w:t>.</w:t>
+            </w:r>
+          </w:p>
+        </w:tc>
+        <w:tc>
+          <w:tcPr>
+            <w:tcW w:w="2977" w:type="dxa"/>
+          </w:tcPr>
+          <w:p>
+            <w:pPr>
+              <w:pStyle w:val="tdtext"/>
+              <w:ind w:firstLine="0"/>
+              <w:rPr>
+                <w:rFonts w:ascii="Times New Roman" w:hAnsi="Times New Roman"/>
+                <w:sz w:val="28"/>
+              </w:rPr>
+            </w:pPr>
+            <w:r>
+              <w:rPr>
+                <w:rFonts w:ascii="Times New Roman" w:hAnsi="Times New Roman"/>
+                <w:sz w:val="28"/>
+              </w:rPr>
+              <w:t>Переход на главный экран</w:t>
+            </w:r>
+          </w:p>
+        </w:tc>
+        <w:tc>
+          <w:tcPr>
+            <w:tcW w:w="2262" w:type="dxa"/>
+          </w:tcPr>
+          <w:p>
+            <w:pPr>
+              <w:pStyle w:val="tdtext"/>
+              <w:ind w:firstLine="0"/>
+              <w:rPr>
+                <w:rFonts w:ascii="Times New Roman" w:hAnsi="Times New Roman"/>
+                <w:sz w:val="28"/>
+              </w:rPr>
+            </w:pPr>
+            <w:r>
+              <w:rPr>
+                <w:rFonts w:ascii="Times New Roman" w:hAnsi="Times New Roman"/>
+                <w:sz w:val="28"/>
+              </w:rPr>
+              <w:t>Пройден</w:t>
+            </w:r>
+          </w:p>
+        </w:tc>
+      </w:tr>
+      <w:tr>
+        <w:tc>
+          <w:tcPr>
+            <w:tcW w:w="4106" w:type="dxa"/>
+          </w:tcPr>
+          <w:p>
+            <w:pPr>
+              <w:pStyle w:val="tdtext"/>
+              <w:ind w:firstLine="0"/>
+              <w:rPr>
+                <w:rFonts w:ascii="Times New Roman" w:hAnsi="Times New Roman"/>
+                <w:sz w:val="28"/>
+              </w:rPr>
+            </w:pPr>
+            <w:r>
+              <w:rPr>
+                <w:rFonts w:ascii="Times New Roman" w:hAnsi="Times New Roman"/>
+                <w:sz w:val="28"/>
+              </w:rPr>
+              <w:t>1) Ввести корректные логин, никнейм и пароль;</w:t>
+            </w:r>
+          </w:p>
+          <w:p>
+            <w:pPr>
+              <w:pStyle w:val="tdtext"/>
+              <w:ind w:firstLine="0"/>
+              <w:rPr>
+                <w:rFonts w:ascii="Times New Roman" w:hAnsi="Times New Roman"/>
+                <w:sz w:val="28"/>
+              </w:rPr>
+            </w:pPr>
+            <w:r>
+              <w:rPr>
+                <w:rFonts w:ascii="Times New Roman" w:hAnsi="Times New Roman"/>
+                <w:sz w:val="28"/>
+              </w:rPr>
+              <w:t xml:space="preserve">2) Нажать на кнопку </w:t>
+            </w:r>
+            <w:r>
+              <w:rPr>
+                <w:rFonts w:ascii="Times New Roman" w:hAnsi="Times New Roman"/>
+                <w:sz w:val="28"/>
+              </w:rPr>
+              <w:t>“</w:t>
+            </w:r>
+            <w:r>
+              <w:rPr>
+                <w:rFonts w:ascii="Times New Roman" w:hAnsi="Times New Roman"/>
+                <w:sz w:val="28"/>
+              </w:rPr>
+              <w:t>Завершить регистрацию</w:t>
+            </w:r>
+            <w:r>
+              <w:rPr>
+                <w:rFonts w:ascii="Times New Roman" w:hAnsi="Times New Roman"/>
+                <w:sz w:val="28"/>
+              </w:rPr>
+              <w:t>”</w:t>
+            </w:r>
+            <w:r>
+              <w:rPr>
+                <w:rFonts w:ascii="Times New Roman" w:hAnsi="Times New Roman"/>
+                <w:sz w:val="28"/>
+              </w:rPr>
+              <w:t>.</w:t>
+            </w:r>
+          </w:p>
+        </w:tc>
+        <w:tc>
+          <w:tcPr>
+            <w:tcW w:w="2977" w:type="dxa"/>
+          </w:tcPr>
+          <w:p>
+            <w:pPr>
+              <w:pStyle w:val="tdtext"/>
+              <w:ind w:firstLine="0"/>
+              <w:rPr>
+                <w:rFonts w:ascii="Times New Roman" w:hAnsi="Times New Roman"/>
+                <w:sz w:val="28"/>
+              </w:rPr>
+            </w:pPr>
+            <w:r>
+              <w:rPr>
+                <w:rFonts w:ascii="Times New Roman" w:hAnsi="Times New Roman"/>
+                <w:sz w:val="28"/>
+              </w:rPr>
+              <w:t>Переход на главный экран</w:t>
+            </w:r>
+          </w:p>
+        </w:tc>
+        <w:tc>
+          <w:tcPr>
+            <w:tcW w:w="2262" w:type="dxa"/>
+          </w:tcPr>
+          <w:p>
+            <w:pPr>
+              <w:pStyle w:val="tdtext"/>
+              <w:ind w:firstLine="0"/>
+              <w:rPr>
+                <w:rFonts w:ascii="Times New Roman" w:hAnsi="Times New Roman"/>
+                <w:sz w:val="28"/>
+              </w:rPr>
+            </w:pPr>
+            <w:r>
+              <w:rPr>
+                <w:rFonts w:ascii="Times New Roman" w:hAnsi="Times New Roman"/>
+                <w:sz w:val="28"/>
+              </w:rPr>
+              <w:t>Пройден</w:t>
+            </w:r>
+          </w:p>
+        </w:tc>
+      </w:tr>
+      <w:tr>
+        <w:tc>
+          <w:tcPr>
+            <w:tcW w:w="4106" w:type="dxa"/>
+          </w:tcPr>
+          <w:p>
+            <w:pPr>
+              <w:pStyle w:val="tdtext"/>
+              <w:ind w:firstLine="0"/>
+              <w:rPr>
+                <w:rFonts w:ascii="Times New Roman" w:hAnsi="Times New Roman"/>
+                <w:sz w:val="28"/>
+              </w:rPr>
+            </w:pPr>
+            <w:r>
+              <w:rPr>
+                <w:rFonts w:ascii="Times New Roman" w:hAnsi="Times New Roman"/>
+                <w:sz w:val="28"/>
+              </w:rPr>
+              <w:t xml:space="preserve">1) Находясь на главном канале, нажать на кнопку </w:t>
+            </w:r>
+            <w:r>
+              <w:rPr>
+                <w:rFonts w:ascii="Times New Roman" w:hAnsi="Times New Roman"/>
+                <w:sz w:val="28"/>
+              </w:rPr>
+              <w:t>“</w:t>
+            </w:r>
+            <w:r>
+              <w:rPr>
+                <w:rFonts w:ascii="Times New Roman" w:hAnsi="Times New Roman"/>
+                <w:sz w:val="28"/>
+              </w:rPr>
+              <w:t>Подписки</w:t>
+            </w:r>
+            <w:r>
+              <w:rPr>
+                <w:rFonts w:ascii="Times New Roman" w:hAnsi="Times New Roman"/>
+                <w:sz w:val="28"/>
+              </w:rPr>
+              <w:t>”</w:t>
+            </w:r>
+            <w:r>
+              <w:rPr>
+                <w:rFonts w:ascii="Times New Roman" w:hAnsi="Times New Roman"/>
+                <w:sz w:val="28"/>
+              </w:rPr>
+              <w:t>.</w:t>
+            </w:r>
+          </w:p>
+        </w:tc>
+        <w:tc>
+          <w:tcPr>
+            <w:tcW w:w="2977" w:type="dxa"/>
+          </w:tcPr>
+          <w:p>
+            <w:pPr>
+              <w:pStyle w:val="tdtext"/>
+              <w:ind w:firstLine="0"/>
+              <w:rPr>
+                <w:rFonts w:ascii="Times New Roman" w:hAnsi="Times New Roman"/>
+                <w:sz w:val="28"/>
+              </w:rPr>
+            </w:pPr>
+            <w:r>
+              <w:rPr>
+                <w:rFonts w:ascii="Times New Roman" w:hAnsi="Times New Roman"/>
+                <w:sz w:val="28"/>
+              </w:rPr>
+              <w:t>Переход на экран списка каналов-подписок</w:t>
+            </w:r>
+          </w:p>
+        </w:tc>
+        <w:tc>
+          <w:tcPr>
+            <w:tcW w:w="2262" w:type="dxa"/>
+          </w:tcPr>
+          <w:p>
+            <w:pPr>
+              <w:pStyle w:val="tdtext"/>
+              <w:ind w:firstLine="0"/>
+              <w:rPr>
+                <w:rFonts w:ascii="Times New Roman" w:hAnsi="Times New Roman"/>
+                <w:sz w:val="28"/>
+              </w:rPr>
+            </w:pPr>
+            <w:r>
+              <w:rPr>
+                <w:rFonts w:ascii="Times New Roman" w:hAnsi="Times New Roman"/>
+                <w:sz w:val="28"/>
+              </w:rPr>
+              <w:t>Пройден</w:t>
+            </w:r>
+          </w:p>
+        </w:tc>
+      </w:tr>
+      <w:tr>
+        <w:tc>
+          <w:tcPr>
+            <w:tcW w:w="4106" w:type="dxa"/>
+          </w:tcPr>
+          <w:p>
+            <w:pPr>
+              <w:pStyle w:val="tdtext"/>
+              <w:ind w:firstLine="0"/>
+              <w:rPr>
+                <w:rFonts w:ascii="Times New Roman" w:hAnsi="Times New Roman"/>
+                <w:sz w:val="28"/>
+              </w:rPr>
+            </w:pPr>
+            <w:r>
+              <w:rPr>
+                <w:rFonts w:ascii="Times New Roman" w:hAnsi="Times New Roman"/>
+                <w:sz w:val="28"/>
+              </w:rPr>
+              <w:t xml:space="preserve">1) Находясь на главном экране, нажать на кнопку </w:t>
+            </w:r>
+            <w:r>
+              <w:rPr>
+                <w:rFonts w:ascii="Times New Roman" w:hAnsi="Times New Roman"/>
+                <w:sz w:val="28"/>
+              </w:rPr>
+              <w:t>“</w:t>
+            </w:r>
+            <w:r>
+              <w:rPr>
+                <w:rFonts w:ascii="Times New Roman" w:hAnsi="Times New Roman"/>
+                <w:sz w:val="28"/>
+              </w:rPr>
+              <w:t>Аккаунт</w:t>
+            </w:r>
+            <w:r>
+              <w:rPr>
+                <w:rFonts w:ascii="Times New Roman" w:hAnsi="Times New Roman"/>
+                <w:sz w:val="28"/>
+              </w:rPr>
+              <w:t>”</w:t>
+            </w:r>
+            <w:r>
+              <w:rPr>
+                <w:rFonts w:ascii="Times New Roman" w:hAnsi="Times New Roman"/>
+                <w:sz w:val="28"/>
+              </w:rPr>
+              <w:t>;</w:t>
+            </w:r>
+          </w:p>
+          <w:p>
+            <w:pPr>
+              <w:pStyle w:val="tdtext"/>
+              <w:ind w:firstLine="0"/>
+              <w:rPr>
+                <w:rFonts w:ascii="Times New Roman" w:hAnsi="Times New Roman"/>
+                <w:sz w:val="28"/>
+              </w:rPr>
+            </w:pPr>
+            <w:r>
+              <w:rPr>
+                <w:rFonts w:ascii="Times New Roman" w:hAnsi="Times New Roman"/>
+                <w:sz w:val="28"/>
+              </w:rPr>
+              <w:t>2) Изменить раннее введенные данные;</w:t>
+            </w:r>
+          </w:p>
+          <w:p>
+            <w:pPr>
+              <w:pStyle w:val="tdtext"/>
+              <w:ind w:firstLine="0"/>
+              <w:rPr>
+                <w:rFonts w:ascii="Times New Roman" w:hAnsi="Times New Roman"/>
+                <w:sz w:val="28"/>
+              </w:rPr>
+            </w:pPr>
+            <w:r>
+              <w:rPr>
+                <w:rFonts w:ascii="Times New Roman" w:hAnsi="Times New Roman"/>
+                <w:sz w:val="28"/>
+              </w:rPr>
+              <w:t xml:space="preserve">3) Нажать на кнопку </w:t>
+            </w:r>
+            <w:r>
+              <w:rPr>
+                <w:rFonts w:ascii="Times New Roman" w:hAnsi="Times New Roman"/>
+                <w:sz w:val="28"/>
+              </w:rPr>
+              <w:t>“</w:t>
+            </w:r>
+            <w:r>
+              <w:rPr>
+                <w:rFonts w:ascii="Times New Roman" w:hAnsi="Times New Roman"/>
+                <w:sz w:val="28"/>
+              </w:rPr>
+              <w:t>Сохранить изменения</w:t>
+            </w:r>
+            <w:r>
+              <w:rPr>
+                <w:rFonts w:ascii="Times New Roman" w:hAnsi="Times New Roman"/>
+                <w:sz w:val="28"/>
+              </w:rPr>
+              <w:t>”</w:t>
+            </w:r>
+            <w:r>
+              <w:rPr>
+                <w:rFonts w:ascii="Times New Roman" w:hAnsi="Times New Roman"/>
+                <w:sz w:val="28"/>
+              </w:rPr>
+              <w:t>.</w:t>
+            </w:r>
+          </w:p>
+        </w:tc>
+        <w:tc>
+          <w:tcPr>
+            <w:tcW w:w="2977" w:type="dxa"/>
+          </w:tcPr>
+          <w:p>
+            <w:pPr>
+              <w:pStyle w:val="tdtext"/>
+              <w:ind w:firstLine="0"/>
+              <w:rPr>
+                <w:rFonts w:ascii="Times New Roman" w:hAnsi="Times New Roman"/>
+                <w:sz w:val="28"/>
+              </w:rPr>
+            </w:pPr>
+            <w:r>
+              <w:rPr>
+                <w:rFonts w:ascii="Times New Roman" w:hAnsi="Times New Roman"/>
+                <w:sz w:val="28"/>
+              </w:rPr>
+              <w:t>Обновление данных на странице</w:t>
+            </w:r>
+          </w:p>
+        </w:tc>
+        <w:tc>
+          <w:tcPr>
+            <w:tcW w:w="2262" w:type="dxa"/>
+          </w:tcPr>
+          <w:p>
+            <w:pPr>
+              <w:pStyle w:val="tdtext"/>
+              <w:ind w:firstLine="0"/>
+              <w:rPr>
+                <w:rFonts w:ascii="Times New Roman" w:hAnsi="Times New Roman"/>
+                <w:sz w:val="28"/>
+              </w:rPr>
+            </w:pPr>
+            <w:r>
+              <w:rPr>
+                <w:rFonts w:ascii="Times New Roman" w:hAnsi="Times New Roman"/>
+                <w:sz w:val="28"/>
+              </w:rPr>
+              <w:t>Пройден</w:t>
+            </w:r>
+          </w:p>
+        </w:tc>
+      </w:tr>
+      <w:tr>
+        <w:tc>
+          <w:tcPr>
+            <w:tcW w:w="4106" w:type="dxa"/>
+          </w:tcPr>
+          <w:p>
+            <w:pPr>
+              <w:pStyle w:val="tdtext"/>
+              <w:ind w:firstLine="0"/>
+              <w:rPr>
+                <w:rFonts w:ascii="Times New Roman" w:hAnsi="Times New Roman"/>
+                <w:sz w:val="28"/>
+              </w:rPr>
+            </w:pPr>
+            <w:r>
+              <w:rPr>
+                <w:rFonts w:ascii="Times New Roman" w:hAnsi="Times New Roman"/>
+                <w:sz w:val="28"/>
+              </w:rPr>
+              <w:t>1) Пользователь перешел на свой канал;</w:t>
+            </w:r>
+          </w:p>
+          <w:p>
+            <w:pPr>
+              <w:pStyle w:val="tdtext"/>
+              <w:ind w:firstLine="0"/>
+              <w:rPr>
+                <w:rFonts w:ascii="Times New Roman" w:hAnsi="Times New Roman"/>
+                <w:sz w:val="28"/>
+              </w:rPr>
+            </w:pPr>
+            <w:r>
+              <w:rPr>
+                <w:rFonts w:ascii="Times New Roman" w:hAnsi="Times New Roman"/>
+                <w:sz w:val="28"/>
+              </w:rPr>
+              <w:lastRenderedPageBreak/>
+              <w:t xml:space="preserve">2) Пользователь нажал на кнопку </w:t>
+            </w:r>
+            <w:r>
+              <w:rPr>
+                <w:rFonts w:ascii="Times New Roman" w:hAnsi="Times New Roman"/>
+                <w:sz w:val="28"/>
+              </w:rPr>
+              <w:t>“</w:t>
+            </w:r>
+            <w:r>
+              <w:rPr>
+                <w:rFonts w:ascii="Times New Roman" w:hAnsi="Times New Roman"/>
+                <w:sz w:val="28"/>
+              </w:rPr>
+              <w:t>Добавить видео</w:t>
+            </w:r>
+            <w:r>
+              <w:rPr>
+                <w:rFonts w:ascii="Times New Roman" w:hAnsi="Times New Roman"/>
+                <w:sz w:val="28"/>
+              </w:rPr>
+              <w:t>”</w:t>
+            </w:r>
+            <w:r>
+              <w:rPr>
+                <w:rFonts w:ascii="Times New Roman" w:hAnsi="Times New Roman"/>
+                <w:sz w:val="28"/>
+              </w:rPr>
+              <w:t>.</w:t>
+            </w:r>
+          </w:p>
+        </w:tc>
+        <w:tc>
+          <w:tcPr>
+            <w:tcW w:w="2977" w:type="dxa"/>
+          </w:tcPr>
+          <w:p>
+            <w:pPr>
+              <w:pStyle w:val="tdtext"/>
+              <w:ind w:firstLine="0"/>
+              <w:rPr>
+                <w:rFonts w:ascii="Times New Roman" w:hAnsi="Times New Roman"/>
+                <w:sz w:val="28"/>
+              </w:rPr>
+            </w:pPr>
+            <w:r>
+              <w:rPr>
+                <w:rFonts w:ascii="Times New Roman" w:hAnsi="Times New Roman"/>
+                <w:sz w:val="28"/>
+              </w:rPr>
+              <w:lastRenderedPageBreak/>
+              <w:t>Добавленное видео оказалось в списке видеороликов канала</w:t>
+            </w:r>
+          </w:p>
+        </w:tc>
+        <w:tc>
+          <w:tcPr>
+            <w:tcW w:w="2262" w:type="dxa"/>
+          </w:tcPr>
+          <w:p>
+            <w:pPr>
+              <w:pStyle w:val="tdtext"/>
+              <w:ind w:firstLine="0"/>
+              <w:rPr>
+                <w:rFonts w:ascii="Times New Roman" w:hAnsi="Times New Roman"/>
+                <w:sz w:val="28"/>
+              </w:rPr>
+            </w:pPr>
+            <w:r>
+              <w:rPr>
+                <w:rFonts w:ascii="Times New Roman" w:hAnsi="Times New Roman"/>
+                <w:sz w:val="28"/>
+              </w:rPr>
+              <w:t>Пройден</w:t>
+            </w:r>
+          </w:p>
+        </w:tc>
+      </w:tr>
+      <w:tr>
+        <w:tc>
+          <w:tcPr>
+            <w:tcW w:w="4106" w:type="dxa"/>
+          </w:tcPr>
+          <w:p>
+            <w:pPr>
+              <w:pStyle w:val="tdtext"/>
+              <w:ind w:firstLine="0"/>
+              <w:rPr>
+                <w:rFonts w:ascii="Times New Roman" w:hAnsi="Times New Roman"/>
+                <w:sz w:val="28"/>
+              </w:rPr>
+            </w:pPr>
+            <w:r>
+              <w:rPr>
+                <w:rFonts w:ascii="Times New Roman" w:hAnsi="Times New Roman"/>
+                <w:sz w:val="28"/>
+              </w:rPr>
+              <w:t>1) Пользователь нажал на видеоролик</w:t>
+            </w:r>
+          </w:p>
+        </w:tc>
+        <w:tc>
+          <w:tcPr>
+            <w:tcW w:w="2977" w:type="dxa"/>
+          </w:tcPr>
+          <w:p>
+            <w:pPr>
+              <w:pStyle w:val="tdtext"/>
+              <w:ind w:firstLine="0"/>
+              <w:rPr>
+                <w:rFonts w:ascii="Times New Roman" w:hAnsi="Times New Roman"/>
+                <w:sz w:val="28"/>
+              </w:rPr>
+            </w:pPr>
+            <w:r>
+              <w:rPr>
+                <w:rFonts w:ascii="Times New Roman" w:hAnsi="Times New Roman"/>
+                <w:sz w:val="28"/>
+              </w:rPr>
+              <w:t>Переход на экран проигрывателя видеоролика</w:t>
+            </w:r>
+          </w:p>
+        </w:tc>
+        <w:tc>
+          <w:tcPr>
+            <w:tcW w:w="2262" w:type="dxa"/>
+          </w:tcPr>
+          <w:p>
+            <w:pPr>
+              <w:pStyle w:val="tdtext"/>
+              <w:ind w:firstLine="0"/>
+              <w:rPr>
+                <w:rFonts w:ascii="Times New Roman" w:hAnsi="Times New Roman"/>
+                <w:sz w:val="28"/>
+              </w:rPr>
+            </w:pPr>
+            <w:r>
+              <w:rPr>
+                <w:rFonts w:ascii="Times New Roman" w:hAnsi="Times New Roman"/>
+                <w:sz w:val="28"/>
+              </w:rPr>
+              <w:t>Пройден</w:t>
+            </w:r>
+          </w:p>
+        </w:tc>
+      </w:tr>
+    </w:tbl>
+    <w:p>
+      <w:pPr>
+        <w:pStyle w:val="tdtoccaptionlevel2"/>
+      </w:pPr>
+      <w:bookmarkStart w:id="81" w:name="_Toc105582212"/>
+      <w:bookmarkStart w:id="82" w:name="_Toc105582301"/>
+      <w:r>
+        <w:t>Юзабилити тесты</w:t>
+      </w:r>
+      <w:bookmarkEnd w:id="81"/>
+      <w:bookmarkEnd w:id="82"/>
+    </w:p>
+    <w:p>
+      <w:r>
+        <w:t>Для проведения юзабилити тестов пяти разным командам было предложено воспользоваться мобильным приложением и проверить ключевые сценарии взаимодействия пользователя и приложения. Результаты тестирования приведены в таблице:</w:t>
+      </w:r>
+    </w:p>
+    <w:tbl>
+      <w:tblPr>
+        <w:tblStyle w:val="af0"/>
+        <w:tblW w:w="0" w:type="auto"/>
+        <w:tblLook w:val="04A0" w:firstRow="1" w:lastRow="0" w:firstColumn="1" w:lastColumn="0" w:noHBand="0" w:noVBand="1"/>
+      </w:tblPr>
+      <w:tblGrid>
+        <w:gridCol w:w="1766"/>
+        <w:gridCol w:w="1516"/>
+        <w:gridCol w:w="1515"/>
+        <w:gridCol w:w="1516"/>
+        <w:gridCol w:w="1516"/>
+        <w:gridCol w:w="1516"/>
+      </w:tblGrid>
+      <w:tr>
+        <w:tc>
+          <w:tcPr>
+            <w:tcW w:w="1661" w:type="dxa"/>
+          </w:tcPr>
+          <w:p>
+            <w:pPr>
+              <w:pStyle w:val="tdtext"/>
+              <w:ind w:firstLine="0"/>
+              <w:rPr>
+                <w:rFonts w:ascii="Times New Roman" w:hAnsi="Times New Roman"/>
+                <w:sz w:val="28"/>
+              </w:rPr>
+            </w:pPr>
+            <w:r>
+              <w:rPr>
+                <w:rFonts w:ascii="Times New Roman" w:hAnsi="Times New Roman"/>
+                <w:sz w:val="28"/>
+              </w:rPr>
+              <w:t>Сценарий</w:t>
+            </w:r>
+          </w:p>
+        </w:tc>
+        <w:tc>
+          <w:tcPr>
+            <w:tcW w:w="1537" w:type="dxa"/>
+          </w:tcPr>
+          <w:p>
+            <w:pPr>
+              <w:pStyle w:val="tdtext"/>
+              <w:ind w:firstLine="0"/>
+              <w:rPr>
+                <w:rFonts w:ascii="Times New Roman" w:hAnsi="Times New Roman"/>
+                <w:sz w:val="28"/>
+              </w:rPr>
+            </w:pPr>
+            <w:r>
+              <w:rPr>
+                <w:rFonts w:ascii="Times New Roman" w:hAnsi="Times New Roman"/>
+                <w:sz w:val="28"/>
+              </w:rPr>
+              <w:t>Команда 1</w:t>
+            </w:r>
+          </w:p>
+        </w:tc>
+        <w:tc>
+          <w:tcPr>
+            <w:tcW w:w="1536" w:type="dxa"/>
+          </w:tcPr>
+          <w:p>
+            <w:pPr>
+              <w:pStyle w:val="tdtext"/>
+              <w:ind w:firstLine="0"/>
+              <w:rPr>
+                <w:rFonts w:ascii="Times New Roman" w:hAnsi="Times New Roman"/>
+                <w:sz w:val="28"/>
+              </w:rPr>
+            </w:pPr>
+            <w:r>
+              <w:rPr>
+                <w:rFonts w:ascii="Times New Roman" w:hAnsi="Times New Roman"/>
+                <w:sz w:val="28"/>
+              </w:rPr>
+              <w:t>Команда 2</w:t>
+            </w:r>
+          </w:p>
+        </w:tc>
+        <w:tc>
+          <w:tcPr>
+            <w:tcW w:w="1537" w:type="dxa"/>
+          </w:tcPr>
+          <w:p>
+            <w:pPr>
+              <w:pStyle w:val="tdtext"/>
+              <w:ind w:firstLine="0"/>
+              <w:rPr>
+                <w:rFonts w:ascii="Times New Roman" w:hAnsi="Times New Roman"/>
+                <w:sz w:val="28"/>
+              </w:rPr>
+            </w:pPr>
+            <w:r>
+              <w:rPr>
+                <w:rFonts w:ascii="Times New Roman" w:hAnsi="Times New Roman"/>
+                <w:sz w:val="28"/>
+              </w:rPr>
+              <w:t>Команда 3</w:t>
+            </w:r>
+          </w:p>
+        </w:tc>
+        <w:tc>
+          <w:tcPr>
+            <w:tcW w:w="1537" w:type="dxa"/>
+          </w:tcPr>
+          <w:p>
+            <w:pPr>
+              <w:pStyle w:val="tdtext"/>
+              <w:ind w:firstLine="0"/>
+              <w:rPr>
+                <w:rFonts w:ascii="Times New Roman" w:hAnsi="Times New Roman"/>
+                <w:sz w:val="28"/>
+              </w:rPr>
+            </w:pPr>
+            <w:r>
+              <w:rPr>
+                <w:rFonts w:ascii="Times New Roman" w:hAnsi="Times New Roman"/>
+                <w:sz w:val="28"/>
+              </w:rPr>
+              <w:t>Команда 4</w:t>
+            </w:r>
+          </w:p>
+        </w:tc>
+        <w:tc>
+          <w:tcPr>
+            <w:tcW w:w="1537" w:type="dxa"/>
+          </w:tcPr>
+          <w:p>
+            <w:pPr>
+              <w:pStyle w:val="tdtext"/>
+              <w:ind w:firstLine="0"/>
+              <w:rPr>
+                <w:rFonts w:ascii="Times New Roman" w:hAnsi="Times New Roman"/>
+                <w:sz w:val="28"/>
+              </w:rPr>
+            </w:pPr>
+            <w:r>
+              <w:rPr>
+                <w:rFonts w:ascii="Times New Roman" w:hAnsi="Times New Roman"/>
+                <w:sz w:val="28"/>
+              </w:rPr>
+              <w:t>Команда 5</w:t>
+            </w:r>
+          </w:p>
+        </w:tc>
+      </w:tr>
+      <w:tr>
+        <w:tc>
+          <w:tcPr>
+            <w:tcW w:w="1661" w:type="dxa"/>
+          </w:tcPr>
+          <w:p>
+            <w:pPr>
+              <w:pStyle w:val="tdtext"/>
+              <w:ind w:firstLine="0"/>
+              <w:rPr>
+                <w:rFonts w:ascii="Times New Roman" w:hAnsi="Times New Roman"/>
+                <w:sz w:val="28"/>
+              </w:rPr>
+            </w:pPr>
+            <w:r>
+              <w:rPr>
+                <w:rFonts w:ascii="Times New Roman" w:hAnsi="Times New Roman"/>
+                <w:sz w:val="28"/>
+              </w:rPr>
+              <w:t>Регистрация</w:t>
+            </w:r>
+          </w:p>
+        </w:tc>
+        <w:tc>
+          <w:tcPr>
+            <w:tcW w:w="1537" w:type="dxa"/>
+          </w:tcPr>
+          <w:p>
+            <w:pPr>
+              <w:pStyle w:val="tdtext"/>
+              <w:ind w:firstLine="0"/>
+              <w:rPr>
+                <w:rFonts w:ascii="Times New Roman" w:hAnsi="Times New Roman"/>
+                <w:sz w:val="28"/>
+              </w:rPr>
+            </w:pPr>
+            <w:r>
+              <w:rPr>
+                <w:rFonts w:ascii="Times New Roman" w:hAnsi="Times New Roman"/>
+                <w:sz w:val="28"/>
+              </w:rPr>
+              <w:t>Пройден</w:t>
+            </w:r>
+          </w:p>
+        </w:tc>
+        <w:tc>
+          <w:tcPr>
+            <w:tcW w:w="1536" w:type="dxa"/>
+          </w:tcPr>
+          <w:p>
+            <w:pPr>
+              <w:pStyle w:val="tdtext"/>
+              <w:ind w:firstLine="0"/>
+              <w:rPr>
+                <w:rFonts w:ascii="Times New Roman" w:hAnsi="Times New Roman"/>
+                <w:sz w:val="28"/>
+              </w:rPr>
+            </w:pPr>
+            <w:r>
+              <w:rPr>
+                <w:rFonts w:ascii="Times New Roman" w:hAnsi="Times New Roman"/>
+                <w:sz w:val="28"/>
+              </w:rPr>
+              <w:t>Пройден</w:t>
+            </w:r>
+          </w:p>
+        </w:tc>
+        <w:tc>
+          <w:tcPr>
+            <w:tcW w:w="1537" w:type="dxa"/>
+          </w:tcPr>
+          <w:p>
+            <w:pPr>
+              <w:pStyle w:val="tdtext"/>
+              <w:ind w:firstLine="0"/>
+              <w:rPr>
+                <w:rFonts w:ascii="Times New Roman" w:hAnsi="Times New Roman"/>
+                <w:sz w:val="28"/>
+              </w:rPr>
+            </w:pPr>
+            <w:r>
+              <w:rPr>
+                <w:rFonts w:ascii="Times New Roman" w:hAnsi="Times New Roman"/>
+                <w:sz w:val="28"/>
+              </w:rPr>
+              <w:t>Пройден</w:t>
+            </w:r>
+          </w:p>
+        </w:tc>
+        <w:tc>
+          <w:tcPr>
+            <w:tcW w:w="1537" w:type="dxa"/>
+          </w:tcPr>
+          <w:p>
+            <w:pPr>
+              <w:pStyle w:val="tdtext"/>
+              <w:ind w:firstLine="0"/>
+              <w:rPr>
+                <w:rFonts w:ascii="Times New Roman" w:hAnsi="Times New Roman"/>
+                <w:sz w:val="28"/>
+              </w:rPr>
+            </w:pPr>
+            <w:r>
+              <w:rPr>
+                <w:rFonts w:ascii="Times New Roman" w:hAnsi="Times New Roman"/>
+                <w:sz w:val="28"/>
+              </w:rPr>
+              <w:t>Пройден</w:t>
+            </w:r>
+          </w:p>
+        </w:tc>
+        <w:tc>
+          <w:tcPr>
+            <w:tcW w:w="1537" w:type="dxa"/>
+          </w:tcPr>
+          <w:p>
+            <w:pPr>
+              <w:pStyle w:val="tdtext"/>
+              <w:ind w:firstLine="0"/>
+              <w:rPr>
+                <w:rFonts w:ascii="Times New Roman" w:hAnsi="Times New Roman"/>
+                <w:b/>
+                <w:sz w:val="28"/>
+              </w:rPr>
+            </w:pPr>
+            <w:r>
+              <w:rPr>
+                <w:rFonts w:ascii="Times New Roman" w:hAnsi="Times New Roman"/>
+                <w:sz w:val="28"/>
+              </w:rPr>
+              <w:t>Пройден</w:t>
+            </w:r>
+          </w:p>
+        </w:tc>
+      </w:tr>
+      <w:tr>
+        <w:tc>
+          <w:tcPr>
+            <w:tcW w:w="1661" w:type="dxa"/>
+          </w:tcPr>
+          <w:p>
+            <w:pPr>
+              <w:pStyle w:val="tdtext"/>
+              <w:ind w:firstLine="0"/>
+              <w:rPr>
+                <w:rFonts w:ascii="Times New Roman" w:hAnsi="Times New Roman"/>
+                <w:sz w:val="28"/>
+              </w:rPr>
+            </w:pPr>
+            <w:r>
+              <w:rPr>
+                <w:rFonts w:ascii="Times New Roman" w:hAnsi="Times New Roman"/>
+                <w:sz w:val="28"/>
+              </w:rPr>
+              <w:t>Авторизация</w:t>
+            </w:r>
+          </w:p>
+        </w:tc>
+        <w:tc>
+          <w:tcPr>
+            <w:tcW w:w="1537" w:type="dxa"/>
+          </w:tcPr>
+          <w:p>
+            <w:pPr>
+              <w:pStyle w:val="tdtext"/>
+              <w:ind w:firstLine="0"/>
+              <w:rPr>
+                <w:rFonts w:ascii="Times New Roman" w:hAnsi="Times New Roman"/>
+                <w:sz w:val="28"/>
+              </w:rPr>
+            </w:pPr>
+            <w:r>
+              <w:rPr>
+                <w:rFonts w:ascii="Times New Roman" w:hAnsi="Times New Roman"/>
+                <w:sz w:val="28"/>
+              </w:rPr>
+              <w:t>Пройден</w:t>
+            </w:r>
+          </w:p>
+        </w:tc>
+        <w:tc>
+          <w:tcPr>
+            <w:tcW w:w="1536" w:type="dxa"/>
+          </w:tcPr>
+          <w:p>
+            <w:pPr>
+              <w:pStyle w:val="tdtext"/>
+              <w:ind w:firstLine="0"/>
+              <w:rPr>
+                <w:rFonts w:ascii="Times New Roman" w:hAnsi="Times New Roman"/>
+                <w:sz w:val="28"/>
+              </w:rPr>
+            </w:pPr>
+            <w:r>
+              <w:rPr>
+                <w:rFonts w:ascii="Times New Roman" w:hAnsi="Times New Roman"/>
+                <w:sz w:val="28"/>
+              </w:rPr>
+              <w:t>Пройден</w:t>
+            </w:r>
+          </w:p>
+        </w:tc>
+        <w:tc>
+          <w:tcPr>
+            <w:tcW w:w="1537" w:type="dxa"/>
+          </w:tcPr>
+          <w:p>
+            <w:pPr>
+              <w:pStyle w:val="tdtext"/>
+              <w:ind w:firstLine="0"/>
+              <w:rPr>
+                <w:rFonts w:ascii="Times New Roman" w:hAnsi="Times New Roman"/>
+                <w:sz w:val="28"/>
+              </w:rPr>
+            </w:pPr>
+            <w:r>
+              <w:rPr>
+                <w:rFonts w:ascii="Times New Roman" w:hAnsi="Times New Roman"/>
+                <w:sz w:val="28"/>
+              </w:rPr>
+              <w:t>Пройден</w:t>
+            </w:r>
+          </w:p>
+        </w:tc>
+        <w:tc>
+          <w:tcPr>
+            <w:tcW w:w="1537" w:type="dxa"/>
+          </w:tcPr>
+          <w:p>
+            <w:pPr>
+              <w:pStyle w:val="tdtext"/>
+              <w:ind w:firstLine="0"/>
+              <w:rPr>
+                <w:rFonts w:ascii="Times New Roman" w:hAnsi="Times New Roman"/>
+                <w:sz w:val="28"/>
+              </w:rPr>
+            </w:pPr>
+            <w:r>
+              <w:rPr>
+                <w:rFonts w:ascii="Times New Roman" w:hAnsi="Times New Roman"/>
+                <w:sz w:val="28"/>
+              </w:rPr>
+              <w:t>Пройден</w:t>
+            </w:r>
+          </w:p>
+        </w:tc>
+        <w:tc>
+          <w:tcPr>
+            <w:tcW w:w="1537" w:type="dxa"/>
+          </w:tcPr>
+          <w:p>
+            <w:pPr>
+              <w:pStyle w:val="tdtext"/>
+              <w:ind w:firstLine="0"/>
+              <w:rPr>
+                <w:rFonts w:ascii="Times New Roman" w:hAnsi="Times New Roman"/>
+                <w:sz w:val="28"/>
+              </w:rPr>
+            </w:pPr>
+            <w:r>
+              <w:rPr>
+                <w:rFonts w:ascii="Times New Roman" w:hAnsi="Times New Roman"/>
+                <w:sz w:val="28"/>
+              </w:rPr>
+              <w:t>Пройден</w:t>
+            </w:r>
+          </w:p>
+        </w:tc>
+      </w:tr>
+      <w:tr>
+        <w:tc>
+          <w:tcPr>
+            <w:tcW w:w="1661" w:type="dxa"/>
+          </w:tcPr>
+          <w:p>
+            <w:pPr>
+              <w:pStyle w:val="tdtext"/>
+              <w:ind w:firstLine="0"/>
+              <w:rPr>
+                <w:rFonts w:ascii="Times New Roman" w:hAnsi="Times New Roman"/>
+                <w:sz w:val="28"/>
+              </w:rPr>
+            </w:pPr>
+            <w:r>
+              <w:rPr>
+                <w:rFonts w:ascii="Times New Roman" w:hAnsi="Times New Roman"/>
+                <w:sz w:val="28"/>
+              </w:rPr>
+              <w:t>Подписки</w:t>
+            </w:r>
+          </w:p>
+        </w:tc>
+        <w:tc>
+          <w:tcPr>
+            <w:tcW w:w="1537" w:type="dxa"/>
+          </w:tcPr>
+          <w:p>
+            <w:pPr>
+              <w:pStyle w:val="tdtext"/>
+              <w:ind w:firstLine="0"/>
+              <w:rPr>
+                <w:rFonts w:ascii="Times New Roman" w:hAnsi="Times New Roman"/>
+                <w:sz w:val="28"/>
+              </w:rPr>
+            </w:pPr>
+            <w:r>
+              <w:rPr>
+                <w:rFonts w:ascii="Times New Roman" w:hAnsi="Times New Roman"/>
+                <w:sz w:val="28"/>
+              </w:rPr>
+              <w:t>Пройден</w:t>
+            </w:r>
+          </w:p>
+        </w:tc>
+        <w:tc>
+          <w:tcPr>
+            <w:tcW w:w="1536" w:type="dxa"/>
+          </w:tcPr>
+          <w:p>
+            <w:pPr>
+              <w:pStyle w:val="tdtext"/>
+              <w:ind w:firstLine="0"/>
+              <w:rPr>
+                <w:rFonts w:ascii="Times New Roman" w:hAnsi="Times New Roman"/>
+                <w:sz w:val="28"/>
+              </w:rPr>
+            </w:pPr>
+            <w:r>
+              <w:rPr>
+                <w:rFonts w:ascii="Times New Roman" w:hAnsi="Times New Roman"/>
+                <w:sz w:val="28"/>
+              </w:rPr>
+              <w:t>Пройден</w:t>
+            </w:r>
+          </w:p>
+        </w:tc>
+        <w:tc>
+          <w:tcPr>
+            <w:tcW w:w="1537" w:type="dxa"/>
+          </w:tcPr>
+          <w:p>
+            <w:pPr>
+              <w:pStyle w:val="tdtext"/>
+              <w:ind w:firstLine="0"/>
+              <w:rPr>
+                <w:rFonts w:ascii="Times New Roman" w:hAnsi="Times New Roman"/>
+                <w:sz w:val="28"/>
+              </w:rPr>
+            </w:pPr>
+            <w:r>
+              <w:rPr>
+                <w:rFonts w:ascii="Times New Roman" w:hAnsi="Times New Roman"/>
+                <w:sz w:val="28"/>
+              </w:rPr>
+              <w:t>Пройден</w:t>
+            </w:r>
+          </w:p>
+        </w:tc>
+        <w:tc>
+          <w:tcPr>
+            <w:tcW w:w="1537" w:type="dxa"/>
+          </w:tcPr>
+          <w:p>
+            <w:pPr>
+              <w:pStyle w:val="tdtext"/>
+              <w:ind w:firstLine="0"/>
+              <w:rPr>
+                <w:rFonts w:ascii="Times New Roman" w:hAnsi="Times New Roman"/>
+                <w:sz w:val="28"/>
+              </w:rPr>
+            </w:pPr>
+            <w:r>
+              <w:rPr>
+                <w:rFonts w:ascii="Times New Roman" w:hAnsi="Times New Roman"/>
+                <w:sz w:val="28"/>
+              </w:rPr>
+              <w:t>Пройден</w:t>
+            </w:r>
+          </w:p>
+        </w:tc>
+        <w:tc>
+          <w:tcPr>
+            <w:tcW w:w="1537" w:type="dxa"/>
+          </w:tcPr>
+          <w:p>
+            <w:pPr>
+              <w:pStyle w:val="tdtext"/>
+              <w:ind w:firstLine="0"/>
+              <w:rPr>
+                <w:rFonts w:ascii="Times New Roman" w:hAnsi="Times New Roman"/>
+                <w:sz w:val="28"/>
+              </w:rPr>
+            </w:pPr>
+            <w:r>
+              <w:rPr>
+                <w:rFonts w:ascii="Times New Roman" w:hAnsi="Times New Roman"/>
+                <w:sz w:val="28"/>
+              </w:rPr>
+              <w:t>Пройден</w:t>
+            </w:r>
+          </w:p>
+        </w:tc>
+      </w:tr>
+      <w:tr>
+        <w:tc>
+          <w:tcPr>
+            <w:tcW w:w="1661" w:type="dxa"/>
+          </w:tcPr>
+          <w:p>
+            <w:pPr>
+              <w:pStyle w:val="tdtext"/>
+              <w:ind w:firstLine="0"/>
+              <w:rPr>
+                <w:rFonts w:ascii="Times New Roman" w:hAnsi="Times New Roman"/>
+                <w:sz w:val="28"/>
+              </w:rPr>
+            </w:pPr>
+            <w:r>
+              <w:rPr>
+                <w:rFonts w:ascii="Times New Roman" w:hAnsi="Times New Roman"/>
+                <w:sz w:val="28"/>
+              </w:rPr>
+              <w:t>Изменение личных данных</w:t>
+            </w:r>
+          </w:p>
+        </w:tc>
+        <w:tc>
+          <w:tcPr>
+            <w:tcW w:w="1537" w:type="dxa"/>
+          </w:tcPr>
+          <w:p>
+            <w:pPr>
+              <w:pStyle w:val="tdtext"/>
+              <w:ind w:firstLine="0"/>
+              <w:rPr>
+                <w:rFonts w:ascii="Times New Roman" w:hAnsi="Times New Roman"/>
+                <w:sz w:val="28"/>
+              </w:rPr>
+            </w:pPr>
+            <w:r>
+              <w:rPr>
+                <w:rFonts w:ascii="Times New Roman" w:hAnsi="Times New Roman"/>
+                <w:sz w:val="28"/>
+              </w:rPr>
+              <w:t>Пройден</w:t>
+            </w:r>
+          </w:p>
+        </w:tc>
+        <w:tc>
+          <w:tcPr>
+            <w:tcW w:w="1536" w:type="dxa"/>
+          </w:tcPr>
+          <w:p>
+            <w:pPr>
+              <w:pStyle w:val="tdtext"/>
+              <w:ind w:firstLine="0"/>
+              <w:rPr>
+                <w:rFonts w:ascii="Times New Roman" w:hAnsi="Times New Roman"/>
+                <w:sz w:val="28"/>
+              </w:rPr>
+            </w:pPr>
+            <w:r>
+              <w:rPr>
+                <w:rFonts w:ascii="Times New Roman" w:hAnsi="Times New Roman"/>
+                <w:sz w:val="28"/>
+              </w:rPr>
+              <w:t>Пройден</w:t>
+            </w:r>
+          </w:p>
+        </w:tc>
+        <w:tc>
+          <w:tcPr>
+            <w:tcW w:w="1537" w:type="dxa"/>
+          </w:tcPr>
+          <w:p>
+            <w:pPr>
+              <w:pStyle w:val="tdtext"/>
+              <w:ind w:firstLine="0"/>
+              <w:rPr>
+                <w:rFonts w:ascii="Times New Roman" w:hAnsi="Times New Roman"/>
+                <w:sz w:val="28"/>
+              </w:rPr>
+            </w:pPr>
+            <w:r>
+              <w:rPr>
+                <w:rFonts w:ascii="Times New Roman" w:hAnsi="Times New Roman"/>
+                <w:sz w:val="28"/>
+              </w:rPr>
+              <w:t>Пройден</w:t>
+            </w:r>
+          </w:p>
+        </w:tc>
+        <w:tc>
+          <w:tcPr>
+            <w:tcW w:w="1537" w:type="dxa"/>
+          </w:tcPr>
+          <w:p>
+            <w:pPr>
+              <w:pStyle w:val="tdtext"/>
+              <w:ind w:firstLine="0"/>
+              <w:rPr>
+                <w:rFonts w:ascii="Times New Roman" w:hAnsi="Times New Roman"/>
+                <w:sz w:val="28"/>
+              </w:rPr>
+            </w:pPr>
+            <w:r>
+              <w:rPr>
+                <w:rFonts w:ascii="Times New Roman" w:hAnsi="Times New Roman"/>
+                <w:sz w:val="28"/>
+              </w:rPr>
+              <w:t>Пройден</w:t>
+            </w:r>
+          </w:p>
+        </w:tc>
+        <w:tc>
+          <w:tcPr>
+            <w:tcW w:w="1537" w:type="dxa"/>
+          </w:tcPr>
+          <w:p>
+            <w:pPr>
+              <w:pStyle w:val="tdtext"/>
+              <w:ind w:firstLine="0"/>
+              <w:rPr>
+                <w:rFonts w:ascii="Times New Roman" w:hAnsi="Times New Roman"/>
+                <w:sz w:val="28"/>
+              </w:rPr>
+            </w:pPr>
+            <w:r>
+              <w:rPr>
+                <w:rFonts w:ascii="Times New Roman" w:hAnsi="Times New Roman"/>
+                <w:sz w:val="28"/>
+              </w:rPr>
+              <w:t>Пройден</w:t>
+            </w:r>
+          </w:p>
+        </w:tc>
+      </w:tr>
+      <w:tr>
+        <w:tc>
+          <w:tcPr>
+            <w:tcW w:w="1661" w:type="dxa"/>
+          </w:tcPr>
+          <w:p>
+            <w:pPr>
+              <w:pStyle w:val="tdtext"/>
+              <w:ind w:firstLine="0"/>
+              <w:rPr>
+                <w:rFonts w:ascii="Times New Roman" w:hAnsi="Times New Roman"/>
+                <w:sz w:val="28"/>
+              </w:rPr>
+            </w:pPr>
+            <w:r>
+              <w:rPr>
+                <w:rFonts w:ascii="Times New Roman" w:hAnsi="Times New Roman"/>
+                <w:sz w:val="28"/>
+              </w:rPr>
+              <w:t>Добавление видео</w:t>
+            </w:r>
+          </w:p>
+        </w:tc>
+        <w:tc>
+          <w:tcPr>
+            <w:tcW w:w="1537" w:type="dxa"/>
+          </w:tcPr>
+          <w:p>
+            <w:pPr>
+              <w:pStyle w:val="tdtext"/>
+              <w:ind w:firstLine="0"/>
+              <w:rPr>
+                <w:rFonts w:ascii="Times New Roman" w:hAnsi="Times New Roman"/>
+                <w:sz w:val="28"/>
+              </w:rPr>
+            </w:pPr>
+            <w:r>
+              <w:rPr>
+                <w:rFonts w:ascii="Times New Roman" w:hAnsi="Times New Roman"/>
+                <w:sz w:val="28"/>
+              </w:rPr>
+              <w:t>Пройден</w:t>
+            </w:r>
+          </w:p>
+        </w:tc>
+        <w:tc>
+          <w:tcPr>
+            <w:tcW w:w="1536" w:type="dxa"/>
+          </w:tcPr>
+          <w:p>
+            <w:pPr>
+              <w:pStyle w:val="tdtext"/>
+              <w:ind w:firstLine="0"/>
+              <w:rPr>
+                <w:rFonts w:ascii="Times New Roman" w:hAnsi="Times New Roman"/>
+                <w:sz w:val="28"/>
+              </w:rPr>
+            </w:pPr>
+            <w:r>
+              <w:rPr>
+                <w:rFonts w:ascii="Times New Roman" w:hAnsi="Times New Roman"/>
+                <w:sz w:val="28"/>
+              </w:rPr>
+              <w:t>Пройден</w:t>
+            </w:r>
+          </w:p>
+        </w:tc>
+        <w:tc>
+          <w:tcPr>
+            <w:tcW w:w="1537" w:type="dxa"/>
+          </w:tcPr>
+          <w:p>
+            <w:pPr>
+              <w:pStyle w:val="tdtext"/>
+              <w:ind w:firstLine="0"/>
+              <w:rPr>
+                <w:rFonts w:ascii="Times New Roman" w:hAnsi="Times New Roman"/>
+                <w:sz w:val="28"/>
+              </w:rPr>
+            </w:pPr>
+            <w:r>
+              <w:rPr>
+                <w:rFonts w:ascii="Times New Roman" w:hAnsi="Times New Roman"/>
+                <w:sz w:val="28"/>
+              </w:rPr>
+              <w:t>Пройден</w:t>
+            </w:r>
+          </w:p>
+        </w:tc>
+        <w:tc>
+          <w:tcPr>
+            <w:tcW w:w="1537" w:type="dxa"/>
+          </w:tcPr>
+          <w:p>
+            <w:pPr>
+              <w:pStyle w:val="tdtext"/>
+              <w:ind w:firstLine="0"/>
+              <w:rPr>
+                <w:rFonts w:ascii="Times New Roman" w:hAnsi="Times New Roman"/>
+                <w:sz w:val="28"/>
+              </w:rPr>
+            </w:pPr>
+            <w:r>
+              <w:rPr>
+                <w:rFonts w:ascii="Times New Roman" w:hAnsi="Times New Roman"/>
+                <w:sz w:val="28"/>
+              </w:rPr>
+              <w:t>Пройден</w:t>
+            </w:r>
+          </w:p>
+        </w:tc>
+        <w:tc>
+          <w:tcPr>
+            <w:tcW w:w="1537" w:type="dxa"/>
+          </w:tcPr>
+          <w:p>
+            <w:pPr>
+              <w:pStyle w:val="tdtext"/>
+              <w:ind w:firstLine="0"/>
+              <w:rPr>
+                <w:rFonts w:ascii="Times New Roman" w:hAnsi="Times New Roman"/>
+                <w:sz w:val="28"/>
+              </w:rPr>
+            </w:pPr>
+            <w:r>
+              <w:rPr>
+                <w:rFonts w:ascii="Times New Roman" w:hAnsi="Times New Roman"/>
+                <w:sz w:val="28"/>
+              </w:rPr>
+              <w:t>Пройден</w:t>
+            </w:r>
+          </w:p>
+        </w:tc>
+      </w:tr>
+      <w:tr>
+        <w:tc>
+          <w:tcPr>
+            <w:tcW w:w="1661" w:type="dxa"/>
+          </w:tcPr>
+          <w:p>
+            <w:pPr>
+              <w:pStyle w:val="tdtext"/>
+              <w:ind w:firstLine="0"/>
+              <w:rPr>
+                <w:rFonts w:ascii="Times New Roman" w:hAnsi="Times New Roman"/>
+                <w:sz w:val="28"/>
+              </w:rPr>
+            </w:pPr>
+            <w:r>
+              <w:rPr>
+                <w:rFonts w:ascii="Times New Roman" w:hAnsi="Times New Roman"/>
+                <w:sz w:val="28"/>
+              </w:rPr>
+              <w:t>Просмотр видео</w:t>
+            </w:r>
+          </w:p>
+        </w:tc>
+        <w:tc>
+          <w:tcPr>
+            <w:tcW w:w="1537" w:type="dxa"/>
+          </w:tcPr>
+          <w:p>
+            <w:pPr>
+              <w:pStyle w:val="tdtext"/>
+              <w:ind w:firstLine="0"/>
+              <w:rPr>
+                <w:rFonts w:ascii="Times New Roman" w:hAnsi="Times New Roman"/>
+                <w:sz w:val="28"/>
+              </w:rPr>
+            </w:pPr>
+            <w:r>
+              <w:rPr>
+                <w:rFonts w:ascii="Times New Roman" w:hAnsi="Times New Roman"/>
+                <w:sz w:val="28"/>
+              </w:rPr>
+              <w:t>Пройден</w:t>
+            </w:r>
+          </w:p>
+        </w:tc>
+        <w:tc>
+          <w:tcPr>
+            <w:tcW w:w="1536" w:type="dxa"/>
+          </w:tcPr>
+          <w:p>
+            <w:pPr>
+              <w:pStyle w:val="tdtext"/>
+              <w:ind w:firstLine="0"/>
+              <w:rPr>
+                <w:rFonts w:ascii="Times New Roman" w:hAnsi="Times New Roman"/>
+                <w:sz w:val="28"/>
+              </w:rPr>
+            </w:pPr>
+            <w:r>
+              <w:rPr>
+                <w:rFonts w:ascii="Times New Roman" w:hAnsi="Times New Roman"/>
+                <w:sz w:val="28"/>
+              </w:rPr>
+              <w:t>Пройден</w:t>
+            </w:r>
+          </w:p>
+        </w:tc>
+        <w:tc>
+          <w:tcPr>
+            <w:tcW w:w="1537" w:type="dxa"/>
+          </w:tcPr>
+          <w:p>
+            <w:pPr>
+              <w:pStyle w:val="tdtext"/>
+              <w:ind w:firstLine="0"/>
+              <w:rPr>
+                <w:rFonts w:ascii="Times New Roman" w:hAnsi="Times New Roman"/>
+                <w:sz w:val="28"/>
+              </w:rPr>
+            </w:pPr>
+            <w:r>
+              <w:rPr>
+                <w:rFonts w:ascii="Times New Roman" w:hAnsi="Times New Roman"/>
+                <w:sz w:val="28"/>
+              </w:rPr>
+              <w:t>Пройден</w:t>
+            </w:r>
+          </w:p>
+        </w:tc>
+        <w:tc>
+          <w:tcPr>
+            <w:tcW w:w="1537" w:type="dxa"/>
+          </w:tcPr>
+          <w:p>
+            <w:pPr>
+              <w:pStyle w:val="tdtext"/>
+              <w:ind w:firstLine="0"/>
+              <w:rPr>
+                <w:rFonts w:ascii="Times New Roman" w:hAnsi="Times New Roman"/>
+                <w:sz w:val="28"/>
+              </w:rPr>
+            </w:pPr>
+            <w:r>
+              <w:rPr>
+                <w:rFonts w:ascii="Times New Roman" w:hAnsi="Times New Roman"/>
+                <w:sz w:val="28"/>
+              </w:rPr>
+              <w:t>Пройден</w:t>
+            </w:r>
+          </w:p>
+        </w:tc>
+        <w:tc>
+          <w:tcPr>
+            <w:tcW w:w="1537" w:type="dxa"/>
+          </w:tcPr>
+          <w:p>
+            <w:pPr>
+              <w:pStyle w:val="tdtext"/>
+              <w:ind w:firstLine="0"/>
+              <w:rPr>
+                <w:rFonts w:ascii="Times New Roman" w:hAnsi="Times New Roman"/>
+                <w:sz w:val="28"/>
+              </w:rPr>
+            </w:pPr>
+            <w:r>
+              <w:rPr>
+                <w:rFonts w:ascii="Times New Roman" w:hAnsi="Times New Roman"/>
+                <w:sz w:val="28"/>
+              </w:rPr>
+              <w:t>Пройден</w:t>
+            </w:r>
+          </w:p>
+        </w:tc>
+      </w:tr>
+    </w:tbl>
+    <w:p>
+      <w:pPr>
+        <w:pStyle w:val="tdtext"/>
+        <w:ind w:firstLine="0"/>
+      </w:pPr>
+    </w:p>
+    <w:p>
+      <w:pPr>
+        <w:spacing w:after="160" w:line="259" w:lineRule="auto"/>
+        <w:ind w:firstLine="0"/>
+        <w:jc w:val="left"/>
+        <w:rPr>
+          <w:rFonts w:ascii="Arial" w:hAnsi="Arial"/>
+          <w:color w:val="auto"/>
+          <w:sz w:val="24"/>
+          <w:szCs w:val="24"/>
+        </w:rPr>
+      </w:pPr>
+      <w:r>
+        <w:br w:type="page"/>
+      </w:r>
+    </w:p>
+    <w:p>
+      <w:pPr>
+        <w:pStyle w:val="tdnontocunorderedcaption"/>
+      </w:pPr>
+      <w:bookmarkStart w:id="83" w:name="_Toc105582302"/>
+      <w:r>
+        <w:lastRenderedPageBreak/>
+        <w:t>Заключение</w:t>
+      </w:r>
+      <w:bookmarkEnd w:id="83"/>
+    </w:p>
+    <w:p>
+      <w:r>
+        <w:t>Разработанное мобильное приложение предоставляет пользователям следующие функциональные возможности:</w:t>
+      </w:r>
+    </w:p>
+    <w:p>
+      <w:pPr>
+        <w:pStyle w:val="aa"/>
+        <w:numPr>
+          <w:ilvl w:val="0"/>
+          <w:numId w:val="8"/>
+        </w:numPr>
+        <w:rPr>
+          <w:szCs w:val="28"/>
+        </w:rPr>
+      </w:pPr>
+      <w:r>
+        <w:rPr>
+          <w:szCs w:val="28"/>
+        </w:rPr>
+        <w:t>предоставить</w:t>
+      </w:r>
+      <w:r>
+        <w:rPr>
+          <w:spacing w:val="1"/>
+          <w:szCs w:val="28"/>
+        </w:rPr>
+        <w:t xml:space="preserve"> </w:t>
+      </w:r>
+      <w:r>
+        <w:rPr>
+          <w:szCs w:val="28"/>
+        </w:rPr>
+        <w:t>возможности</w:t>
+      </w:r>
+      <w:r>
+        <w:rPr>
+          <w:spacing w:val="1"/>
+          <w:szCs w:val="28"/>
+        </w:rPr>
+        <w:t xml:space="preserve"> </w:t>
+      </w:r>
+      <w:r>
+        <w:rPr>
+          <w:szCs w:val="28"/>
+        </w:rPr>
+        <w:t>авторизации</w:t>
+      </w:r>
+      <w:r>
+        <w:rPr>
+          <w:spacing w:val="1"/>
+          <w:szCs w:val="28"/>
+        </w:rPr>
+        <w:t xml:space="preserve"> </w:t>
+      </w:r>
+      <w:r>
+        <w:rPr>
+          <w:szCs w:val="28"/>
+        </w:rPr>
+        <w:t>/</w:t>
+      </w:r>
+      <w:r>
+        <w:rPr>
+          <w:spacing w:val="1"/>
+          <w:szCs w:val="28"/>
+        </w:rPr>
+        <w:t xml:space="preserve"> </w:t>
+      </w:r>
+      <w:r>
+        <w:rPr>
+          <w:szCs w:val="28"/>
+        </w:rPr>
+        <w:t>регистрации</w:t>
+      </w:r>
+      <w:r>
+        <w:rPr>
+          <w:spacing w:val="1"/>
+          <w:szCs w:val="28"/>
+        </w:rPr>
+        <w:t xml:space="preserve"> </w:t>
+      </w:r>
+      <w:r>
+        <w:rPr>
+          <w:szCs w:val="28"/>
+        </w:rPr>
+        <w:t>новым</w:t>
+      </w:r>
+      <w:r>
+        <w:rPr>
+          <w:spacing w:val="1"/>
+          <w:szCs w:val="28"/>
+        </w:rPr>
+        <w:t xml:space="preserve"> </w:t>
+      </w:r>
+      <w:r>
+        <w:rPr>
+          <w:szCs w:val="28"/>
+        </w:rPr>
+        <w:t>пользователям;</w:t>
+      </w:r>
+    </w:p>
+    <w:p>
+      <w:pPr>
+        <w:pStyle w:val="aa"/>
+        <w:numPr>
+          <w:ilvl w:val="0"/>
+          <w:numId w:val="8"/>
+        </w:numPr>
+        <w:rPr>
+          <w:szCs w:val="28"/>
+        </w:rPr>
+      </w:pPr>
+      <w:r>
+        <w:rPr>
+          <w:szCs w:val="28"/>
+        </w:rPr>
+        <w:t>позволять авторам загружать новые видео;</w:t>
+      </w:r>
+    </w:p>
+    <w:p>
+      <w:pPr>
+        <w:pStyle w:val="aa"/>
+        <w:numPr>
+          <w:ilvl w:val="0"/>
+          <w:numId w:val="8"/>
+        </w:numPr>
+        <w:rPr>
+          <w:szCs w:val="28"/>
+        </w:rPr>
+      </w:pPr>
+      <w:r>
+        <w:rPr>
+          <w:szCs w:val="28"/>
+        </w:rPr>
+        <w:t>позволять</w:t>
+      </w:r>
+      <w:r>
+        <w:rPr>
+          <w:spacing w:val="1"/>
+          <w:szCs w:val="28"/>
+        </w:rPr>
+        <w:t xml:space="preserve"> </w:t>
+      </w:r>
+      <w:r>
+        <w:rPr>
+          <w:szCs w:val="28"/>
+        </w:rPr>
+        <w:t>просмотреть</w:t>
+      </w:r>
+      <w:r>
+        <w:rPr>
+          <w:spacing w:val="1"/>
+          <w:szCs w:val="28"/>
+        </w:rPr>
+        <w:t xml:space="preserve"> </w:t>
+      </w:r>
+      <w:r>
+        <w:rPr>
+          <w:szCs w:val="28"/>
+        </w:rPr>
+        <w:t>видеоролики</w:t>
+      </w:r>
+      <w:r>
+        <w:rPr>
+          <w:spacing w:val="1"/>
+          <w:szCs w:val="28"/>
+        </w:rPr>
+        <w:t xml:space="preserve"> </w:t>
+      </w:r>
+      <w:r>
+        <w:rPr>
+          <w:szCs w:val="28"/>
+        </w:rPr>
+        <w:t>других</w:t>
+      </w:r>
+      <w:r>
+        <w:rPr>
+          <w:spacing w:val="1"/>
+          <w:szCs w:val="28"/>
+        </w:rPr>
+        <w:t xml:space="preserve"> </w:t>
+      </w:r>
+      <w:r>
+        <w:rPr>
+          <w:szCs w:val="28"/>
+        </w:rPr>
+        <w:t>пользователей</w:t>
+      </w:r>
+      <w:r>
+        <w:rPr>
+          <w:spacing w:val="1"/>
+          <w:szCs w:val="28"/>
+        </w:rPr>
+        <w:t xml:space="preserve"> </w:t>
+      </w:r>
+      <w:r>
+        <w:rPr>
+          <w:szCs w:val="28"/>
+        </w:rPr>
+        <w:t>со</w:t>
+      </w:r>
+      <w:r>
+        <w:rPr>
+          <w:spacing w:val="1"/>
+          <w:szCs w:val="28"/>
+        </w:rPr>
+        <w:t xml:space="preserve"> </w:t>
+      </w:r>
+      <w:r>
+        <w:rPr>
+          <w:szCs w:val="28"/>
+        </w:rPr>
+        <w:t>всего мира;</w:t>
+      </w:r>
+    </w:p>
+    <w:p>
+      <w:pPr>
+        <w:pStyle w:val="aa"/>
+        <w:numPr>
+          <w:ilvl w:val="0"/>
+          <w:numId w:val="8"/>
+        </w:numPr>
+        <w:rPr>
+          <w:szCs w:val="28"/>
+        </w:rPr>
+      </w:pPr>
+      <w:r>
+        <w:rPr>
+          <w:szCs w:val="28"/>
+        </w:rPr>
+        <w:t>возможность</w:t>
+      </w:r>
+      <w:r>
+        <w:rPr>
+          <w:spacing w:val="1"/>
+          <w:szCs w:val="28"/>
+        </w:rPr>
+        <w:t xml:space="preserve"> </w:t>
+      </w:r>
+      <w:r>
+        <w:rPr>
+          <w:szCs w:val="28"/>
+        </w:rPr>
+        <w:t>пользователям</w:t>
+      </w:r>
+      <w:r>
+        <w:rPr>
+          <w:spacing w:val="1"/>
+          <w:szCs w:val="28"/>
+        </w:rPr>
+        <w:t xml:space="preserve"> </w:t>
+      </w:r>
+      <w:r>
+        <w:rPr>
+          <w:szCs w:val="28"/>
+        </w:rPr>
+        <w:t>открыто</w:t>
+      </w:r>
+      <w:r>
+        <w:rPr>
+          <w:spacing w:val="1"/>
+          <w:szCs w:val="28"/>
+        </w:rPr>
+        <w:t xml:space="preserve"> </w:t>
+      </w:r>
+      <w:r>
+        <w:rPr>
+          <w:szCs w:val="28"/>
+        </w:rPr>
+        <w:t>выражать</w:t>
+      </w:r>
+      <w:r>
+        <w:rPr>
+          <w:spacing w:val="1"/>
+          <w:szCs w:val="28"/>
+        </w:rPr>
+        <w:t xml:space="preserve"> </w:t>
+      </w:r>
+      <w:r>
+        <w:rPr>
+          <w:szCs w:val="28"/>
+        </w:rPr>
+        <w:t>свое</w:t>
+      </w:r>
+      <w:r>
+        <w:rPr>
+          <w:spacing w:val="1"/>
+          <w:szCs w:val="28"/>
+        </w:rPr>
+        <w:t xml:space="preserve"> </w:t>
+      </w:r>
+      <w:r>
+        <w:rPr>
+          <w:szCs w:val="28"/>
+        </w:rPr>
+        <w:t>мнение,</w:t>
+      </w:r>
+      <w:r>
+        <w:rPr>
+          <w:spacing w:val="1"/>
+          <w:szCs w:val="28"/>
+        </w:rPr>
+        <w:t xml:space="preserve"> </w:t>
+      </w:r>
+      <w:r>
+        <w:rPr>
+          <w:szCs w:val="28"/>
+        </w:rPr>
+        <w:t>оставляя комментарии о просмотренном материале либо поставив</w:t>
+      </w:r>
+      <w:r>
+        <w:rPr>
+          <w:spacing w:val="-67"/>
+          <w:szCs w:val="28"/>
+        </w:rPr>
+        <w:t xml:space="preserve"> </w:t>
+      </w:r>
+      <w:r>
+        <w:rPr>
+          <w:szCs w:val="28"/>
+        </w:rPr>
+        <w:t>ему</w:t>
+      </w:r>
+      <w:r>
+        <w:rPr>
+          <w:spacing w:val="-2"/>
+          <w:szCs w:val="28"/>
+        </w:rPr>
+        <w:t xml:space="preserve"> </w:t>
+      </w:r>
+      <w:r>
+        <w:rPr>
+          <w:szCs w:val="28"/>
+        </w:rPr>
+        <w:t>оценку;</w:t>
+      </w:r>
+    </w:p>
+    <w:p>
+      <w:pPr>
+        <w:pStyle w:val="aa"/>
+        <w:numPr>
+          <w:ilvl w:val="0"/>
+          <w:numId w:val="8"/>
+        </w:numPr>
+        <w:rPr>
+          <w:szCs w:val="28"/>
+        </w:rPr>
+      </w:pPr>
+      <w:r>
+        <w:rPr>
+          <w:szCs w:val="28"/>
+        </w:rPr>
+        <w:t>предоставить</w:t>
+      </w:r>
+      <w:r>
+        <w:rPr>
+          <w:spacing w:val="1"/>
+          <w:szCs w:val="28"/>
+        </w:rPr>
+        <w:t xml:space="preserve"> </w:t>
+      </w:r>
+      <w:r>
+        <w:rPr>
+          <w:szCs w:val="28"/>
+        </w:rPr>
+        <w:t>авторам</w:t>
+      </w:r>
+      <w:r>
+        <w:rPr>
+          <w:spacing w:val="1"/>
+          <w:szCs w:val="28"/>
+        </w:rPr>
+        <w:t xml:space="preserve"> </w:t>
+      </w:r>
+      <w:r>
+        <w:rPr>
+          <w:szCs w:val="28"/>
+        </w:rPr>
+        <w:t>возможность</w:t>
+      </w:r>
+      <w:r>
+        <w:rPr>
+          <w:spacing w:val="1"/>
+          <w:szCs w:val="28"/>
+        </w:rPr>
+        <w:t xml:space="preserve"> </w:t>
+      </w:r>
+      <w:r>
+        <w:rPr>
+          <w:szCs w:val="28"/>
+        </w:rPr>
+        <w:t>зарабатывать</w:t>
+      </w:r>
+      <w:r>
+        <w:rPr>
+          <w:spacing w:val="1"/>
+          <w:szCs w:val="28"/>
+        </w:rPr>
+        <w:t xml:space="preserve"> </w:t>
+      </w:r>
+      <w:r>
+        <w:rPr>
+          <w:szCs w:val="28"/>
+        </w:rPr>
+        <w:t>на</w:t>
+      </w:r>
+      <w:r>
+        <w:rPr>
+          <w:spacing w:val="1"/>
+          <w:szCs w:val="28"/>
+        </w:rPr>
+        <w:t xml:space="preserve"> </w:t>
+      </w:r>
+      <w:r>
+        <w:rPr>
+          <w:szCs w:val="28"/>
+        </w:rPr>
+        <w:t>выпуске</w:t>
+      </w:r>
+      <w:r>
+        <w:rPr>
+          <w:spacing w:val="1"/>
+          <w:szCs w:val="28"/>
+        </w:rPr>
+        <w:t xml:space="preserve"> </w:t>
+      </w:r>
+      <w:r>
+        <w:rPr>
+          <w:szCs w:val="28"/>
+        </w:rPr>
+        <w:t>своих</w:t>
+      </w:r>
+      <w:r>
+        <w:rPr>
+          <w:spacing w:val="-1"/>
+          <w:szCs w:val="28"/>
+        </w:rPr>
+        <w:t xml:space="preserve"> </w:t>
+      </w:r>
+      <w:r>
+        <w:rPr>
+          <w:szCs w:val="28"/>
+        </w:rPr>
+        <w:t>видео.</w:t>
+      </w:r>
+    </w:p>
+    <w:p>
+      <w:pPr>
+        <w:ind w:left="708" w:firstLine="0"/>
+        <w:rPr>
+          <w:szCs w:val="28"/>
+        </w:rPr>
+      </w:pPr>
+      <w:r>
+        <w:rPr>
+          <w:szCs w:val="28"/>
+        </w:rPr>
+        <w:t>Для этого были решены следующие задачи:</w:t>
+      </w:r>
+    </w:p>
+    <w:p>
+      <w:pPr>
+        <w:pStyle w:val="aa"/>
+        <w:numPr>
+          <w:ilvl w:val="0"/>
+          <w:numId w:val="9"/>
+        </w:numPr>
+        <w:rPr>
+          <w:szCs w:val="28"/>
+        </w:rPr>
+      </w:pPr>
+      <w:r>
+        <w:rPr>
+          <w:szCs w:val="28"/>
+        </w:rPr>
+        <w:t>написание</w:t>
+      </w:r>
+      <w:r>
+        <w:rPr>
+          <w:szCs w:val="28"/>
+        </w:rPr>
+        <w:t xml:space="preserve"> техническое задания;</w:t>
+      </w:r>
+    </w:p>
+    <w:p>
+      <w:pPr>
+        <w:pStyle w:val="aa"/>
+        <w:numPr>
+          <w:ilvl w:val="0"/>
+          <w:numId w:val="9"/>
+        </w:numPr>
+        <w:rPr>
+          <w:szCs w:val="28"/>
+        </w:rPr>
+      </w:pPr>
+      <w:r>
+        <w:rPr>
+          <w:szCs w:val="28"/>
+        </w:rPr>
+        <w:t>проектирование базы</w:t>
+      </w:r>
+      <w:r>
+        <w:rPr>
+          <w:szCs w:val="28"/>
+        </w:rPr>
+        <w:t xml:space="preserve"> данных;</w:t>
+      </w:r>
+    </w:p>
+    <w:p>
+      <w:pPr>
+        <w:pStyle w:val="aa"/>
+        <w:numPr>
+          <w:ilvl w:val="0"/>
+          <w:numId w:val="9"/>
+        </w:numPr>
+        <w:rPr>
+          <w:szCs w:val="28"/>
+        </w:rPr>
+      </w:pPr>
+      <w:r>
+        <w:rPr>
+          <w:szCs w:val="28"/>
+        </w:rPr>
+        <w:t>разработка серверной части</w:t>
+      </w:r>
+      <w:r>
+        <w:rPr>
+          <w:szCs w:val="28"/>
+        </w:rPr>
+        <w:t>;</w:t>
+      </w:r>
+    </w:p>
+    <w:p>
+      <w:pPr>
+        <w:pStyle w:val="aa"/>
+        <w:numPr>
+          <w:ilvl w:val="0"/>
+          <w:numId w:val="9"/>
+        </w:numPr>
+        <w:rPr>
+          <w:szCs w:val="28"/>
+        </w:rPr>
+      </w:pPr>
+      <w:r>
+        <w:rPr>
+          <w:szCs w:val="28"/>
+        </w:rPr>
+        <w:t>создание</w:t>
+      </w:r>
+      <w:r>
+        <w:rPr>
+          <w:szCs w:val="28"/>
+        </w:rPr>
+        <w:t xml:space="preserve"> клиент</w:t>
+      </w:r>
+      <w:r>
+        <w:rPr>
+          <w:szCs w:val="28"/>
+        </w:rPr>
+        <w:t>ского приложения</w:t>
+      </w:r>
+      <w:r>
+        <w:rPr>
+          <w:szCs w:val="28"/>
+        </w:rPr>
+        <w:t>;</w:t>
+      </w:r>
+    </w:p>
+    <w:p>
+      <w:pPr>
+        <w:pStyle w:val="aa"/>
+        <w:numPr>
+          <w:ilvl w:val="0"/>
+          <w:numId w:val="9"/>
+        </w:numPr>
+        <w:rPr>
+          <w:szCs w:val="28"/>
+        </w:rPr>
+      </w:pPr>
+      <w:r>
+        <w:rPr>
+          <w:szCs w:val="28"/>
+        </w:rPr>
+        <w:t>тестирование приложения;</w:t>
+      </w:r>
+    </w:p>
+    <w:p>
+      <w:pPr>
+        <w:pStyle w:val="aa"/>
+        <w:numPr>
+          <w:ilvl w:val="0"/>
+          <w:numId w:val="9"/>
+        </w:numPr>
+        <w:rPr>
+          <w:szCs w:val="28"/>
+        </w:rPr>
+      </w:pPr>
+      <w:r>
+        <w:rPr>
+          <w:szCs w:val="28"/>
+        </w:rPr>
+        <w:t>подготовка</w:t>
+      </w:r>
+      <w:r>
+        <w:rPr>
+          <w:szCs w:val="28"/>
+        </w:rPr>
+        <w:t xml:space="preserve"> приложения</w:t>
+      </w:r>
+      <w:r>
+        <w:rPr>
+          <w:szCs w:val="28"/>
+        </w:rPr>
+        <w:t xml:space="preserve"> к запуску на реальных устройствах;</w:t>
+      </w:r>
+    </w:p>
+    <w:p>
+      <w:pPr>
+        <w:pStyle w:val="aa"/>
+        <w:numPr>
+          <w:ilvl w:val="0"/>
+          <w:numId w:val="9"/>
+        </w:numPr>
+        <w:rPr>
+          <w:szCs w:val="28"/>
+        </w:rPr>
+      </w:pPr>
+      <w:r>
+        <w:rPr>
+          <w:szCs w:val="28"/>
+        </w:rPr>
+        <w:t>анализ</w:t>
+      </w:r>
+      <w:r>
+        <w:rPr>
+          <w:szCs w:val="28"/>
+        </w:rPr>
+        <w:tab/>
+        <w:t>мнений</w:t>
+      </w:r>
+      <w:r>
+        <w:rPr>
+          <w:szCs w:val="28"/>
+        </w:rPr>
+        <w:tab/>
+        <w:t>пользовател</w:t>
+      </w:r>
+      <w:r>
+        <w:rPr>
+          <w:szCs w:val="28"/>
+        </w:rPr>
+        <w:t>ей</w:t>
+      </w:r>
+      <w:r>
+        <w:rPr>
+          <w:szCs w:val="28"/>
+        </w:rPr>
+        <w:tab/>
+        <w:t>о качестве работы приложения.</w:t>
+      </w:r>
+    </w:p>
+    <w:p>
+      <w:r>
+        <w:rPr>
+          <w:szCs w:val="28"/>
+        </w:rPr>
+        <w:t xml:space="preserve">В результате мобильное приложение отвечает всем заявленным требованиям, а также прошло </w:t>
+      </w:r>
+      <w:r>
+        <w:rPr>
+          <w:szCs w:val="28"/>
+          <w:lang w:val="en-US"/>
+        </w:rPr>
+        <w:t>UI</w:t>
+      </w:r>
+      <w:r>
+        <w:rPr>
+          <w:szCs w:val="28"/>
+        </w:rPr>
+        <w:t xml:space="preserve"> </w:t>
+      </w:r>
+      <w:r>
+        <w:rPr>
+          <w:szCs w:val="28"/>
+        </w:rPr>
+        <w:t>и юзабилити тестирования.</w:t>
       </w:r>
     </w:p>
     <w:sectPr>
@@ -12820,6 +17417,95 @@
 <file path=word/numbering.xml><?xml version="1.0" encoding="utf-8"?>
 <w:numbering xmlns:wpc="http://schemas.microsoft.com/office/word/2010/wordprocessingCanvas" xmlns:cx="http://schemas.microsoft.com/office/drawing/2014/chartex" xmlns:cx1="http://schemas.microsoft.com/office/drawing/2015/9/8/chartex" xmlns:cx2="http://schemas.microsoft.com/office/drawing/2015/10/21/chartex" xmlns:cx3="http://schemas.microsoft.com/office/drawing/2016/5/9/chartex" xmlns:cx4="http://schemas.microsoft.com/office/drawing/2016/5/10/chartex" xmlns:cx5="http://schemas.microsoft.com/office/drawing/2016/5/11/chartex" xmlns:cx6="http://schemas.microsoft.com/office/drawing/2016/5/12/chartex" xmlns:cx7="http://schemas.microsoft.com/office/drawing/2016/5/13/chartex" xmlns:cx8="http://schemas.microsoft.com/office/drawing/2016/5/14/chartex" xmlns:mc="http://schemas.openxmlformats.org/markup-compatibility/2006" xmlns:aink="http://schemas.microsoft.com/office/drawing/2016/ink" xmlns:am3d="http://schemas.microsoft.com/office/drawing/2017/model3d" xmlns:o="urn:schemas-microsoft-com:office:office" xmlns:oel="http://schemas.microsoft.com/office/2019/extlst" xmlns:r="http://schemas.openxmlformats.org/officeDocument/2006/relationships" xmlns:m="http://schemas.openxmlformats.org/officeDocument/2006/math" xmlns:v="urn:schemas-microsoft-com:vml" xmlns:wp14="http://schemas.microsoft.com/office/word/2010/wordprocessingDrawing" xmlns:wp="http://schemas.openxmlformats.org/drawingml/2006/wordprocessingDrawing" xmlns:w10="urn:schemas-microsoft-com:office:word" xmlns:w="http://schemas.openxmlformats.org/wordprocessingml/2006/main" xmlns:w14="http://schemas.microsoft.com/office/word/2010/wordml" xmlns:w15="http://schemas.microsoft.com/office/word/2012/wordml" xmlns:w16cex="http://schemas.microsoft.com/office/word/2018/wordml/cex" xmlns:w16cid="http://schemas.microsoft.com/office/word/2016/wordml/cid" xmlns:w16="http://schemas.microsoft.com/office/word/2018/wordml" xmlns:w16sdtdh="http://schemas.microsoft.com/office/word/2020/wordml/sdtdatahash" xmlns:w16se="http://schemas.microsoft.com/office/word/2015/wordml/symex" xmlns:wpg="http://schemas.microsoft.com/office/word/2010/wordprocessingGroup" xmlns:wpi="http://schemas.microsoft.com/office/word/2010/wordprocessingInk" xmlns:wne="http://schemas.microsoft.com/office/word/2006/wordml" xmlns:wps="http://schemas.microsoft.com/office/word/2010/wordprocessingShape" mc:Ignorable="w14 w15 w16se w16cid w16 w16cex w16sdtdh wp14">
   <w:abstractNum w:abstractNumId="0" w15:restartNumberingAfterBreak="0">
+    <w:nsid w:val="027201C0"/>
+    <w:multiLevelType w:val="hybridMultilevel"/>
+    <w:tmpl w:val="9B92C736"/>
+    <w:lvl w:ilvl="0" w:tplc="04190011">
+      <w:start w:val="1"/>
+      <w:numFmt w:val="decimal"/>
+      <w:lvlText w:val="%1)"/>
+      <w:lvlJc w:val="left"/>
+      <w:pPr>
+        <w:ind w:left="720" w:hanging="360"/>
+      </w:pPr>
+      <w:rPr>
+        <w:rFonts w:hint="default"/>
+      </w:rPr>
+    </w:lvl>
+    <w:lvl w:ilvl="1" w:tplc="04190019" w:tentative="1">
+      <w:start w:val="1"/>
+      <w:numFmt w:val="lowerLetter"/>
+      <w:lvlText w:val="%2."/>
+      <w:lvlJc w:val="left"/>
+      <w:pPr>
+        <w:ind w:left="1440" w:hanging="360"/>
+      </w:pPr>
+    </w:lvl>
+    <w:lvl w:ilvl="2" w:tplc="0419001B" w:tentative="1">
+      <w:start w:val="1"/>
+      <w:numFmt w:val="lowerRoman"/>
+      <w:lvlText w:val="%3."/>
+      <w:lvlJc w:val="right"/>
+      <w:pPr>
+        <w:ind w:left="2160" w:hanging="180"/>
+      </w:pPr>
+    </w:lvl>
+    <w:lvl w:ilvl="3" w:tplc="0419000F" w:tentative="1">
+      <w:start w:val="1"/>
+      <w:numFmt w:val="decimal"/>
+      <w:lvlText w:val="%4."/>
+      <w:lvlJc w:val="left"/>
+      <w:pPr>
+        <w:ind w:left="2880" w:hanging="360"/>
+      </w:pPr>
+    </w:lvl>
+    <w:lvl w:ilvl="4" w:tplc="04190019" w:tentative="1">
+      <w:start w:val="1"/>
+      <w:numFmt w:val="lowerLetter"/>
+      <w:lvlText w:val="%5."/>
+      <w:lvlJc w:val="left"/>
+      <w:pPr>
+        <w:ind w:left="3600" w:hanging="360"/>
+      </w:pPr>
+    </w:lvl>
+    <w:lvl w:ilvl="5" w:tplc="0419001B" w:tentative="1">
+      <w:start w:val="1"/>
+      <w:numFmt w:val="lowerRoman"/>
+      <w:lvlText w:val="%6."/>
+      <w:lvlJc w:val="right"/>
+      <w:pPr>
+        <w:ind w:left="4320" w:hanging="180"/>
+      </w:pPr>
+    </w:lvl>
+    <w:lvl w:ilvl="6" w:tplc="0419000F" w:tentative="1">
+      <w:start w:val="1"/>
+      <w:numFmt w:val="decimal"/>
+      <w:lvlText w:val="%7."/>
+      <w:lvlJc w:val="left"/>
+      <w:pPr>
+        <w:ind w:left="5040" w:hanging="360"/>
+      </w:pPr>
+    </w:lvl>
+    <w:lvl w:ilvl="7" w:tplc="04190019" w:tentative="1">
+      <w:start w:val="1"/>
+      <w:numFmt w:val="lowerLetter"/>
+      <w:lvlText w:val="%8."/>
+      <w:lvlJc w:val="left"/>
+      <w:pPr>
+        <w:ind w:left="5760" w:hanging="360"/>
+      </w:pPr>
+    </w:lvl>
+    <w:lvl w:ilvl="8" w:tplc="0419001B" w:tentative="1">
+      <w:start w:val="1"/>
+      <w:numFmt w:val="lowerRoman"/>
+      <w:lvlText w:val="%9."/>
+      <w:lvlJc w:val="right"/>
+      <w:pPr>
+        <w:ind w:left="6480" w:hanging="180"/>
+      </w:pPr>
+    </w:lvl>
+  </w:abstractNum>
+  <w:abstractNum w:abstractNumId="1" w15:restartNumberingAfterBreak="0">
     <w:nsid w:val="06EF316B"/>
     <w:multiLevelType w:val="hybridMultilevel"/>
     <w:tmpl w:val="6D3E6CB6"/>
@@ -12932,7 +17618,7 @@
       </w:rPr>
     </w:lvl>
   </w:abstractNum>
-  <w:abstractNum w:abstractNumId="1" w15:restartNumberingAfterBreak="0">
+  <w:abstractNum w:abstractNumId="2" w15:restartNumberingAfterBreak="0">
     <w:nsid w:val="087E7D30"/>
     <w:multiLevelType w:val="multilevel"/>
     <w:tmpl w:val="5600990C"/>
@@ -13078,7 +17764,7 @@
       </w:rPr>
     </w:lvl>
   </w:abstractNum>
-  <w:abstractNum w:abstractNumId="2" w15:restartNumberingAfterBreak="0">
+  <w:abstractNum w:abstractNumId="3" w15:restartNumberingAfterBreak="0">
     <w:nsid w:val="09D73BDB"/>
     <w:multiLevelType w:val="hybridMultilevel"/>
     <w:tmpl w:val="0DB2E270"/>
@@ -13191,7 +17877,7 @@
       </w:rPr>
     </w:lvl>
   </w:abstractNum>
-  <w:abstractNum w:abstractNumId="3" w15:restartNumberingAfterBreak="0">
+  <w:abstractNum w:abstractNumId="4" w15:restartNumberingAfterBreak="0">
     <w:nsid w:val="145231C9"/>
     <w:multiLevelType w:val="hybridMultilevel"/>
     <w:tmpl w:val="500A23CC"/>
@@ -13304,7 +17990,7 @@
       </w:rPr>
     </w:lvl>
   </w:abstractNum>
-  <w:abstractNum w:abstractNumId="4" w15:restartNumberingAfterBreak="0">
+  <w:abstractNum w:abstractNumId="5" w15:restartNumberingAfterBreak="0">
     <w:nsid w:val="15800C72"/>
     <w:multiLevelType w:val="hybridMultilevel"/>
     <w:tmpl w:val="526C7AC2"/>
@@ -13417,7 +18103,7 @@
       </w:rPr>
     </w:lvl>
   </w:abstractNum>
-  <w:abstractNum w:abstractNumId="5" w15:restartNumberingAfterBreak="0">
+  <w:abstractNum w:abstractNumId="6" w15:restartNumberingAfterBreak="0">
     <w:nsid w:val="163D5181"/>
     <w:multiLevelType w:val="hybridMultilevel"/>
     <w:tmpl w:val="FD46136E"/>
@@ -13530,7 +18216,7 @@
       </w:rPr>
     </w:lvl>
   </w:abstractNum>
-  <w:abstractNum w:abstractNumId="6" w15:restartNumberingAfterBreak="0">
+  <w:abstractNum w:abstractNumId="7" w15:restartNumberingAfterBreak="0">
     <w:nsid w:val="19E477B9"/>
     <w:multiLevelType w:val="multilevel"/>
     <w:tmpl w:val="B19E77CA"/>
@@ -13643,7 +18329,7 @@
       </w:rPr>
     </w:lvl>
   </w:abstractNum>
-  <w:abstractNum w:abstractNumId="7" w15:restartNumberingAfterBreak="0">
+  <w:abstractNum w:abstractNumId="8" w15:restartNumberingAfterBreak="0">
     <w:nsid w:val="1AA559F5"/>
     <w:multiLevelType w:val="hybridMultilevel"/>
     <w:tmpl w:val="B9547DCA"/>
@@ -13756,7 +18442,7 @@
       </w:rPr>
     </w:lvl>
   </w:abstractNum>
-  <w:abstractNum w:abstractNumId="8" w15:restartNumberingAfterBreak="0">
+  <w:abstractNum w:abstractNumId="9" w15:restartNumberingAfterBreak="0">
     <w:nsid w:val="1D1E3764"/>
     <w:multiLevelType w:val="multilevel"/>
     <w:tmpl w:val="8A464058"/>
@@ -13893,7 +18579,7 @@
       </w:rPr>
     </w:lvl>
   </w:abstractNum>
-  <w:abstractNum w:abstractNumId="9" w15:restartNumberingAfterBreak="0">
+  <w:abstractNum w:abstractNumId="10" w15:restartNumberingAfterBreak="0">
     <w:nsid w:val="222362B0"/>
     <w:multiLevelType w:val="hybridMultilevel"/>
     <w:tmpl w:val="8AAC8A82"/>
@@ -14006,7 +18692,7 @@
       </w:rPr>
     </w:lvl>
   </w:abstractNum>
-  <w:abstractNum w:abstractNumId="10" w15:restartNumberingAfterBreak="0">
+  <w:abstractNum w:abstractNumId="11" w15:restartNumberingAfterBreak="0">
     <w:nsid w:val="2336091B"/>
     <w:multiLevelType w:val="hybridMultilevel"/>
     <w:tmpl w:val="57C8E760"/>
@@ -14092,7 +18778,7 @@
       </w:pPr>
     </w:lvl>
   </w:abstractNum>
-  <w:abstractNum w:abstractNumId="11" w15:restartNumberingAfterBreak="0">
+  <w:abstractNum w:abstractNumId="12" w15:restartNumberingAfterBreak="0">
     <w:nsid w:val="259F72BB"/>
     <w:multiLevelType w:val="hybridMultilevel"/>
     <w:tmpl w:val="93A819EC"/>
@@ -14205,7 +18891,7 @@
       </w:rPr>
     </w:lvl>
   </w:abstractNum>
-  <w:abstractNum w:abstractNumId="12" w15:restartNumberingAfterBreak="0">
+  <w:abstractNum w:abstractNumId="13" w15:restartNumberingAfterBreak="0">
     <w:nsid w:val="26EC6F31"/>
     <w:multiLevelType w:val="hybridMultilevel"/>
     <w:tmpl w:val="436010FA"/>
@@ -14318,7 +19004,7 @@
       </w:rPr>
     </w:lvl>
   </w:abstractNum>
-  <w:abstractNum w:abstractNumId="13" w15:restartNumberingAfterBreak="0">
+  <w:abstractNum w:abstractNumId="14" w15:restartNumberingAfterBreak="0">
     <w:nsid w:val="29525B10"/>
     <w:multiLevelType w:val="hybridMultilevel"/>
     <w:tmpl w:val="16A2AF1C"/>
@@ -14431,7 +19117,7 @@
       </w:rPr>
     </w:lvl>
   </w:abstractNum>
-  <w:abstractNum w:abstractNumId="14" w15:restartNumberingAfterBreak="0">
+  <w:abstractNum w:abstractNumId="15" w15:restartNumberingAfterBreak="0">
     <w:nsid w:val="2CEC06B4"/>
     <w:multiLevelType w:val="hybridMultilevel"/>
     <w:tmpl w:val="B7C82182"/>
@@ -14544,7 +19230,7 @@
       </w:rPr>
     </w:lvl>
   </w:abstractNum>
-  <w:abstractNum w:abstractNumId="15" w15:restartNumberingAfterBreak="0">
+  <w:abstractNum w:abstractNumId="16" w15:restartNumberingAfterBreak="0">
     <w:nsid w:val="317C1789"/>
     <w:multiLevelType w:val="hybridMultilevel"/>
     <w:tmpl w:val="539CFECA"/>
@@ -14657,7 +19343,7 @@
       </w:rPr>
     </w:lvl>
   </w:abstractNum>
-  <w:abstractNum w:abstractNumId="16" w15:restartNumberingAfterBreak="0">
+  <w:abstractNum w:abstractNumId="17" w15:restartNumberingAfterBreak="0">
     <w:nsid w:val="336A1C99"/>
     <w:multiLevelType w:val="hybridMultilevel"/>
     <w:tmpl w:val="DAD8270C"/>
@@ -14770,7 +19456,7 @@
       </w:rPr>
     </w:lvl>
   </w:abstractNum>
-  <w:abstractNum w:abstractNumId="17" w15:restartNumberingAfterBreak="0">
+  <w:abstractNum w:abstractNumId="18" w15:restartNumberingAfterBreak="0">
     <w:nsid w:val="39DF6B49"/>
     <w:multiLevelType w:val="hybridMultilevel"/>
     <w:tmpl w:val="2D22C202"/>
@@ -14883,7 +19569,7 @@
       </w:rPr>
     </w:lvl>
   </w:abstractNum>
-  <w:abstractNum w:abstractNumId="18" w15:restartNumberingAfterBreak="0">
+  <w:abstractNum w:abstractNumId="19" w15:restartNumberingAfterBreak="0">
     <w:nsid w:val="3AB8725A"/>
     <w:multiLevelType w:val="hybridMultilevel"/>
     <w:tmpl w:val="5472F4BC"/>
@@ -14996,7 +19682,7 @@
       </w:rPr>
     </w:lvl>
   </w:abstractNum>
-  <w:abstractNum w:abstractNumId="19" w15:restartNumberingAfterBreak="0">
+  <w:abstractNum w:abstractNumId="20" w15:restartNumberingAfterBreak="0">
     <w:nsid w:val="3BE21B07"/>
     <w:multiLevelType w:val="hybridMultilevel"/>
     <w:tmpl w:val="3D6A8084"/>
@@ -15109,7 +19795,7 @@
       </w:rPr>
     </w:lvl>
   </w:abstractNum>
-  <w:abstractNum w:abstractNumId="20" w15:restartNumberingAfterBreak="0">
+  <w:abstractNum w:abstractNumId="21" w15:restartNumberingAfterBreak="0">
     <w:nsid w:val="3E032CB2"/>
     <w:multiLevelType w:val="hybridMultilevel"/>
     <w:tmpl w:val="B4A0E022"/>
@@ -15222,7 +19908,7 @@
       </w:rPr>
     </w:lvl>
   </w:abstractNum>
-  <w:abstractNum w:abstractNumId="21" w15:restartNumberingAfterBreak="0">
+  <w:abstractNum w:abstractNumId="22" w15:restartNumberingAfterBreak="0">
     <w:nsid w:val="414F2376"/>
     <w:multiLevelType w:val="hybridMultilevel"/>
     <w:tmpl w:val="19B8F8AA"/>
@@ -15335,7 +20021,7 @@
       </w:rPr>
     </w:lvl>
   </w:abstractNum>
-  <w:abstractNum w:abstractNumId="22" w15:restartNumberingAfterBreak="0">
+  <w:abstractNum w:abstractNumId="23" w15:restartNumberingAfterBreak="0">
     <w:nsid w:val="416625CB"/>
     <w:multiLevelType w:val="multilevel"/>
     <w:tmpl w:val="4A7CF4C4"/>
@@ -15481,7 +20167,7 @@
       </w:rPr>
     </w:lvl>
   </w:abstractNum>
-  <w:abstractNum w:abstractNumId="23" w15:restartNumberingAfterBreak="0">
+  <w:abstractNum w:abstractNumId="24" w15:restartNumberingAfterBreak="0">
     <w:nsid w:val="42771373"/>
     <w:multiLevelType w:val="hybridMultilevel"/>
     <w:tmpl w:val="CFA6AFB8"/>
@@ -15594,7 +20280,7 @@
       </w:rPr>
     </w:lvl>
   </w:abstractNum>
-  <w:abstractNum w:abstractNumId="24" w15:restartNumberingAfterBreak="0">
+  <w:abstractNum w:abstractNumId="25" w15:restartNumberingAfterBreak="0">
     <w:nsid w:val="48AC42A8"/>
     <w:multiLevelType w:val="hybridMultilevel"/>
     <w:tmpl w:val="C4B04B0E"/>
@@ -15707,7 +20393,7 @@
       </w:rPr>
     </w:lvl>
   </w:abstractNum>
-  <w:abstractNum w:abstractNumId="25" w15:restartNumberingAfterBreak="0">
+  <w:abstractNum w:abstractNumId="26" w15:restartNumberingAfterBreak="0">
     <w:nsid w:val="4BF670D0"/>
     <w:multiLevelType w:val="multilevel"/>
     <w:tmpl w:val="92FC359A"/>
@@ -15860,7 +20546,7 @@
       </w:rPr>
     </w:lvl>
   </w:abstractNum>
-  <w:abstractNum w:abstractNumId="26" w15:restartNumberingAfterBreak="0">
+  <w:abstractNum w:abstractNumId="27" w15:restartNumberingAfterBreak="0">
     <w:nsid w:val="4F786C8B"/>
     <w:multiLevelType w:val="hybridMultilevel"/>
     <w:tmpl w:val="E47AB37A"/>
@@ -15973,7 +20659,7 @@
       </w:rPr>
     </w:lvl>
   </w:abstractNum>
-  <w:abstractNum w:abstractNumId="27" w15:restartNumberingAfterBreak="0">
+  <w:abstractNum w:abstractNumId="28" w15:restartNumberingAfterBreak="0">
     <w:nsid w:val="5AA956D3"/>
     <w:multiLevelType w:val="hybridMultilevel"/>
     <w:tmpl w:val="49804050"/>
@@ -16086,7 +20772,7 @@
       </w:rPr>
     </w:lvl>
   </w:abstractNum>
-  <w:abstractNum w:abstractNumId="28" w15:restartNumberingAfterBreak="0">
+  <w:abstractNum w:abstractNumId="29" w15:restartNumberingAfterBreak="0">
     <w:nsid w:val="6B3346BC"/>
     <w:multiLevelType w:val="hybridMultilevel"/>
     <w:tmpl w:val="63008AC6"/>
@@ -16199,7 +20885,7 @@
       </w:rPr>
     </w:lvl>
   </w:abstractNum>
-  <w:abstractNum w:abstractNumId="29" w15:restartNumberingAfterBreak="0">
+  <w:abstractNum w:abstractNumId="30" w15:restartNumberingAfterBreak="0">
     <w:nsid w:val="72557A38"/>
     <w:multiLevelType w:val="multilevel"/>
     <w:tmpl w:val="6A3E4790"/>
@@ -16461,7 +21147,7 @@
       </w:rPr>
     </w:lvl>
   </w:abstractNum>
-  <w:abstractNum w:abstractNumId="30" w15:restartNumberingAfterBreak="0">
+  <w:abstractNum w:abstractNumId="31" w15:restartNumberingAfterBreak="0">
     <w:nsid w:val="733C03F1"/>
     <w:multiLevelType w:val="hybridMultilevel"/>
     <w:tmpl w:val="BC78B7D8"/>
@@ -16574,7 +21260,7 @@
       </w:rPr>
     </w:lvl>
   </w:abstractNum>
-  <w:abstractNum w:abstractNumId="31" w15:restartNumberingAfterBreak="0">
+  <w:abstractNum w:abstractNumId="32" w15:restartNumberingAfterBreak="0">
     <w:nsid w:val="77F07590"/>
     <w:multiLevelType w:val="hybridMultilevel"/>
     <w:tmpl w:val="C652BADC"/>
@@ -16687,7 +21373,7 @@
       </w:rPr>
     </w:lvl>
   </w:abstractNum>
-  <w:abstractNum w:abstractNumId="32" w15:restartNumberingAfterBreak="0">
+  <w:abstractNum w:abstractNumId="33" w15:restartNumberingAfterBreak="0">
     <w:nsid w:val="7F0D5E17"/>
     <w:multiLevelType w:val="hybridMultilevel"/>
     <w:tmpl w:val="BD7A9798"/>
@@ -16773,104 +21459,107 @@
       </w:pPr>
     </w:lvl>
   </w:abstractNum>
-  <w:num w:numId="1" w16cid:durableId="1969583647">
+  <w:num w:numId="1" w16cid:durableId="702755882">
+    <w:abstractNumId w:val="7"/>
+  </w:num>
+  <w:num w:numId="2" w16cid:durableId="1977182121">
+    <w:abstractNumId w:val="9"/>
+  </w:num>
+  <w:num w:numId="3" w16cid:durableId="618490751">
+    <w:abstractNumId w:val="23"/>
+  </w:num>
+  <w:num w:numId="4" w16cid:durableId="1119572318">
+    <w:abstractNumId w:val="2"/>
+  </w:num>
+  <w:num w:numId="5" w16cid:durableId="1975135601">
+    <w:abstractNumId w:val="30"/>
+  </w:num>
+  <w:num w:numId="6" w16cid:durableId="373190450">
+    <w:abstractNumId w:val="26"/>
+  </w:num>
+  <w:num w:numId="7" w16cid:durableId="909970029">
+    <w:abstractNumId w:val="32"/>
+  </w:num>
+  <w:num w:numId="8" w16cid:durableId="822891938">
+    <w:abstractNumId w:val="19"/>
+  </w:num>
+  <w:num w:numId="9" w16cid:durableId="808940679">
+    <w:abstractNumId w:val="10"/>
+  </w:num>
+  <w:num w:numId="10" w16cid:durableId="360015114">
+    <w:abstractNumId w:val="33"/>
+  </w:num>
+  <w:num w:numId="11" w16cid:durableId="1250118962">
+    <w:abstractNumId w:val="28"/>
+  </w:num>
+  <w:num w:numId="12" w16cid:durableId="1737321292">
+    <w:abstractNumId w:val="29"/>
+  </w:num>
+  <w:num w:numId="13" w16cid:durableId="827868812">
+    <w:abstractNumId w:val="22"/>
+  </w:num>
+  <w:num w:numId="14" w16cid:durableId="1727297153">
+    <w:abstractNumId w:val="21"/>
+  </w:num>
+  <w:num w:numId="15" w16cid:durableId="660425833">
+    <w:abstractNumId w:val="25"/>
+  </w:num>
+  <w:num w:numId="16" w16cid:durableId="895629693">
+    <w:abstractNumId w:val="13"/>
+  </w:num>
+  <w:num w:numId="17" w16cid:durableId="356928774">
+    <w:abstractNumId w:val="14"/>
+  </w:num>
+  <w:num w:numId="18" w16cid:durableId="1031875944">
+    <w:abstractNumId w:val="15"/>
+  </w:num>
+  <w:num w:numId="19" w16cid:durableId="1638875726">
+    <w:abstractNumId w:val="18"/>
+  </w:num>
+  <w:num w:numId="20" w16cid:durableId="1113403472">
+    <w:abstractNumId w:val="17"/>
+  </w:num>
+  <w:num w:numId="21" w16cid:durableId="1592160915">
+    <w:abstractNumId w:val="27"/>
+  </w:num>
+  <w:num w:numId="22" w16cid:durableId="2077240949">
+    <w:abstractNumId w:val="5"/>
+  </w:num>
+  <w:num w:numId="23" w16cid:durableId="1476216787">
+    <w:abstractNumId w:val="3"/>
+  </w:num>
+  <w:num w:numId="24" w16cid:durableId="1477339444">
+    <w:abstractNumId w:val="11"/>
+  </w:num>
+  <w:num w:numId="25" w16cid:durableId="889994939">
+    <w:abstractNumId w:val="31"/>
+  </w:num>
+  <w:num w:numId="26" w16cid:durableId="2082747584">
+    <w:abstractNumId w:val="1"/>
+  </w:num>
+  <w:num w:numId="27" w16cid:durableId="119804792">
+    <w:abstractNumId w:val="4"/>
+  </w:num>
+  <w:num w:numId="28" w16cid:durableId="1183589974">
+    <w:abstractNumId w:val="24"/>
+  </w:num>
+  <w:num w:numId="29" w16cid:durableId="1711102687">
+    <w:abstractNumId w:val="16"/>
+  </w:num>
+  <w:num w:numId="30" w16cid:durableId="2027782084">
+    <w:abstractNumId w:val="8"/>
+  </w:num>
+  <w:num w:numId="31" w16cid:durableId="1093163065">
+    <w:abstractNumId w:val="12"/>
+  </w:num>
+  <w:num w:numId="32" w16cid:durableId="1052265330">
     <w:abstractNumId w:val="6"/>
   </w:num>
-  <w:num w:numId="2" w16cid:durableId="1320232275">
-    <w:abstractNumId w:val="8"/>
-  </w:num>
-  <w:num w:numId="3" w16cid:durableId="1057633632">
-    <w:abstractNumId w:val="22"/>
-  </w:num>
-  <w:num w:numId="4" w16cid:durableId="1881892623">
-    <w:abstractNumId w:val="1"/>
-  </w:num>
-  <w:num w:numId="5" w16cid:durableId="760611646">
-    <w:abstractNumId w:val="29"/>
-  </w:num>
-  <w:num w:numId="6" w16cid:durableId="665089071">
-    <w:abstractNumId w:val="25"/>
-  </w:num>
-  <w:num w:numId="7" w16cid:durableId="1559828894">
-    <w:abstractNumId w:val="31"/>
-  </w:num>
-  <w:num w:numId="8" w16cid:durableId="1820800841">
-    <w:abstractNumId w:val="18"/>
-  </w:num>
-  <w:num w:numId="9" w16cid:durableId="2114324060">
-    <w:abstractNumId w:val="9"/>
-  </w:num>
-  <w:num w:numId="10" w16cid:durableId="1969238078">
-    <w:abstractNumId w:val="32"/>
-  </w:num>
-  <w:num w:numId="11" w16cid:durableId="1674335279">
-    <w:abstractNumId w:val="27"/>
-  </w:num>
-  <w:num w:numId="12" w16cid:durableId="1306011748">
-    <w:abstractNumId w:val="28"/>
-  </w:num>
-  <w:num w:numId="13" w16cid:durableId="542599463">
-    <w:abstractNumId w:val="21"/>
-  </w:num>
-  <w:num w:numId="14" w16cid:durableId="1184831350">
+  <w:num w:numId="33" w16cid:durableId="1872642914">
     <w:abstractNumId w:val="20"/>
   </w:num>
-  <w:num w:numId="15" w16cid:durableId="345133930">
-    <w:abstractNumId w:val="24"/>
-  </w:num>
-  <w:num w:numId="16" w16cid:durableId="551573613">
-    <w:abstractNumId w:val="12"/>
-  </w:num>
-  <w:num w:numId="17" w16cid:durableId="1713382773">
-    <w:abstractNumId w:val="13"/>
-  </w:num>
-  <w:num w:numId="18" w16cid:durableId="1251356760">
-    <w:abstractNumId w:val="14"/>
-  </w:num>
-  <w:num w:numId="19" w16cid:durableId="434641575">
-    <w:abstractNumId w:val="17"/>
-  </w:num>
-  <w:num w:numId="20" w16cid:durableId="2130661058">
-    <w:abstractNumId w:val="16"/>
-  </w:num>
-  <w:num w:numId="21" w16cid:durableId="1939024276">
-    <w:abstractNumId w:val="26"/>
-  </w:num>
-  <w:num w:numId="22" w16cid:durableId="532768081">
-    <w:abstractNumId w:val="4"/>
-  </w:num>
-  <w:num w:numId="23" w16cid:durableId="229124038">
-    <w:abstractNumId w:val="2"/>
-  </w:num>
-  <w:num w:numId="24" w16cid:durableId="1563755270">
-    <w:abstractNumId w:val="10"/>
-  </w:num>
-  <w:num w:numId="25" w16cid:durableId="1270967215">
-    <w:abstractNumId w:val="30"/>
-  </w:num>
-  <w:num w:numId="26" w16cid:durableId="30804703">
+  <w:num w:numId="34" w16cid:durableId="1560634721">
     <w:abstractNumId w:val="0"/>
-  </w:num>
-  <w:num w:numId="27" w16cid:durableId="502747391">
-    <w:abstractNumId w:val="3"/>
-  </w:num>
-  <w:num w:numId="28" w16cid:durableId="1891309450">
-    <w:abstractNumId w:val="23"/>
-  </w:num>
-  <w:num w:numId="29" w16cid:durableId="308243524">
-    <w:abstractNumId w:val="15"/>
-  </w:num>
-  <w:num w:numId="30" w16cid:durableId="1609656067">
-    <w:abstractNumId w:val="7"/>
-  </w:num>
-  <w:num w:numId="31" w16cid:durableId="1338731981">
-    <w:abstractNumId w:val="11"/>
-  </w:num>
-  <w:num w:numId="32" w16cid:durableId="1386836052">
-    <w:abstractNumId w:val="5"/>
-  </w:num>
-  <w:num w:numId="33" w16cid:durableId="1548566146">
-    <w:abstractNumId w:val="19"/>
   </w:num>
   <w:numIdMacAtCleanup w:val="19"/>
 </w:numbering>
@@ -16999,7 +21688,6 @@
     <w:lsdException w:name="HTML Sample" w:semiHidden="1" w:unhideWhenUsed="1"/>
     <w:lsdException w:name="HTML Typewriter" w:semiHidden="1" w:unhideWhenUsed="1"/>
     <w:lsdException w:name="HTML Variable" w:semiHidden="1" w:unhideWhenUsed="1"/>
-    <w:lsdException w:name="Normal Table" w:semiHidden="1" w:unhideWhenUsed="1"/>
     <w:lsdException w:name="annotation subject" w:semiHidden="1" w:unhideWhenUsed="1"/>
     <w:lsdException w:name="No List" w:semiHidden="1" w:unhideWhenUsed="1"/>
     <w:lsdException w:name="Outline List 1" w:semiHidden="1" w:unhideWhenUsed="1"/>
@@ -17042,11 +21730,8 @@
     <w:lsdException w:name="Table Contemporary" w:semiHidden="1" w:unhideWhenUsed="1"/>
     <w:lsdException w:name="Table Elegant" w:semiHidden="1" w:unhideWhenUsed="1"/>
     <w:lsdException w:name="Table Professional" w:semiHidden="1" w:unhideWhenUsed="1"/>
-    <w:lsdException w:name="Table Subtle 1" w:semiHidden="1" w:unhideWhenUsed="1"/>
     <w:lsdException w:name="Table Subtle 2" w:semiHidden="1" w:unhideWhenUsed="1"/>
     <w:lsdException w:name="Table Web 1" w:semiHidden="1" w:unhideWhenUsed="1"/>
-    <w:lsdException w:name="Table Web 2" w:semiHidden="1" w:unhideWhenUsed="1"/>
-    <w:lsdException w:name="Table Web 3" w:semiHidden="1" w:unhideWhenUsed="1"/>
     <w:lsdException w:name="Balloon Text" w:semiHidden="1" w:unhideWhenUsed="1"/>
     <w:lsdException w:name="Table Grid" w:uiPriority="39"/>
     <w:lsdException w:name="Table Theme" w:semiHidden="1" w:unhideWhenUsed="1"/>
@@ -18370,11 +23055,36 @@
     <w:autoRedefine/>
     <w:uiPriority w:val="39"/>
     <w:unhideWhenUsed/>
-    <w:rsid w:val="00B02D35"/>
+    <w:rsid w:val="001A4E1D"/>
     <w:pPr>
+      <w:tabs>
+        <w:tab w:val="right" w:leader="dot" w:pos="9600"/>
+      </w:tabs>
       <w:spacing w:after="100"/>
       <w:ind w:left="280"/>
     </w:pPr>
+    <w:rPr>
+      <w:noProof/>
+    </w:rPr>
+  </w:style>
+  <w:style w:type="table" w:styleId="af0">
+    <w:name w:val="Table Grid"/>
+    <w:basedOn w:val="a1"/>
+    <w:uiPriority w:val="39"/>
+    <w:rsid w:val="00FF7A13"/>
+    <w:pPr>
+      <w:spacing w:after="0" w:line="240" w:lineRule="auto"/>
+    </w:pPr>
+    <w:tblPr>
+      <w:tblBorders>
+        <w:top w:val="single" w:sz="4" w:space="0" w:color="auto"/>
+        <w:left w:val="single" w:sz="4" w:space="0" w:color="auto"/>
+        <w:bottom w:val="single" w:sz="4" w:space="0" w:color="auto"/>
+        <w:right w:val="single" w:sz="4" w:space="0" w:color="auto"/>
+        <w:insideH w:val="single" w:sz="4" w:space="0" w:color="auto"/>
+        <w:insideV w:val="single" w:sz="4" w:space="0" w:color="auto"/>
+      </w:tblBorders>
+    </w:tblPr>
   </w:style>
 </w:styles>
 </file>
@@ -18679,7 +23389,7 @@
 </file>
 
 <file path=customXml/itemProps1.xml><?xml version="1.0" encoding="utf-8"?>
-<ds:datastoreItem xmlns:ds="http://schemas.openxmlformats.org/officeDocument/2006/customXml" ds:itemID="{CCFEC44B-91AE-45CC-BAF5-886A4F591D15}">
+<ds:datastoreItem xmlns:ds="http://schemas.openxmlformats.org/officeDocument/2006/customXml" ds:itemID="{D57C8606-801A-4C6C-B509-CF29BABD09B8}">
   <ds:schemaRefs>
     <ds:schemaRef ds:uri="http://schemas.openxmlformats.org/officeDocument/2006/bibliography"/>
   </ds:schemaRefs>
